--- a/Technical Architecture.docx
+++ b/Technical Architecture.docx
@@ -199,9 +199,6 @@
                 </w:rPr>
                 <w:alias w:val="Author"/>
                 <w:id w:val="703864205"/>
-                <w:placeholder>
-                  <w:docPart w:val="19FBE4DBE03445FC84355A5B34B80F17"/>
-                </w:placeholder>
                 <w:dataBinding w:prefixMappings="xmlns:ns0='http://schemas.openxmlformats.org/package/2006/metadata/core-properties' xmlns:ns1='http://purl.org/dc/elements/1.1/'" w:xpath="/ns0:coreProperties[1]/ns1:creator[1]" w:storeItemID="{6C3C8BC8-F283-45AE-878A-BAB7291924A1}"/>
                 <w:text/>
               </w:sdtPr>
@@ -239,9 +236,6 @@
                 </w:rPr>
                 <w:alias w:val="Date"/>
                 <w:id w:val="703864210"/>
-                <w:placeholder>
-                  <w:docPart w:val="DFF50AEE4EB6433D91C3DCF13EFC8B16"/>
-                </w:placeholder>
                 <w:dataBinding w:prefixMappings="xmlns:ns0='http://schemas.microsoft.com/office/2006/coverPageProps'" w:xpath="/ns0:CoverPageProperties[1]/ns0:PublishDate[1]" w:storeItemID="{55AF091B-3C7A-41E3-B477-F2FDAA23CFDA}"/>
                 <w:date w:fullDate="2014-10-14T00:00:00Z">
                   <w:dateFormat w:val="M/d/yyyy"/>
@@ -299,7 +293,7 @@
               <w:lang w:eastAsia="zh-TW"/>
             </w:rPr>
             <w:pict>
-              <v:group id="_x0000_s1026" style="position:absolute;margin-left:1347.85pt;margin-top:0;width:264.55pt;height:690.65pt;z-index:251660288;mso-position-horizontal:right;mso-position-horizontal-relative:page;mso-position-vertical:bottom;mso-position-vertical-relative:page" coordorigin="5531,1258" coordsize="5291,13813">
+              <v:group id="_x0000_s1026" style="position:absolute;margin-left:1796.95pt;margin-top:0;width:264.55pt;height:690.65pt;z-index:251660288;mso-position-horizontal:right;mso-position-horizontal-relative:page;mso-position-vertical:bottom;mso-position-vertical-relative:page" coordorigin="5531,1258" coordsize="5291,13813">
                 <v:shapetype id="_x0000_t32" coordsize="21600,21600" o:spt="32" o:oned="t" path="m,l21600,21600e" filled="f">
                   <v:path arrowok="t" fillok="f" o:connecttype="none"/>
                   <o:lock v:ext="edit" shapetype="t"/>
@@ -339,7 +333,7 @@
               <w:lang w:eastAsia="zh-TW"/>
             </w:rPr>
             <w:pict>
-              <v:group id="_x0000_s1032" style="position:absolute;margin-left:2183.7pt;margin-top:0;width:332.7pt;height:227.25pt;z-index:251661312;mso-position-horizontal:right;mso-position-horizontal-relative:margin;mso-position-vertical:top;mso-position-vertical-relative:page" coordorigin="4136,15" coordsize="6654,4545" o:allowincell="f">
+              <v:group id="_x0000_s1032" style="position:absolute;margin-left:2769.1pt;margin-top:0;width:332.7pt;height:227.25pt;z-index:251661312;mso-position-horizontal:right;mso-position-horizontal-relative:margin;mso-position-vertical:top;mso-position-vertical-relative:page" coordorigin="4136,15" coordsize="6654,4545" o:allowincell="f">
                 <v:shape id="_x0000_s1033" type="#_x0000_t32" style="position:absolute;left:4136;top:15;width:3058;height:3855" o:connectortype="straight" strokecolor="#a7bfde [1620]"/>
                 <v:oval id="_x0000_s1034" style="position:absolute;left:6674;top:444;width:4116;height:4116" fillcolor="#a7bfde [1620]" stroked="f"/>
                 <v:oval id="_x0000_s1035" style="position:absolute;left:6773;top:1058;width:3367;height:3367" fillcolor="#d3dfee [820]" stroked="f"/>
@@ -356,13 +350,6 @@
         </w:p>
         <w:sdt>
           <w:sdtPr>
-            <w:id w:val="5935681"/>
-            <w:docPartObj>
-              <w:docPartGallery w:val="Table of Contents"/>
-              <w:docPartUnique/>
-            </w:docPartObj>
-          </w:sdtPr>
-          <w:sdtEndPr>
             <w:rPr>
               <w:rFonts w:asciiTheme="minorHAnsi" w:eastAsiaTheme="minorHAnsi" w:hAnsiTheme="minorHAnsi" w:cstheme="minorBidi"/>
               <w:b w:val="0"/>
@@ -371,7 +358,12 @@
               <w:sz w:val="22"/>
               <w:szCs w:val="22"/>
             </w:rPr>
-          </w:sdtEndPr>
+            <w:id w:val="5935681"/>
+            <w:docPartObj>
+              <w:docPartGallery w:val="Table of Contents"/>
+              <w:docPartUnique/>
+            </w:docPartObj>
+          </w:sdtPr>
           <w:sdtContent>
             <w:p>
               <w:pPr>
@@ -401,7 +393,7 @@
               <w:r>
                 <w:fldChar w:fldCharType="separate"/>
               </w:r>
-              <w:hyperlink w:anchor="_Toc401080089" w:history="1">
+              <w:hyperlink w:anchor="_Toc402976115" w:history="1">
                 <w:r>
                   <w:rPr>
                     <w:rStyle w:val="Hyperlink"/>
@@ -429,7 +421,7 @@
                     <w:noProof/>
                     <w:webHidden/>
                   </w:rPr>
-                  <w:instrText xml:space="preserve"> PAGEREF _Toc401080089 \h </w:instrText>
+                  <w:instrText xml:space="preserve"> PAGEREF _Toc402976115 \h </w:instrText>
                 </w:r>
                 <w:r>
                   <w:rPr>
@@ -449,7 +441,351 @@
                     <w:noProof/>
                     <w:webHidden/>
                   </w:rPr>
-                  <w:t>3</w:t>
+                  <w:t>4</w:t>
+                </w:r>
+                <w:r>
+                  <w:rPr>
+                    <w:noProof/>
+                    <w:webHidden/>
+                  </w:rPr>
+                  <w:fldChar w:fldCharType="end"/>
+                </w:r>
+              </w:hyperlink>
+            </w:p>
+            <w:p>
+              <w:pPr>
+                <w:pStyle w:val="TOC2"/>
+                <w:tabs>
+                  <w:tab w:val="left" w:pos="1100"/>
+                  <w:tab w:val="right" w:leader="dot" w:pos="9350"/>
+                </w:tabs>
+                <w:rPr>
+                  <w:rFonts w:eastAsiaTheme="minorEastAsia"/>
+                  <w:noProof/>
+                </w:rPr>
+              </w:pPr>
+              <w:hyperlink w:anchor="_Toc402976116" w:history="1">
+                <w:r>
+                  <w:rPr>
+                    <w:rStyle w:val="Hyperlink"/>
+                    <w:rFonts w:eastAsia="Times New Roman"/>
+                    <w:noProof/>
+                  </w:rPr>
+                  <w:t>1.1.1</w:t>
+                </w:r>
+                <w:r>
+                  <w:rPr>
+                    <w:rFonts w:eastAsiaTheme="minorEastAsia"/>
+                    <w:noProof/>
+                  </w:rPr>
+                  <w:tab/>
+                </w:r>
+                <w:r>
+                  <w:rPr>
+                    <w:rStyle w:val="Hyperlink"/>
+                    <w:rFonts w:eastAsia="Times New Roman"/>
+                    <w:noProof/>
+                  </w:rPr>
+                  <w:t>Title (goal)</w:t>
+                </w:r>
+                <w:r>
+                  <w:rPr>
+                    <w:noProof/>
+                    <w:webHidden/>
+                  </w:rPr>
+                  <w:tab/>
+                </w:r>
+                <w:r>
+                  <w:rPr>
+                    <w:noProof/>
+                    <w:webHidden/>
+                  </w:rPr>
+                  <w:fldChar w:fldCharType="begin"/>
+                </w:r>
+                <w:r>
+                  <w:rPr>
+                    <w:noProof/>
+                    <w:webHidden/>
+                  </w:rPr>
+                  <w:instrText xml:space="preserve"> PAGEREF _Toc402976116 \h </w:instrText>
+                </w:r>
+                <w:r>
+                  <w:rPr>
+                    <w:noProof/>
+                    <w:webHidden/>
+                  </w:rPr>
+                </w:r>
+                <w:r>
+                  <w:rPr>
+                    <w:noProof/>
+                    <w:webHidden/>
+                  </w:rPr>
+                  <w:fldChar w:fldCharType="separate"/>
+                </w:r>
+                <w:r>
+                  <w:rPr>
+                    <w:noProof/>
+                    <w:webHidden/>
+                  </w:rPr>
+                  <w:t>4</w:t>
+                </w:r>
+                <w:r>
+                  <w:rPr>
+                    <w:noProof/>
+                    <w:webHidden/>
+                  </w:rPr>
+                  <w:fldChar w:fldCharType="end"/>
+                </w:r>
+              </w:hyperlink>
+            </w:p>
+            <w:p>
+              <w:pPr>
+                <w:pStyle w:val="TOC2"/>
+                <w:tabs>
+                  <w:tab w:val="left" w:pos="1100"/>
+                  <w:tab w:val="right" w:leader="dot" w:pos="9350"/>
+                </w:tabs>
+                <w:rPr>
+                  <w:rFonts w:eastAsiaTheme="minorEastAsia"/>
+                  <w:noProof/>
+                </w:rPr>
+              </w:pPr>
+              <w:hyperlink w:anchor="_Toc402976117" w:history="1">
+                <w:r>
+                  <w:rPr>
+                    <w:rStyle w:val="Hyperlink"/>
+                    <w:rFonts w:eastAsia="Times New Roman"/>
+                    <w:noProof/>
+                  </w:rPr>
+                  <w:t>1.1.2</w:t>
+                </w:r>
+                <w:r>
+                  <w:rPr>
+                    <w:rFonts w:eastAsiaTheme="minorEastAsia"/>
+                    <w:noProof/>
+                  </w:rPr>
+                  <w:tab/>
+                </w:r>
+                <w:r>
+                  <w:rPr>
+                    <w:rStyle w:val="Hyperlink"/>
+                    <w:rFonts w:eastAsia="Times New Roman"/>
+                    <w:noProof/>
+                  </w:rPr>
+                  <w:t>Primary Actor</w:t>
+                </w:r>
+                <w:r>
+                  <w:rPr>
+                    <w:noProof/>
+                    <w:webHidden/>
+                  </w:rPr>
+                  <w:tab/>
+                </w:r>
+                <w:r>
+                  <w:rPr>
+                    <w:noProof/>
+                    <w:webHidden/>
+                  </w:rPr>
+                  <w:fldChar w:fldCharType="begin"/>
+                </w:r>
+                <w:r>
+                  <w:rPr>
+                    <w:noProof/>
+                    <w:webHidden/>
+                  </w:rPr>
+                  <w:instrText xml:space="preserve"> PAGEREF _Toc402976117 \h </w:instrText>
+                </w:r>
+                <w:r>
+                  <w:rPr>
+                    <w:noProof/>
+                    <w:webHidden/>
+                  </w:rPr>
+                </w:r>
+                <w:r>
+                  <w:rPr>
+                    <w:noProof/>
+                    <w:webHidden/>
+                  </w:rPr>
+                  <w:fldChar w:fldCharType="separate"/>
+                </w:r>
+                <w:r>
+                  <w:rPr>
+                    <w:noProof/>
+                    <w:webHidden/>
+                  </w:rPr>
+                  <w:t>4</w:t>
+                </w:r>
+                <w:r>
+                  <w:rPr>
+                    <w:noProof/>
+                    <w:webHidden/>
+                  </w:rPr>
+                  <w:fldChar w:fldCharType="end"/>
+                </w:r>
+              </w:hyperlink>
+            </w:p>
+            <w:p>
+              <w:pPr>
+                <w:pStyle w:val="TOC2"/>
+                <w:tabs>
+                  <w:tab w:val="left" w:pos="1100"/>
+                  <w:tab w:val="right" w:leader="dot" w:pos="9350"/>
+                </w:tabs>
+                <w:rPr>
+                  <w:rFonts w:eastAsiaTheme="minorEastAsia"/>
+                  <w:noProof/>
+                </w:rPr>
+              </w:pPr>
+              <w:hyperlink w:anchor="_Toc402976118" w:history="1">
+                <w:r>
+                  <w:rPr>
+                    <w:rStyle w:val="Hyperlink"/>
+                    <w:rFonts w:eastAsia="Times New Roman"/>
+                    <w:noProof/>
+                  </w:rPr>
+                  <w:t>1.1.3</w:t>
+                </w:r>
+                <w:r>
+                  <w:rPr>
+                    <w:rFonts w:eastAsiaTheme="minorEastAsia"/>
+                    <w:noProof/>
+                  </w:rPr>
+                  <w:tab/>
+                </w:r>
+                <w:r>
+                  <w:rPr>
+                    <w:rStyle w:val="Hyperlink"/>
+                    <w:rFonts w:eastAsia="Times New Roman"/>
+                    <w:noProof/>
+                  </w:rPr>
+                  <w:t>Scope</w:t>
+                </w:r>
+                <w:r>
+                  <w:rPr>
+                    <w:noProof/>
+                    <w:webHidden/>
+                  </w:rPr>
+                  <w:tab/>
+                </w:r>
+                <w:r>
+                  <w:rPr>
+                    <w:noProof/>
+                    <w:webHidden/>
+                  </w:rPr>
+                  <w:fldChar w:fldCharType="begin"/>
+                </w:r>
+                <w:r>
+                  <w:rPr>
+                    <w:noProof/>
+                    <w:webHidden/>
+                  </w:rPr>
+                  <w:instrText xml:space="preserve"> PAGEREF _Toc402976118 \h </w:instrText>
+                </w:r>
+                <w:r>
+                  <w:rPr>
+                    <w:noProof/>
+                    <w:webHidden/>
+                  </w:rPr>
+                </w:r>
+                <w:r>
+                  <w:rPr>
+                    <w:noProof/>
+                    <w:webHidden/>
+                  </w:rPr>
+                  <w:fldChar w:fldCharType="separate"/>
+                </w:r>
+                <w:r>
+                  <w:rPr>
+                    <w:noProof/>
+                    <w:webHidden/>
+                  </w:rPr>
+                  <w:t>4</w:t>
+                </w:r>
+                <w:r>
+                  <w:rPr>
+                    <w:noProof/>
+                    <w:webHidden/>
+                  </w:rPr>
+                  <w:fldChar w:fldCharType="end"/>
+                </w:r>
+              </w:hyperlink>
+            </w:p>
+            <w:p>
+              <w:pPr>
+                <w:pStyle w:val="TOC2"/>
+                <w:tabs>
+                  <w:tab w:val="left" w:pos="1100"/>
+                  <w:tab w:val="right" w:leader="dot" w:pos="9350"/>
+                </w:tabs>
+                <w:rPr>
+                  <w:rFonts w:eastAsiaTheme="minorEastAsia"/>
+                  <w:noProof/>
+                </w:rPr>
+              </w:pPr>
+              <w:hyperlink w:anchor="_Toc402976119" w:history="1">
+                <w:r>
+                  <w:rPr>
+                    <w:rStyle w:val="Hyperlink"/>
+                    <w:rFonts w:eastAsia="Times New Roman"/>
+                    <w:noProof/>
+                  </w:rPr>
+                  <w:t>1.1.4</w:t>
+                </w:r>
+                <w:r>
+                  <w:rPr>
+                    <w:rFonts w:eastAsiaTheme="minorEastAsia"/>
+                    <w:noProof/>
+                  </w:rPr>
+                  <w:tab/>
+                </w:r>
+                <w:r>
+                  <w:rPr>
+                    <w:rStyle w:val="Hyperlink"/>
+                    <w:rFonts w:eastAsia="Times New Roman"/>
+                    <w:noProof/>
+                  </w:rPr>
+                  <w:t>Level</w:t>
+                </w:r>
+                <w:r>
+                  <w:rPr>
+                    <w:noProof/>
+                    <w:webHidden/>
+                  </w:rPr>
+                  <w:tab/>
+                </w:r>
+                <w:r>
+                  <w:rPr>
+                    <w:noProof/>
+                    <w:webHidden/>
+                  </w:rPr>
+                  <w:fldChar w:fldCharType="begin"/>
+                </w:r>
+                <w:r>
+                  <w:rPr>
+                    <w:noProof/>
+                    <w:webHidden/>
+                  </w:rPr>
+                  <w:instrText xml:space="preserve"> PAGEREF _Toc402976119 \h </w:instrText>
+                </w:r>
+                <w:r>
+                  <w:rPr>
+                    <w:noProof/>
+                    <w:webHidden/>
+                  </w:rPr>
+                </w:r>
+                <w:r>
+                  <w:rPr>
+                    <w:noProof/>
+                    <w:webHidden/>
+                  </w:rPr>
+                  <w:fldChar w:fldCharType="separate"/>
+                </w:r>
+                <w:r>
+                  <w:rPr>
+                    <w:noProof/>
+                    <w:webHidden/>
+                  </w:rPr>
+                  <w:t>4</w:t>
                 </w:r>
                 <w:r>
                   <w:rPr>
@@ -471,14 +807,21 @@
                   <w:noProof/>
                 </w:rPr>
               </w:pPr>
-              <w:hyperlink w:anchor="_Toc401080090" w:history="1">
+              <w:hyperlink w:anchor="_Toc402976120" w:history="1">
+                <w:r>
+                  <w:rPr>
+                    <w:rStyle w:val="Hyperlink"/>
+                    <w:noProof/>
+                  </w:rPr>
+                  <w:t xml:space="preserve">1.1.5 </w:t>
+                </w:r>
                 <w:r>
                   <w:rPr>
                     <w:rStyle w:val="Hyperlink"/>
                     <w:rFonts w:eastAsia="Times New Roman"/>
                     <w:noProof/>
                   </w:rPr>
-                  <w:t>1.1 Title (goal)</w:t>
+                  <w:t>Story</w:t>
                 </w:r>
                 <w:r>
                   <w:rPr>
@@ -499,7 +842,7 @@
                     <w:noProof/>
                     <w:webHidden/>
                   </w:rPr>
-                  <w:instrText xml:space="preserve"> PAGEREF _Toc401080090 \h </w:instrText>
+                  <w:instrText xml:space="preserve"> PAGEREF _Toc402976120 \h </w:instrText>
                 </w:r>
                 <w:r>
                   <w:rPr>
@@ -519,7 +862,7 @@
                     <w:noProof/>
                     <w:webHidden/>
                   </w:rPr>
-                  <w:t>3</w:t>
+                  <w:t>4</w:t>
                 </w:r>
                 <w:r>
                   <w:rPr>
@@ -541,24 +884,109 @@
                   <w:noProof/>
                 </w:rPr>
               </w:pPr>
-              <w:hyperlink w:anchor="_Toc401080091" w:history="1">
+              <w:hyperlink w:anchor="_Toc402976121" w:history="1">
+                <w:r>
+                  <w:rPr>
+                    <w:rStyle w:val="Hyperlink"/>
+                    <w:noProof/>
+                  </w:rPr>
+                  <w:t>1.2 Title</w:t>
+                </w:r>
+                <w:r>
+                  <w:rPr>
+                    <w:noProof/>
+                    <w:webHidden/>
+                  </w:rPr>
+                  <w:tab/>
+                </w:r>
+                <w:r>
+                  <w:rPr>
+                    <w:noProof/>
+                    <w:webHidden/>
+                  </w:rPr>
+                  <w:fldChar w:fldCharType="begin"/>
+                </w:r>
+                <w:r>
+                  <w:rPr>
+                    <w:noProof/>
+                    <w:webHidden/>
+                  </w:rPr>
+                  <w:instrText xml:space="preserve"> PAGEREF _Toc402976121 \h </w:instrText>
+                </w:r>
+                <w:r>
+                  <w:rPr>
+                    <w:noProof/>
+                    <w:webHidden/>
+                  </w:rPr>
+                </w:r>
+                <w:r>
+                  <w:rPr>
+                    <w:noProof/>
+                    <w:webHidden/>
+                  </w:rPr>
+                  <w:fldChar w:fldCharType="separate"/>
+                </w:r>
+                <w:r>
+                  <w:rPr>
+                    <w:noProof/>
+                    <w:webHidden/>
+                  </w:rPr>
+                  <w:t>5</w:t>
+                </w:r>
+                <w:r>
+                  <w:rPr>
+                    <w:noProof/>
+                    <w:webHidden/>
+                  </w:rPr>
+                  <w:fldChar w:fldCharType="end"/>
+                </w:r>
+              </w:hyperlink>
+            </w:p>
+            <w:p>
+              <w:pPr>
+                <w:pStyle w:val="TOC2"/>
+                <w:tabs>
+                  <w:tab w:val="left" w:pos="1100"/>
+                  <w:tab w:val="right" w:leader="dot" w:pos="9350"/>
+                </w:tabs>
+                <w:rPr>
+                  <w:rFonts w:eastAsiaTheme="minorEastAsia"/>
+                  <w:noProof/>
+                </w:rPr>
+              </w:pPr>
+              <w:hyperlink w:anchor="_Toc402976122" w:history="1">
                 <w:r>
                   <w:rPr>
                     <w:rStyle w:val="Hyperlink"/>
                     <w:rFonts w:eastAsia="Times New Roman"/>
                     <w:noProof/>
                   </w:rPr>
-                  <w:t>1.2 Primary Actor</w:t>
-                </w:r>
-                <w:r>
-                  <w:rPr>
-                    <w:noProof/>
-                    <w:webHidden/>
+                  <w:t>1.2.1</w:t>
+                </w:r>
+                <w:r>
+                  <w:rPr>
+                    <w:rFonts w:eastAsiaTheme="minorEastAsia"/>
+                    <w:noProof/>
                   </w:rPr>
                   <w:tab/>
                 </w:r>
                 <w:r>
                   <w:rPr>
+                    <w:rStyle w:val="Hyperlink"/>
+                    <w:rFonts w:eastAsia="Times New Roman"/>
+                    <w:noProof/>
+                  </w:rPr>
+                  <w:t>Primary Actor</w:t>
+                </w:r>
+                <w:r>
+                  <w:rPr>
+                    <w:noProof/>
+                    <w:webHidden/>
+                  </w:rPr>
+                  <w:tab/>
+                </w:r>
+                <w:r>
+                  <w:rPr>
                     <w:noProof/>
                     <w:webHidden/>
                   </w:rPr>
@@ -569,7 +997,7 @@
                     <w:noProof/>
                     <w:webHidden/>
                   </w:rPr>
-                  <w:instrText xml:space="preserve"> PAGEREF _Toc401080091 \h </w:instrText>
+                  <w:instrText xml:space="preserve"> PAGEREF _Toc402976122 \h </w:instrText>
                 </w:r>
                 <w:r>
                   <w:rPr>
@@ -589,7 +1017,179 @@
                     <w:noProof/>
                     <w:webHidden/>
                   </w:rPr>
-                  <w:t>3</w:t>
+                  <w:t>5</w:t>
+                </w:r>
+                <w:r>
+                  <w:rPr>
+                    <w:noProof/>
+                    <w:webHidden/>
+                  </w:rPr>
+                  <w:fldChar w:fldCharType="end"/>
+                </w:r>
+              </w:hyperlink>
+            </w:p>
+            <w:p>
+              <w:pPr>
+                <w:pStyle w:val="TOC2"/>
+                <w:tabs>
+                  <w:tab w:val="left" w:pos="1100"/>
+                  <w:tab w:val="right" w:leader="dot" w:pos="9350"/>
+                </w:tabs>
+                <w:rPr>
+                  <w:rFonts w:eastAsiaTheme="minorEastAsia"/>
+                  <w:noProof/>
+                </w:rPr>
+              </w:pPr>
+              <w:hyperlink w:anchor="_Toc402976123" w:history="1">
+                <w:r>
+                  <w:rPr>
+                    <w:rStyle w:val="Hyperlink"/>
+                    <w:rFonts w:eastAsia="Times New Roman"/>
+                    <w:noProof/>
+                  </w:rPr>
+                  <w:t>1.2.2</w:t>
+                </w:r>
+                <w:r>
+                  <w:rPr>
+                    <w:rFonts w:eastAsiaTheme="minorEastAsia"/>
+                    <w:noProof/>
+                  </w:rPr>
+                  <w:tab/>
+                </w:r>
+                <w:r>
+                  <w:rPr>
+                    <w:rStyle w:val="Hyperlink"/>
+                    <w:rFonts w:eastAsia="Times New Roman"/>
+                    <w:noProof/>
+                  </w:rPr>
+                  <w:t>Scope</w:t>
+                </w:r>
+                <w:r>
+                  <w:rPr>
+                    <w:noProof/>
+                    <w:webHidden/>
+                  </w:rPr>
+                  <w:tab/>
+                </w:r>
+                <w:r>
+                  <w:rPr>
+                    <w:noProof/>
+                    <w:webHidden/>
+                  </w:rPr>
+                  <w:fldChar w:fldCharType="begin"/>
+                </w:r>
+                <w:r>
+                  <w:rPr>
+                    <w:noProof/>
+                    <w:webHidden/>
+                  </w:rPr>
+                  <w:instrText xml:space="preserve"> PAGEREF _Toc402976123 \h </w:instrText>
+                </w:r>
+                <w:r>
+                  <w:rPr>
+                    <w:noProof/>
+                    <w:webHidden/>
+                  </w:rPr>
+                </w:r>
+                <w:r>
+                  <w:rPr>
+                    <w:noProof/>
+                    <w:webHidden/>
+                  </w:rPr>
+                  <w:fldChar w:fldCharType="separate"/>
+                </w:r>
+                <w:r>
+                  <w:rPr>
+                    <w:noProof/>
+                    <w:webHidden/>
+                  </w:rPr>
+                  <w:t>5</w:t>
+                </w:r>
+                <w:r>
+                  <w:rPr>
+                    <w:noProof/>
+                    <w:webHidden/>
+                  </w:rPr>
+                  <w:fldChar w:fldCharType="end"/>
+                </w:r>
+              </w:hyperlink>
+            </w:p>
+            <w:p>
+              <w:pPr>
+                <w:pStyle w:val="TOC2"/>
+                <w:tabs>
+                  <w:tab w:val="left" w:pos="1100"/>
+                  <w:tab w:val="right" w:leader="dot" w:pos="9350"/>
+                </w:tabs>
+                <w:rPr>
+                  <w:rFonts w:eastAsiaTheme="minorEastAsia"/>
+                  <w:noProof/>
+                </w:rPr>
+              </w:pPr>
+              <w:hyperlink w:anchor="_Toc402976124" w:history="1">
+                <w:r>
+                  <w:rPr>
+                    <w:rStyle w:val="Hyperlink"/>
+                    <w:rFonts w:eastAsia="Times New Roman"/>
+                    <w:noProof/>
+                  </w:rPr>
+                  <w:t>1.2.3</w:t>
+                </w:r>
+                <w:r>
+                  <w:rPr>
+                    <w:rFonts w:eastAsiaTheme="minorEastAsia"/>
+                    <w:noProof/>
+                  </w:rPr>
+                  <w:tab/>
+                </w:r>
+                <w:r>
+                  <w:rPr>
+                    <w:rStyle w:val="Hyperlink"/>
+                    <w:rFonts w:eastAsia="Times New Roman"/>
+                    <w:noProof/>
+                  </w:rPr>
+                  <w:t>Level</w:t>
+                </w:r>
+                <w:r>
+                  <w:rPr>
+                    <w:noProof/>
+                    <w:webHidden/>
+                  </w:rPr>
+                  <w:tab/>
+                </w:r>
+                <w:r>
+                  <w:rPr>
+                    <w:noProof/>
+                    <w:webHidden/>
+                  </w:rPr>
+                  <w:fldChar w:fldCharType="begin"/>
+                </w:r>
+                <w:r>
+                  <w:rPr>
+                    <w:noProof/>
+                    <w:webHidden/>
+                  </w:rPr>
+                  <w:instrText xml:space="preserve"> PAGEREF _Toc402976124 \h </w:instrText>
+                </w:r>
+                <w:r>
+                  <w:rPr>
+                    <w:noProof/>
+                    <w:webHidden/>
+                  </w:rPr>
+                </w:r>
+                <w:r>
+                  <w:rPr>
+                    <w:noProof/>
+                    <w:webHidden/>
+                  </w:rPr>
+                  <w:fldChar w:fldCharType="separate"/>
+                </w:r>
+                <w:r>
+                  <w:rPr>
+                    <w:noProof/>
+                    <w:webHidden/>
+                  </w:rPr>
+                  <w:t>5</w:t>
                 </w:r>
                 <w:r>
                   <w:rPr>
@@ -611,14 +1211,14 @@
                   <w:noProof/>
                 </w:rPr>
               </w:pPr>
-              <w:hyperlink w:anchor="_Toc401080092" w:history="1">
+              <w:hyperlink w:anchor="_Toc402976125" w:history="1">
                 <w:r>
                   <w:rPr>
                     <w:rStyle w:val="Hyperlink"/>
                     <w:rFonts w:eastAsia="Times New Roman"/>
                     <w:noProof/>
                   </w:rPr>
-                  <w:t>1.3 Scope</w:t>
+                  <w:t>1.2.4 Story</w:t>
                 </w:r>
                 <w:r>
                   <w:rPr>
@@ -639,7 +1239,7 @@
                     <w:noProof/>
                     <w:webHidden/>
                   </w:rPr>
-                  <w:instrText xml:space="preserve"> PAGEREF _Toc401080092 \h </w:instrText>
+                  <w:instrText xml:space="preserve"> PAGEREF _Toc402976125 \h </w:instrText>
                 </w:r>
                 <w:r>
                   <w:rPr>
@@ -659,7 +1259,351 @@
                     <w:noProof/>
                     <w:webHidden/>
                   </w:rPr>
-                  <w:t>3</w:t>
+                  <w:t>5</w:t>
+                </w:r>
+                <w:r>
+                  <w:rPr>
+                    <w:noProof/>
+                    <w:webHidden/>
+                  </w:rPr>
+                  <w:fldChar w:fldCharType="end"/>
+                </w:r>
+              </w:hyperlink>
+            </w:p>
+            <w:p>
+              <w:pPr>
+                <w:pStyle w:val="TOC2"/>
+                <w:tabs>
+                  <w:tab w:val="left" w:pos="880"/>
+                  <w:tab w:val="right" w:leader="dot" w:pos="9350"/>
+                </w:tabs>
+                <w:rPr>
+                  <w:rFonts w:eastAsiaTheme="minorEastAsia"/>
+                  <w:noProof/>
+                </w:rPr>
+              </w:pPr>
+              <w:hyperlink w:anchor="_Toc402976126" w:history="1">
+                <w:r>
+                  <w:rPr>
+                    <w:rStyle w:val="Hyperlink"/>
+                    <w:rFonts w:eastAsia="Times New Roman"/>
+                    <w:noProof/>
+                  </w:rPr>
+                  <w:t>1.3</w:t>
+                </w:r>
+                <w:r>
+                  <w:rPr>
+                    <w:rFonts w:eastAsiaTheme="minorEastAsia"/>
+                    <w:noProof/>
+                  </w:rPr>
+                  <w:tab/>
+                </w:r>
+                <w:r>
+                  <w:rPr>
+                    <w:rStyle w:val="Hyperlink"/>
+                    <w:rFonts w:eastAsia="Times New Roman"/>
+                    <w:noProof/>
+                  </w:rPr>
+                  <w:t>Title</w:t>
+                </w:r>
+                <w:r>
+                  <w:rPr>
+                    <w:noProof/>
+                    <w:webHidden/>
+                  </w:rPr>
+                  <w:tab/>
+                </w:r>
+                <w:r>
+                  <w:rPr>
+                    <w:noProof/>
+                    <w:webHidden/>
+                  </w:rPr>
+                  <w:fldChar w:fldCharType="begin"/>
+                </w:r>
+                <w:r>
+                  <w:rPr>
+                    <w:noProof/>
+                    <w:webHidden/>
+                  </w:rPr>
+                  <w:instrText xml:space="preserve"> PAGEREF _Toc402976126 \h </w:instrText>
+                </w:r>
+                <w:r>
+                  <w:rPr>
+                    <w:noProof/>
+                    <w:webHidden/>
+                  </w:rPr>
+                </w:r>
+                <w:r>
+                  <w:rPr>
+                    <w:noProof/>
+                    <w:webHidden/>
+                  </w:rPr>
+                  <w:fldChar w:fldCharType="separate"/>
+                </w:r>
+                <w:r>
+                  <w:rPr>
+                    <w:noProof/>
+                    <w:webHidden/>
+                  </w:rPr>
+                  <w:t>5</w:t>
+                </w:r>
+                <w:r>
+                  <w:rPr>
+                    <w:noProof/>
+                    <w:webHidden/>
+                  </w:rPr>
+                  <w:fldChar w:fldCharType="end"/>
+                </w:r>
+              </w:hyperlink>
+            </w:p>
+            <w:p>
+              <w:pPr>
+                <w:pStyle w:val="TOC2"/>
+                <w:tabs>
+                  <w:tab w:val="left" w:pos="1100"/>
+                  <w:tab w:val="right" w:leader="dot" w:pos="9350"/>
+                </w:tabs>
+                <w:rPr>
+                  <w:rFonts w:eastAsiaTheme="minorEastAsia"/>
+                  <w:noProof/>
+                </w:rPr>
+              </w:pPr>
+              <w:hyperlink w:anchor="_Toc402976127" w:history="1">
+                <w:r>
+                  <w:rPr>
+                    <w:rStyle w:val="Hyperlink"/>
+                    <w:rFonts w:eastAsia="Times New Roman"/>
+                    <w:noProof/>
+                  </w:rPr>
+                  <w:t>1.3.1</w:t>
+                </w:r>
+                <w:r>
+                  <w:rPr>
+                    <w:rFonts w:eastAsiaTheme="minorEastAsia"/>
+                    <w:noProof/>
+                  </w:rPr>
+                  <w:tab/>
+                </w:r>
+                <w:r>
+                  <w:rPr>
+                    <w:rStyle w:val="Hyperlink"/>
+                    <w:rFonts w:eastAsia="Times New Roman"/>
+                    <w:noProof/>
+                  </w:rPr>
+                  <w:t>Primary Actor</w:t>
+                </w:r>
+                <w:r>
+                  <w:rPr>
+                    <w:noProof/>
+                    <w:webHidden/>
+                  </w:rPr>
+                  <w:tab/>
+                </w:r>
+                <w:r>
+                  <w:rPr>
+                    <w:noProof/>
+                    <w:webHidden/>
+                  </w:rPr>
+                  <w:fldChar w:fldCharType="begin"/>
+                </w:r>
+                <w:r>
+                  <w:rPr>
+                    <w:noProof/>
+                    <w:webHidden/>
+                  </w:rPr>
+                  <w:instrText xml:space="preserve"> PAGEREF _Toc402976127 \h </w:instrText>
+                </w:r>
+                <w:r>
+                  <w:rPr>
+                    <w:noProof/>
+                    <w:webHidden/>
+                  </w:rPr>
+                </w:r>
+                <w:r>
+                  <w:rPr>
+                    <w:noProof/>
+                    <w:webHidden/>
+                  </w:rPr>
+                  <w:fldChar w:fldCharType="separate"/>
+                </w:r>
+                <w:r>
+                  <w:rPr>
+                    <w:noProof/>
+                    <w:webHidden/>
+                  </w:rPr>
+                  <w:t>5</w:t>
+                </w:r>
+                <w:r>
+                  <w:rPr>
+                    <w:noProof/>
+                    <w:webHidden/>
+                  </w:rPr>
+                  <w:fldChar w:fldCharType="end"/>
+                </w:r>
+              </w:hyperlink>
+            </w:p>
+            <w:p>
+              <w:pPr>
+                <w:pStyle w:val="TOC2"/>
+                <w:tabs>
+                  <w:tab w:val="left" w:pos="1100"/>
+                  <w:tab w:val="right" w:leader="dot" w:pos="9350"/>
+                </w:tabs>
+                <w:rPr>
+                  <w:rFonts w:eastAsiaTheme="minorEastAsia"/>
+                  <w:noProof/>
+                </w:rPr>
+              </w:pPr>
+              <w:hyperlink w:anchor="_Toc402976128" w:history="1">
+                <w:r>
+                  <w:rPr>
+                    <w:rStyle w:val="Hyperlink"/>
+                    <w:rFonts w:eastAsia="Times New Roman"/>
+                    <w:noProof/>
+                  </w:rPr>
+                  <w:t>1.3.2</w:t>
+                </w:r>
+                <w:r>
+                  <w:rPr>
+                    <w:rFonts w:eastAsiaTheme="minorEastAsia"/>
+                    <w:noProof/>
+                  </w:rPr>
+                  <w:tab/>
+                </w:r>
+                <w:r>
+                  <w:rPr>
+                    <w:rStyle w:val="Hyperlink"/>
+                    <w:rFonts w:eastAsia="Times New Roman"/>
+                    <w:noProof/>
+                  </w:rPr>
+                  <w:t>Scope</w:t>
+                </w:r>
+                <w:r>
+                  <w:rPr>
+                    <w:noProof/>
+                    <w:webHidden/>
+                  </w:rPr>
+                  <w:tab/>
+                </w:r>
+                <w:r>
+                  <w:rPr>
+                    <w:noProof/>
+                    <w:webHidden/>
+                  </w:rPr>
+                  <w:fldChar w:fldCharType="begin"/>
+                </w:r>
+                <w:r>
+                  <w:rPr>
+                    <w:noProof/>
+                    <w:webHidden/>
+                  </w:rPr>
+                  <w:instrText xml:space="preserve"> PAGEREF _Toc402976128 \h </w:instrText>
+                </w:r>
+                <w:r>
+                  <w:rPr>
+                    <w:noProof/>
+                    <w:webHidden/>
+                  </w:rPr>
+                </w:r>
+                <w:r>
+                  <w:rPr>
+                    <w:noProof/>
+                    <w:webHidden/>
+                  </w:rPr>
+                  <w:fldChar w:fldCharType="separate"/>
+                </w:r>
+                <w:r>
+                  <w:rPr>
+                    <w:noProof/>
+                    <w:webHidden/>
+                  </w:rPr>
+                  <w:t>5</w:t>
+                </w:r>
+                <w:r>
+                  <w:rPr>
+                    <w:noProof/>
+                    <w:webHidden/>
+                  </w:rPr>
+                  <w:fldChar w:fldCharType="end"/>
+                </w:r>
+              </w:hyperlink>
+            </w:p>
+            <w:p>
+              <w:pPr>
+                <w:pStyle w:val="TOC2"/>
+                <w:tabs>
+                  <w:tab w:val="left" w:pos="1100"/>
+                  <w:tab w:val="right" w:leader="dot" w:pos="9350"/>
+                </w:tabs>
+                <w:rPr>
+                  <w:rFonts w:eastAsiaTheme="minorEastAsia"/>
+                  <w:noProof/>
+                </w:rPr>
+              </w:pPr>
+              <w:hyperlink w:anchor="_Toc402976129" w:history="1">
+                <w:r>
+                  <w:rPr>
+                    <w:rStyle w:val="Hyperlink"/>
+                    <w:rFonts w:eastAsia="Times New Roman"/>
+                    <w:noProof/>
+                  </w:rPr>
+                  <w:t>1.3.3</w:t>
+                </w:r>
+                <w:r>
+                  <w:rPr>
+                    <w:rFonts w:eastAsiaTheme="minorEastAsia"/>
+                    <w:noProof/>
+                  </w:rPr>
+                  <w:tab/>
+                </w:r>
+                <w:r>
+                  <w:rPr>
+                    <w:rStyle w:val="Hyperlink"/>
+                    <w:rFonts w:eastAsia="Times New Roman"/>
+                    <w:noProof/>
+                  </w:rPr>
+                  <w:t>Level</w:t>
+                </w:r>
+                <w:r>
+                  <w:rPr>
+                    <w:noProof/>
+                    <w:webHidden/>
+                  </w:rPr>
+                  <w:tab/>
+                </w:r>
+                <w:r>
+                  <w:rPr>
+                    <w:noProof/>
+                    <w:webHidden/>
+                  </w:rPr>
+                  <w:fldChar w:fldCharType="begin"/>
+                </w:r>
+                <w:r>
+                  <w:rPr>
+                    <w:noProof/>
+                    <w:webHidden/>
+                  </w:rPr>
+                  <w:instrText xml:space="preserve"> PAGEREF _Toc402976129 \h </w:instrText>
+                </w:r>
+                <w:r>
+                  <w:rPr>
+                    <w:noProof/>
+                    <w:webHidden/>
+                  </w:rPr>
+                </w:r>
+                <w:r>
+                  <w:rPr>
+                    <w:noProof/>
+                    <w:webHidden/>
+                  </w:rPr>
+                  <w:fldChar w:fldCharType="separate"/>
+                </w:r>
+                <w:r>
+                  <w:rPr>
+                    <w:noProof/>
+                    <w:webHidden/>
+                  </w:rPr>
+                  <w:t>5</w:t>
                 </w:r>
                 <w:r>
                   <w:rPr>
@@ -681,14 +1625,14 @@
                   <w:noProof/>
                 </w:rPr>
               </w:pPr>
-              <w:hyperlink w:anchor="_Toc401080093" w:history="1">
+              <w:hyperlink w:anchor="_Toc402976130" w:history="1">
                 <w:r>
                   <w:rPr>
                     <w:rStyle w:val="Hyperlink"/>
                     <w:rFonts w:eastAsia="Times New Roman"/>
                     <w:noProof/>
                   </w:rPr>
-                  <w:t>1.4 Level</w:t>
+                  <w:t>1.3.4 Story</w:t>
                 </w:r>
                 <w:r>
                   <w:rPr>
@@ -709,7 +1653,7 @@
                     <w:noProof/>
                     <w:webHidden/>
                   </w:rPr>
-                  <w:instrText xml:space="preserve"> PAGEREF _Toc401080093 \h </w:instrText>
+                  <w:instrText xml:space="preserve"> PAGEREF _Toc402976130 \h </w:instrText>
                 </w:r>
                 <w:r>
                   <w:rPr>
@@ -729,7 +1673,351 @@
                     <w:noProof/>
                     <w:webHidden/>
                   </w:rPr>
-                  <w:t>3</w:t>
+                  <w:t>5</w:t>
+                </w:r>
+                <w:r>
+                  <w:rPr>
+                    <w:noProof/>
+                    <w:webHidden/>
+                  </w:rPr>
+                  <w:fldChar w:fldCharType="end"/>
+                </w:r>
+              </w:hyperlink>
+            </w:p>
+            <w:p>
+              <w:pPr>
+                <w:pStyle w:val="TOC2"/>
+                <w:tabs>
+                  <w:tab w:val="left" w:pos="880"/>
+                  <w:tab w:val="right" w:leader="dot" w:pos="9350"/>
+                </w:tabs>
+                <w:rPr>
+                  <w:rFonts w:eastAsiaTheme="minorEastAsia"/>
+                  <w:noProof/>
+                </w:rPr>
+              </w:pPr>
+              <w:hyperlink w:anchor="_Toc402976131" w:history="1">
+                <w:r>
+                  <w:rPr>
+                    <w:rStyle w:val="Hyperlink"/>
+                    <w:rFonts w:eastAsia="Times New Roman"/>
+                    <w:noProof/>
+                  </w:rPr>
+                  <w:t>1.4</w:t>
+                </w:r>
+                <w:r>
+                  <w:rPr>
+                    <w:rFonts w:eastAsiaTheme="minorEastAsia"/>
+                    <w:noProof/>
+                  </w:rPr>
+                  <w:tab/>
+                </w:r>
+                <w:r>
+                  <w:rPr>
+                    <w:rStyle w:val="Hyperlink"/>
+                    <w:rFonts w:eastAsia="Times New Roman"/>
+                    <w:noProof/>
+                  </w:rPr>
+                  <w:t>Title</w:t>
+                </w:r>
+                <w:r>
+                  <w:rPr>
+                    <w:noProof/>
+                    <w:webHidden/>
+                  </w:rPr>
+                  <w:tab/>
+                </w:r>
+                <w:r>
+                  <w:rPr>
+                    <w:noProof/>
+                    <w:webHidden/>
+                  </w:rPr>
+                  <w:fldChar w:fldCharType="begin"/>
+                </w:r>
+                <w:r>
+                  <w:rPr>
+                    <w:noProof/>
+                    <w:webHidden/>
+                  </w:rPr>
+                  <w:instrText xml:space="preserve"> PAGEREF _Toc402976131 \h </w:instrText>
+                </w:r>
+                <w:r>
+                  <w:rPr>
+                    <w:noProof/>
+                    <w:webHidden/>
+                  </w:rPr>
+                </w:r>
+                <w:r>
+                  <w:rPr>
+                    <w:noProof/>
+                    <w:webHidden/>
+                  </w:rPr>
+                  <w:fldChar w:fldCharType="separate"/>
+                </w:r>
+                <w:r>
+                  <w:rPr>
+                    <w:noProof/>
+                    <w:webHidden/>
+                  </w:rPr>
+                  <w:t>6</w:t>
+                </w:r>
+                <w:r>
+                  <w:rPr>
+                    <w:noProof/>
+                    <w:webHidden/>
+                  </w:rPr>
+                  <w:fldChar w:fldCharType="end"/>
+                </w:r>
+              </w:hyperlink>
+            </w:p>
+            <w:p>
+              <w:pPr>
+                <w:pStyle w:val="TOC2"/>
+                <w:tabs>
+                  <w:tab w:val="left" w:pos="1100"/>
+                  <w:tab w:val="right" w:leader="dot" w:pos="9350"/>
+                </w:tabs>
+                <w:rPr>
+                  <w:rFonts w:eastAsiaTheme="minorEastAsia"/>
+                  <w:noProof/>
+                </w:rPr>
+              </w:pPr>
+              <w:hyperlink w:anchor="_Toc402976132" w:history="1">
+                <w:r>
+                  <w:rPr>
+                    <w:rStyle w:val="Hyperlink"/>
+                    <w:rFonts w:eastAsia="Times New Roman"/>
+                    <w:noProof/>
+                  </w:rPr>
+                  <w:t>1.4.1</w:t>
+                </w:r>
+                <w:r>
+                  <w:rPr>
+                    <w:rFonts w:eastAsiaTheme="minorEastAsia"/>
+                    <w:noProof/>
+                  </w:rPr>
+                  <w:tab/>
+                </w:r>
+                <w:r>
+                  <w:rPr>
+                    <w:rStyle w:val="Hyperlink"/>
+                    <w:rFonts w:eastAsia="Times New Roman"/>
+                    <w:noProof/>
+                  </w:rPr>
+                  <w:t>Primary Actor</w:t>
+                </w:r>
+                <w:r>
+                  <w:rPr>
+                    <w:noProof/>
+                    <w:webHidden/>
+                  </w:rPr>
+                  <w:tab/>
+                </w:r>
+                <w:r>
+                  <w:rPr>
+                    <w:noProof/>
+                    <w:webHidden/>
+                  </w:rPr>
+                  <w:fldChar w:fldCharType="begin"/>
+                </w:r>
+                <w:r>
+                  <w:rPr>
+                    <w:noProof/>
+                    <w:webHidden/>
+                  </w:rPr>
+                  <w:instrText xml:space="preserve"> PAGEREF _Toc402976132 \h </w:instrText>
+                </w:r>
+                <w:r>
+                  <w:rPr>
+                    <w:noProof/>
+                    <w:webHidden/>
+                  </w:rPr>
+                </w:r>
+                <w:r>
+                  <w:rPr>
+                    <w:noProof/>
+                    <w:webHidden/>
+                  </w:rPr>
+                  <w:fldChar w:fldCharType="separate"/>
+                </w:r>
+                <w:r>
+                  <w:rPr>
+                    <w:noProof/>
+                    <w:webHidden/>
+                  </w:rPr>
+                  <w:t>6</w:t>
+                </w:r>
+                <w:r>
+                  <w:rPr>
+                    <w:noProof/>
+                    <w:webHidden/>
+                  </w:rPr>
+                  <w:fldChar w:fldCharType="end"/>
+                </w:r>
+              </w:hyperlink>
+            </w:p>
+            <w:p>
+              <w:pPr>
+                <w:pStyle w:val="TOC2"/>
+                <w:tabs>
+                  <w:tab w:val="left" w:pos="1100"/>
+                  <w:tab w:val="right" w:leader="dot" w:pos="9350"/>
+                </w:tabs>
+                <w:rPr>
+                  <w:rFonts w:eastAsiaTheme="minorEastAsia"/>
+                  <w:noProof/>
+                </w:rPr>
+              </w:pPr>
+              <w:hyperlink w:anchor="_Toc402976133" w:history="1">
+                <w:r>
+                  <w:rPr>
+                    <w:rStyle w:val="Hyperlink"/>
+                    <w:rFonts w:eastAsia="Times New Roman"/>
+                    <w:noProof/>
+                  </w:rPr>
+                  <w:t>1.4.2</w:t>
+                </w:r>
+                <w:r>
+                  <w:rPr>
+                    <w:rFonts w:eastAsiaTheme="minorEastAsia"/>
+                    <w:noProof/>
+                  </w:rPr>
+                  <w:tab/>
+                </w:r>
+                <w:r>
+                  <w:rPr>
+                    <w:rStyle w:val="Hyperlink"/>
+                    <w:rFonts w:eastAsia="Times New Roman"/>
+                    <w:noProof/>
+                  </w:rPr>
+                  <w:t>Scope</w:t>
+                </w:r>
+                <w:r>
+                  <w:rPr>
+                    <w:noProof/>
+                    <w:webHidden/>
+                  </w:rPr>
+                  <w:tab/>
+                </w:r>
+                <w:r>
+                  <w:rPr>
+                    <w:noProof/>
+                    <w:webHidden/>
+                  </w:rPr>
+                  <w:fldChar w:fldCharType="begin"/>
+                </w:r>
+                <w:r>
+                  <w:rPr>
+                    <w:noProof/>
+                    <w:webHidden/>
+                  </w:rPr>
+                  <w:instrText xml:space="preserve"> PAGEREF _Toc402976133 \h </w:instrText>
+                </w:r>
+                <w:r>
+                  <w:rPr>
+                    <w:noProof/>
+                    <w:webHidden/>
+                  </w:rPr>
+                </w:r>
+                <w:r>
+                  <w:rPr>
+                    <w:noProof/>
+                    <w:webHidden/>
+                  </w:rPr>
+                  <w:fldChar w:fldCharType="separate"/>
+                </w:r>
+                <w:r>
+                  <w:rPr>
+                    <w:noProof/>
+                    <w:webHidden/>
+                  </w:rPr>
+                  <w:t>6</w:t>
+                </w:r>
+                <w:r>
+                  <w:rPr>
+                    <w:noProof/>
+                    <w:webHidden/>
+                  </w:rPr>
+                  <w:fldChar w:fldCharType="end"/>
+                </w:r>
+              </w:hyperlink>
+            </w:p>
+            <w:p>
+              <w:pPr>
+                <w:pStyle w:val="TOC2"/>
+                <w:tabs>
+                  <w:tab w:val="left" w:pos="1100"/>
+                  <w:tab w:val="right" w:leader="dot" w:pos="9350"/>
+                </w:tabs>
+                <w:rPr>
+                  <w:rFonts w:eastAsiaTheme="minorEastAsia"/>
+                  <w:noProof/>
+                </w:rPr>
+              </w:pPr>
+              <w:hyperlink w:anchor="_Toc402976134" w:history="1">
+                <w:r>
+                  <w:rPr>
+                    <w:rStyle w:val="Hyperlink"/>
+                    <w:rFonts w:eastAsia="Times New Roman"/>
+                    <w:noProof/>
+                  </w:rPr>
+                  <w:t>1.4.3</w:t>
+                </w:r>
+                <w:r>
+                  <w:rPr>
+                    <w:rFonts w:eastAsiaTheme="minorEastAsia"/>
+                    <w:noProof/>
+                  </w:rPr>
+                  <w:tab/>
+                </w:r>
+                <w:r>
+                  <w:rPr>
+                    <w:rStyle w:val="Hyperlink"/>
+                    <w:rFonts w:eastAsia="Times New Roman"/>
+                    <w:noProof/>
+                  </w:rPr>
+                  <w:t>Level</w:t>
+                </w:r>
+                <w:r>
+                  <w:rPr>
+                    <w:noProof/>
+                    <w:webHidden/>
+                  </w:rPr>
+                  <w:tab/>
+                </w:r>
+                <w:r>
+                  <w:rPr>
+                    <w:noProof/>
+                    <w:webHidden/>
+                  </w:rPr>
+                  <w:fldChar w:fldCharType="begin"/>
+                </w:r>
+                <w:r>
+                  <w:rPr>
+                    <w:noProof/>
+                    <w:webHidden/>
+                  </w:rPr>
+                  <w:instrText xml:space="preserve"> PAGEREF _Toc402976134 \h </w:instrText>
+                </w:r>
+                <w:r>
+                  <w:rPr>
+                    <w:noProof/>
+                    <w:webHidden/>
+                  </w:rPr>
+                </w:r>
+                <w:r>
+                  <w:rPr>
+                    <w:noProof/>
+                    <w:webHidden/>
+                  </w:rPr>
+                  <w:fldChar w:fldCharType="separate"/>
+                </w:r>
+                <w:r>
+                  <w:rPr>
+                    <w:noProof/>
+                    <w:webHidden/>
+                  </w:rPr>
+                  <w:t>6</w:t>
                 </w:r>
                 <w:r>
                   <w:rPr>
@@ -751,14 +2039,14 @@
                   <w:noProof/>
                 </w:rPr>
               </w:pPr>
-              <w:hyperlink w:anchor="_Toc401080094" w:history="1">
+              <w:hyperlink w:anchor="_Toc402976135" w:history="1">
                 <w:r>
                   <w:rPr>
                     <w:rStyle w:val="Hyperlink"/>
                     <w:rFonts w:eastAsia="Times New Roman"/>
                     <w:noProof/>
                   </w:rPr>
-                  <w:t>1.5 (Story)</w:t>
+                  <w:t>1.4.4 Story</w:t>
                 </w:r>
                 <w:r>
                   <w:rPr>
@@ -779,7 +2067,7 @@
                     <w:noProof/>
                     <w:webHidden/>
                   </w:rPr>
-                  <w:instrText xml:space="preserve"> PAGEREF _Toc401080094 \h </w:instrText>
+                  <w:instrText xml:space="preserve"> PAGEREF _Toc402976135 \h </w:instrText>
                 </w:r>
                 <w:r>
                   <w:rPr>
@@ -799,7 +2087,1249 @@
                     <w:noProof/>
                     <w:webHidden/>
                   </w:rPr>
-                  <w:t>3</w:t>
+                  <w:t>6</w:t>
+                </w:r>
+                <w:r>
+                  <w:rPr>
+                    <w:noProof/>
+                    <w:webHidden/>
+                  </w:rPr>
+                  <w:fldChar w:fldCharType="end"/>
+                </w:r>
+              </w:hyperlink>
+            </w:p>
+            <w:p>
+              <w:pPr>
+                <w:pStyle w:val="TOC2"/>
+                <w:tabs>
+                  <w:tab w:val="left" w:pos="880"/>
+                  <w:tab w:val="right" w:leader="dot" w:pos="9350"/>
+                </w:tabs>
+                <w:rPr>
+                  <w:rFonts w:eastAsiaTheme="minorEastAsia"/>
+                  <w:noProof/>
+                </w:rPr>
+              </w:pPr>
+              <w:hyperlink w:anchor="_Toc402976136" w:history="1">
+                <w:r>
+                  <w:rPr>
+                    <w:rStyle w:val="Hyperlink"/>
+                    <w:rFonts w:eastAsia="Times New Roman"/>
+                    <w:noProof/>
+                  </w:rPr>
+                  <w:t>1.5</w:t>
+                </w:r>
+                <w:r>
+                  <w:rPr>
+                    <w:rFonts w:eastAsiaTheme="minorEastAsia"/>
+                    <w:noProof/>
+                  </w:rPr>
+                  <w:tab/>
+                </w:r>
+                <w:r>
+                  <w:rPr>
+                    <w:rStyle w:val="Hyperlink"/>
+                    <w:rFonts w:eastAsia="Times New Roman"/>
+                    <w:noProof/>
+                  </w:rPr>
+                  <w:t>Title</w:t>
+                </w:r>
+                <w:r>
+                  <w:rPr>
+                    <w:noProof/>
+                    <w:webHidden/>
+                  </w:rPr>
+                  <w:tab/>
+                </w:r>
+                <w:r>
+                  <w:rPr>
+                    <w:noProof/>
+                    <w:webHidden/>
+                  </w:rPr>
+                  <w:fldChar w:fldCharType="begin"/>
+                </w:r>
+                <w:r>
+                  <w:rPr>
+                    <w:noProof/>
+                    <w:webHidden/>
+                  </w:rPr>
+                  <w:instrText xml:space="preserve"> PAGEREF _Toc402976136 \h </w:instrText>
+                </w:r>
+                <w:r>
+                  <w:rPr>
+                    <w:noProof/>
+                    <w:webHidden/>
+                  </w:rPr>
+                </w:r>
+                <w:r>
+                  <w:rPr>
+                    <w:noProof/>
+                    <w:webHidden/>
+                  </w:rPr>
+                  <w:fldChar w:fldCharType="separate"/>
+                </w:r>
+                <w:r>
+                  <w:rPr>
+                    <w:noProof/>
+                    <w:webHidden/>
+                  </w:rPr>
+                  <w:t>6</w:t>
+                </w:r>
+                <w:r>
+                  <w:rPr>
+                    <w:noProof/>
+                    <w:webHidden/>
+                  </w:rPr>
+                  <w:fldChar w:fldCharType="end"/>
+                </w:r>
+              </w:hyperlink>
+            </w:p>
+            <w:p>
+              <w:pPr>
+                <w:pStyle w:val="TOC2"/>
+                <w:tabs>
+                  <w:tab w:val="left" w:pos="1100"/>
+                  <w:tab w:val="right" w:leader="dot" w:pos="9350"/>
+                </w:tabs>
+                <w:rPr>
+                  <w:rFonts w:eastAsiaTheme="minorEastAsia"/>
+                  <w:noProof/>
+                </w:rPr>
+              </w:pPr>
+              <w:hyperlink w:anchor="_Toc402976137" w:history="1">
+                <w:r>
+                  <w:rPr>
+                    <w:rStyle w:val="Hyperlink"/>
+                    <w:rFonts w:eastAsia="Times New Roman"/>
+                    <w:noProof/>
+                  </w:rPr>
+                  <w:t>1.5.1</w:t>
+                </w:r>
+                <w:r>
+                  <w:rPr>
+                    <w:rFonts w:eastAsiaTheme="minorEastAsia"/>
+                    <w:noProof/>
+                  </w:rPr>
+                  <w:tab/>
+                </w:r>
+                <w:r>
+                  <w:rPr>
+                    <w:rStyle w:val="Hyperlink"/>
+                    <w:rFonts w:eastAsia="Times New Roman"/>
+                    <w:noProof/>
+                  </w:rPr>
+                  <w:t>Primary Actor</w:t>
+                </w:r>
+                <w:r>
+                  <w:rPr>
+                    <w:noProof/>
+                    <w:webHidden/>
+                  </w:rPr>
+                  <w:tab/>
+                </w:r>
+                <w:r>
+                  <w:rPr>
+                    <w:noProof/>
+                    <w:webHidden/>
+                  </w:rPr>
+                  <w:fldChar w:fldCharType="begin"/>
+                </w:r>
+                <w:r>
+                  <w:rPr>
+                    <w:noProof/>
+                    <w:webHidden/>
+                  </w:rPr>
+                  <w:instrText xml:space="preserve"> PAGEREF _Toc402976137 \h </w:instrText>
+                </w:r>
+                <w:r>
+                  <w:rPr>
+                    <w:noProof/>
+                    <w:webHidden/>
+                  </w:rPr>
+                </w:r>
+                <w:r>
+                  <w:rPr>
+                    <w:noProof/>
+                    <w:webHidden/>
+                  </w:rPr>
+                  <w:fldChar w:fldCharType="separate"/>
+                </w:r>
+                <w:r>
+                  <w:rPr>
+                    <w:noProof/>
+                    <w:webHidden/>
+                  </w:rPr>
+                  <w:t>6</w:t>
+                </w:r>
+                <w:r>
+                  <w:rPr>
+                    <w:noProof/>
+                    <w:webHidden/>
+                  </w:rPr>
+                  <w:fldChar w:fldCharType="end"/>
+                </w:r>
+              </w:hyperlink>
+            </w:p>
+            <w:p>
+              <w:pPr>
+                <w:pStyle w:val="TOC2"/>
+                <w:tabs>
+                  <w:tab w:val="left" w:pos="1100"/>
+                  <w:tab w:val="right" w:leader="dot" w:pos="9350"/>
+                </w:tabs>
+                <w:rPr>
+                  <w:rFonts w:eastAsiaTheme="minorEastAsia"/>
+                  <w:noProof/>
+                </w:rPr>
+              </w:pPr>
+              <w:hyperlink w:anchor="_Toc402976138" w:history="1">
+                <w:r>
+                  <w:rPr>
+                    <w:rStyle w:val="Hyperlink"/>
+                    <w:rFonts w:eastAsia="Times New Roman"/>
+                    <w:noProof/>
+                  </w:rPr>
+                  <w:t>1.5.2</w:t>
+                </w:r>
+                <w:r>
+                  <w:rPr>
+                    <w:rFonts w:eastAsiaTheme="minorEastAsia"/>
+                    <w:noProof/>
+                  </w:rPr>
+                  <w:tab/>
+                </w:r>
+                <w:r>
+                  <w:rPr>
+                    <w:rStyle w:val="Hyperlink"/>
+                    <w:rFonts w:eastAsia="Times New Roman"/>
+                    <w:noProof/>
+                  </w:rPr>
+                  <w:t>Scope</w:t>
+                </w:r>
+                <w:r>
+                  <w:rPr>
+                    <w:noProof/>
+                    <w:webHidden/>
+                  </w:rPr>
+                  <w:tab/>
+                </w:r>
+                <w:r>
+                  <w:rPr>
+                    <w:noProof/>
+                    <w:webHidden/>
+                  </w:rPr>
+                  <w:fldChar w:fldCharType="begin"/>
+                </w:r>
+                <w:r>
+                  <w:rPr>
+                    <w:noProof/>
+                    <w:webHidden/>
+                  </w:rPr>
+                  <w:instrText xml:space="preserve"> PAGEREF _Toc402976138 \h </w:instrText>
+                </w:r>
+                <w:r>
+                  <w:rPr>
+                    <w:noProof/>
+                    <w:webHidden/>
+                  </w:rPr>
+                </w:r>
+                <w:r>
+                  <w:rPr>
+                    <w:noProof/>
+                    <w:webHidden/>
+                  </w:rPr>
+                  <w:fldChar w:fldCharType="separate"/>
+                </w:r>
+                <w:r>
+                  <w:rPr>
+                    <w:noProof/>
+                    <w:webHidden/>
+                  </w:rPr>
+                  <w:t>6</w:t>
+                </w:r>
+                <w:r>
+                  <w:rPr>
+                    <w:noProof/>
+                    <w:webHidden/>
+                  </w:rPr>
+                  <w:fldChar w:fldCharType="end"/>
+                </w:r>
+              </w:hyperlink>
+            </w:p>
+            <w:p>
+              <w:pPr>
+                <w:pStyle w:val="TOC2"/>
+                <w:tabs>
+                  <w:tab w:val="left" w:pos="1100"/>
+                  <w:tab w:val="right" w:leader="dot" w:pos="9350"/>
+                </w:tabs>
+                <w:rPr>
+                  <w:rFonts w:eastAsiaTheme="minorEastAsia"/>
+                  <w:noProof/>
+                </w:rPr>
+              </w:pPr>
+              <w:hyperlink w:anchor="_Toc402976139" w:history="1">
+                <w:r>
+                  <w:rPr>
+                    <w:rStyle w:val="Hyperlink"/>
+                    <w:rFonts w:eastAsia="Times New Roman"/>
+                    <w:noProof/>
+                  </w:rPr>
+                  <w:t>1.5.3</w:t>
+                </w:r>
+                <w:r>
+                  <w:rPr>
+                    <w:rFonts w:eastAsiaTheme="minorEastAsia"/>
+                    <w:noProof/>
+                  </w:rPr>
+                  <w:tab/>
+                </w:r>
+                <w:r>
+                  <w:rPr>
+                    <w:rStyle w:val="Hyperlink"/>
+                    <w:rFonts w:eastAsia="Times New Roman"/>
+                    <w:noProof/>
+                  </w:rPr>
+                  <w:t>Level</w:t>
+                </w:r>
+                <w:r>
+                  <w:rPr>
+                    <w:noProof/>
+                    <w:webHidden/>
+                  </w:rPr>
+                  <w:tab/>
+                </w:r>
+                <w:r>
+                  <w:rPr>
+                    <w:noProof/>
+                    <w:webHidden/>
+                  </w:rPr>
+                  <w:fldChar w:fldCharType="begin"/>
+                </w:r>
+                <w:r>
+                  <w:rPr>
+                    <w:noProof/>
+                    <w:webHidden/>
+                  </w:rPr>
+                  <w:instrText xml:space="preserve"> PAGEREF _Toc402976139 \h </w:instrText>
+                </w:r>
+                <w:r>
+                  <w:rPr>
+                    <w:noProof/>
+                    <w:webHidden/>
+                  </w:rPr>
+                </w:r>
+                <w:r>
+                  <w:rPr>
+                    <w:noProof/>
+                    <w:webHidden/>
+                  </w:rPr>
+                  <w:fldChar w:fldCharType="separate"/>
+                </w:r>
+                <w:r>
+                  <w:rPr>
+                    <w:noProof/>
+                    <w:webHidden/>
+                  </w:rPr>
+                  <w:t>6</w:t>
+                </w:r>
+                <w:r>
+                  <w:rPr>
+                    <w:noProof/>
+                    <w:webHidden/>
+                  </w:rPr>
+                  <w:fldChar w:fldCharType="end"/>
+                </w:r>
+              </w:hyperlink>
+            </w:p>
+            <w:p>
+              <w:pPr>
+                <w:pStyle w:val="TOC2"/>
+                <w:tabs>
+                  <w:tab w:val="right" w:leader="dot" w:pos="9350"/>
+                </w:tabs>
+                <w:rPr>
+                  <w:rFonts w:eastAsiaTheme="minorEastAsia"/>
+                  <w:noProof/>
+                </w:rPr>
+              </w:pPr>
+              <w:hyperlink w:anchor="_Toc402976140" w:history="1">
+                <w:r>
+                  <w:rPr>
+                    <w:rStyle w:val="Hyperlink"/>
+                    <w:rFonts w:eastAsia="Times New Roman"/>
+                    <w:noProof/>
+                  </w:rPr>
+                  <w:t>1.5.4 Story</w:t>
+                </w:r>
+                <w:r>
+                  <w:rPr>
+                    <w:noProof/>
+                    <w:webHidden/>
+                  </w:rPr>
+                  <w:tab/>
+                </w:r>
+                <w:r>
+                  <w:rPr>
+                    <w:noProof/>
+                    <w:webHidden/>
+                  </w:rPr>
+                  <w:fldChar w:fldCharType="begin"/>
+                </w:r>
+                <w:r>
+                  <w:rPr>
+                    <w:noProof/>
+                    <w:webHidden/>
+                  </w:rPr>
+                  <w:instrText xml:space="preserve"> PAGEREF _Toc402976140 \h </w:instrText>
+                </w:r>
+                <w:r>
+                  <w:rPr>
+                    <w:noProof/>
+                    <w:webHidden/>
+                  </w:rPr>
+                </w:r>
+                <w:r>
+                  <w:rPr>
+                    <w:noProof/>
+                    <w:webHidden/>
+                  </w:rPr>
+                  <w:fldChar w:fldCharType="separate"/>
+                </w:r>
+                <w:r>
+                  <w:rPr>
+                    <w:noProof/>
+                    <w:webHidden/>
+                  </w:rPr>
+                  <w:t>6</w:t>
+                </w:r>
+                <w:r>
+                  <w:rPr>
+                    <w:noProof/>
+                    <w:webHidden/>
+                  </w:rPr>
+                  <w:fldChar w:fldCharType="end"/>
+                </w:r>
+              </w:hyperlink>
+            </w:p>
+            <w:p>
+              <w:pPr>
+                <w:pStyle w:val="TOC2"/>
+                <w:tabs>
+                  <w:tab w:val="left" w:pos="880"/>
+                  <w:tab w:val="right" w:leader="dot" w:pos="9350"/>
+                </w:tabs>
+                <w:rPr>
+                  <w:rFonts w:eastAsiaTheme="minorEastAsia"/>
+                  <w:noProof/>
+                </w:rPr>
+              </w:pPr>
+              <w:hyperlink w:anchor="_Toc402976141" w:history="1">
+                <w:r>
+                  <w:rPr>
+                    <w:rStyle w:val="Hyperlink"/>
+                    <w:rFonts w:eastAsia="Times New Roman"/>
+                    <w:noProof/>
+                  </w:rPr>
+                  <w:t>1.6</w:t>
+                </w:r>
+                <w:r>
+                  <w:rPr>
+                    <w:rFonts w:eastAsiaTheme="minorEastAsia"/>
+                    <w:noProof/>
+                  </w:rPr>
+                  <w:tab/>
+                </w:r>
+                <w:r>
+                  <w:rPr>
+                    <w:rStyle w:val="Hyperlink"/>
+                    <w:rFonts w:eastAsia="Times New Roman"/>
+                    <w:noProof/>
+                  </w:rPr>
+                  <w:t>Title</w:t>
+                </w:r>
+                <w:r>
+                  <w:rPr>
+                    <w:noProof/>
+                    <w:webHidden/>
+                  </w:rPr>
+                  <w:tab/>
+                </w:r>
+                <w:r>
+                  <w:rPr>
+                    <w:noProof/>
+                    <w:webHidden/>
+                  </w:rPr>
+                  <w:fldChar w:fldCharType="begin"/>
+                </w:r>
+                <w:r>
+                  <w:rPr>
+                    <w:noProof/>
+                    <w:webHidden/>
+                  </w:rPr>
+                  <w:instrText xml:space="preserve"> PAGEREF _Toc402976141 \h </w:instrText>
+                </w:r>
+                <w:r>
+                  <w:rPr>
+                    <w:noProof/>
+                    <w:webHidden/>
+                  </w:rPr>
+                </w:r>
+                <w:r>
+                  <w:rPr>
+                    <w:noProof/>
+                    <w:webHidden/>
+                  </w:rPr>
+                  <w:fldChar w:fldCharType="separate"/>
+                </w:r>
+                <w:r>
+                  <w:rPr>
+                    <w:noProof/>
+                    <w:webHidden/>
+                  </w:rPr>
+                  <w:t>7</w:t>
+                </w:r>
+                <w:r>
+                  <w:rPr>
+                    <w:noProof/>
+                    <w:webHidden/>
+                  </w:rPr>
+                  <w:fldChar w:fldCharType="end"/>
+                </w:r>
+              </w:hyperlink>
+            </w:p>
+            <w:p>
+              <w:pPr>
+                <w:pStyle w:val="TOC2"/>
+                <w:tabs>
+                  <w:tab w:val="left" w:pos="1100"/>
+                  <w:tab w:val="right" w:leader="dot" w:pos="9350"/>
+                </w:tabs>
+                <w:rPr>
+                  <w:rFonts w:eastAsiaTheme="minorEastAsia"/>
+                  <w:noProof/>
+                </w:rPr>
+              </w:pPr>
+              <w:hyperlink w:anchor="_Toc402976142" w:history="1">
+                <w:r>
+                  <w:rPr>
+                    <w:rStyle w:val="Hyperlink"/>
+                    <w:rFonts w:eastAsia="Times New Roman"/>
+                    <w:noProof/>
+                  </w:rPr>
+                  <w:t>1.6.1</w:t>
+                </w:r>
+                <w:r>
+                  <w:rPr>
+                    <w:rFonts w:eastAsiaTheme="minorEastAsia"/>
+                    <w:noProof/>
+                  </w:rPr>
+                  <w:tab/>
+                </w:r>
+                <w:r>
+                  <w:rPr>
+                    <w:rStyle w:val="Hyperlink"/>
+                    <w:rFonts w:eastAsia="Times New Roman"/>
+                    <w:noProof/>
+                  </w:rPr>
+                  <w:t>Primary Actor</w:t>
+                </w:r>
+                <w:r>
+                  <w:rPr>
+                    <w:noProof/>
+                    <w:webHidden/>
+                  </w:rPr>
+                  <w:tab/>
+                </w:r>
+                <w:r>
+                  <w:rPr>
+                    <w:noProof/>
+                    <w:webHidden/>
+                  </w:rPr>
+                  <w:fldChar w:fldCharType="begin"/>
+                </w:r>
+                <w:r>
+                  <w:rPr>
+                    <w:noProof/>
+                    <w:webHidden/>
+                  </w:rPr>
+                  <w:instrText xml:space="preserve"> PAGEREF _Toc402976142 \h </w:instrText>
+                </w:r>
+                <w:r>
+                  <w:rPr>
+                    <w:noProof/>
+                    <w:webHidden/>
+                  </w:rPr>
+                </w:r>
+                <w:r>
+                  <w:rPr>
+                    <w:noProof/>
+                    <w:webHidden/>
+                  </w:rPr>
+                  <w:fldChar w:fldCharType="separate"/>
+                </w:r>
+                <w:r>
+                  <w:rPr>
+                    <w:noProof/>
+                    <w:webHidden/>
+                  </w:rPr>
+                  <w:t>7</w:t>
+                </w:r>
+                <w:r>
+                  <w:rPr>
+                    <w:noProof/>
+                    <w:webHidden/>
+                  </w:rPr>
+                  <w:fldChar w:fldCharType="end"/>
+                </w:r>
+              </w:hyperlink>
+            </w:p>
+            <w:p>
+              <w:pPr>
+                <w:pStyle w:val="TOC2"/>
+                <w:tabs>
+                  <w:tab w:val="left" w:pos="1100"/>
+                  <w:tab w:val="right" w:leader="dot" w:pos="9350"/>
+                </w:tabs>
+                <w:rPr>
+                  <w:rFonts w:eastAsiaTheme="minorEastAsia"/>
+                  <w:noProof/>
+                </w:rPr>
+              </w:pPr>
+              <w:hyperlink w:anchor="_Toc402976143" w:history="1">
+                <w:r>
+                  <w:rPr>
+                    <w:rStyle w:val="Hyperlink"/>
+                    <w:rFonts w:eastAsia="Times New Roman"/>
+                    <w:noProof/>
+                  </w:rPr>
+                  <w:t>1.6.2</w:t>
+                </w:r>
+                <w:r>
+                  <w:rPr>
+                    <w:rFonts w:eastAsiaTheme="minorEastAsia"/>
+                    <w:noProof/>
+                  </w:rPr>
+                  <w:tab/>
+                </w:r>
+                <w:r>
+                  <w:rPr>
+                    <w:rStyle w:val="Hyperlink"/>
+                    <w:rFonts w:eastAsia="Times New Roman"/>
+                    <w:noProof/>
+                  </w:rPr>
+                  <w:t>Scope</w:t>
+                </w:r>
+                <w:r>
+                  <w:rPr>
+                    <w:noProof/>
+                    <w:webHidden/>
+                  </w:rPr>
+                  <w:tab/>
+                </w:r>
+                <w:r>
+                  <w:rPr>
+                    <w:noProof/>
+                    <w:webHidden/>
+                  </w:rPr>
+                  <w:fldChar w:fldCharType="begin"/>
+                </w:r>
+                <w:r>
+                  <w:rPr>
+                    <w:noProof/>
+                    <w:webHidden/>
+                  </w:rPr>
+                  <w:instrText xml:space="preserve"> PAGEREF _Toc402976143 \h </w:instrText>
+                </w:r>
+                <w:r>
+                  <w:rPr>
+                    <w:noProof/>
+                    <w:webHidden/>
+                  </w:rPr>
+                </w:r>
+                <w:r>
+                  <w:rPr>
+                    <w:noProof/>
+                    <w:webHidden/>
+                  </w:rPr>
+                  <w:fldChar w:fldCharType="separate"/>
+                </w:r>
+                <w:r>
+                  <w:rPr>
+                    <w:noProof/>
+                    <w:webHidden/>
+                  </w:rPr>
+                  <w:t>7</w:t>
+                </w:r>
+                <w:r>
+                  <w:rPr>
+                    <w:noProof/>
+                    <w:webHidden/>
+                  </w:rPr>
+                  <w:fldChar w:fldCharType="end"/>
+                </w:r>
+              </w:hyperlink>
+            </w:p>
+            <w:p>
+              <w:pPr>
+                <w:pStyle w:val="TOC2"/>
+                <w:tabs>
+                  <w:tab w:val="left" w:pos="1100"/>
+                  <w:tab w:val="right" w:leader="dot" w:pos="9350"/>
+                </w:tabs>
+                <w:rPr>
+                  <w:rFonts w:eastAsiaTheme="minorEastAsia"/>
+                  <w:noProof/>
+                </w:rPr>
+              </w:pPr>
+              <w:hyperlink w:anchor="_Toc402976144" w:history="1">
+                <w:r>
+                  <w:rPr>
+                    <w:rStyle w:val="Hyperlink"/>
+                    <w:rFonts w:eastAsia="Times New Roman"/>
+                    <w:noProof/>
+                  </w:rPr>
+                  <w:t>1.6.3</w:t>
+                </w:r>
+                <w:r>
+                  <w:rPr>
+                    <w:rFonts w:eastAsiaTheme="minorEastAsia"/>
+                    <w:noProof/>
+                  </w:rPr>
+                  <w:tab/>
+                </w:r>
+                <w:r>
+                  <w:rPr>
+                    <w:rStyle w:val="Hyperlink"/>
+                    <w:rFonts w:eastAsia="Times New Roman"/>
+                    <w:noProof/>
+                  </w:rPr>
+                  <w:t>Level</w:t>
+                </w:r>
+                <w:r>
+                  <w:rPr>
+                    <w:noProof/>
+                    <w:webHidden/>
+                  </w:rPr>
+                  <w:tab/>
+                </w:r>
+                <w:r>
+                  <w:rPr>
+                    <w:noProof/>
+                    <w:webHidden/>
+                  </w:rPr>
+                  <w:fldChar w:fldCharType="begin"/>
+                </w:r>
+                <w:r>
+                  <w:rPr>
+                    <w:noProof/>
+                    <w:webHidden/>
+                  </w:rPr>
+                  <w:instrText xml:space="preserve"> PAGEREF _Toc402976144 \h </w:instrText>
+                </w:r>
+                <w:r>
+                  <w:rPr>
+                    <w:noProof/>
+                    <w:webHidden/>
+                  </w:rPr>
+                </w:r>
+                <w:r>
+                  <w:rPr>
+                    <w:noProof/>
+                    <w:webHidden/>
+                  </w:rPr>
+                  <w:fldChar w:fldCharType="separate"/>
+                </w:r>
+                <w:r>
+                  <w:rPr>
+                    <w:noProof/>
+                    <w:webHidden/>
+                  </w:rPr>
+                  <w:t>7</w:t>
+                </w:r>
+                <w:r>
+                  <w:rPr>
+                    <w:noProof/>
+                    <w:webHidden/>
+                  </w:rPr>
+                  <w:fldChar w:fldCharType="end"/>
+                </w:r>
+              </w:hyperlink>
+            </w:p>
+            <w:p>
+              <w:pPr>
+                <w:pStyle w:val="TOC2"/>
+                <w:tabs>
+                  <w:tab w:val="right" w:leader="dot" w:pos="9350"/>
+                </w:tabs>
+                <w:rPr>
+                  <w:rFonts w:eastAsiaTheme="minorEastAsia"/>
+                  <w:noProof/>
+                </w:rPr>
+              </w:pPr>
+              <w:hyperlink w:anchor="_Toc402976145" w:history="1">
+                <w:r>
+                  <w:rPr>
+                    <w:rStyle w:val="Hyperlink"/>
+                    <w:rFonts w:eastAsia="Times New Roman"/>
+                    <w:noProof/>
+                  </w:rPr>
+                  <w:t>1.4.4 Story</w:t>
+                </w:r>
+                <w:r>
+                  <w:rPr>
+                    <w:noProof/>
+                    <w:webHidden/>
+                  </w:rPr>
+                  <w:tab/>
+                </w:r>
+                <w:r>
+                  <w:rPr>
+                    <w:noProof/>
+                    <w:webHidden/>
+                  </w:rPr>
+                  <w:fldChar w:fldCharType="begin"/>
+                </w:r>
+                <w:r>
+                  <w:rPr>
+                    <w:noProof/>
+                    <w:webHidden/>
+                  </w:rPr>
+                  <w:instrText xml:space="preserve"> PAGEREF _Toc402976145 \h </w:instrText>
+                </w:r>
+                <w:r>
+                  <w:rPr>
+                    <w:noProof/>
+                    <w:webHidden/>
+                  </w:rPr>
+                </w:r>
+                <w:r>
+                  <w:rPr>
+                    <w:noProof/>
+                    <w:webHidden/>
+                  </w:rPr>
+                  <w:fldChar w:fldCharType="separate"/>
+                </w:r>
+                <w:r>
+                  <w:rPr>
+                    <w:noProof/>
+                    <w:webHidden/>
+                  </w:rPr>
+                  <w:t>7</w:t>
+                </w:r>
+                <w:r>
+                  <w:rPr>
+                    <w:noProof/>
+                    <w:webHidden/>
+                  </w:rPr>
+                  <w:fldChar w:fldCharType="end"/>
+                </w:r>
+              </w:hyperlink>
+            </w:p>
+            <w:p>
+              <w:pPr>
+                <w:pStyle w:val="TOC2"/>
+                <w:tabs>
+                  <w:tab w:val="left" w:pos="880"/>
+                  <w:tab w:val="right" w:leader="dot" w:pos="9350"/>
+                </w:tabs>
+                <w:rPr>
+                  <w:rFonts w:eastAsiaTheme="minorEastAsia"/>
+                  <w:noProof/>
+                </w:rPr>
+              </w:pPr>
+              <w:hyperlink w:anchor="_Toc402976146" w:history="1">
+                <w:r>
+                  <w:rPr>
+                    <w:rStyle w:val="Hyperlink"/>
+                    <w:rFonts w:eastAsia="Times New Roman"/>
+                    <w:noProof/>
+                  </w:rPr>
+                  <w:t>1.7</w:t>
+                </w:r>
+                <w:r>
+                  <w:rPr>
+                    <w:rFonts w:eastAsiaTheme="minorEastAsia"/>
+                    <w:noProof/>
+                  </w:rPr>
+                  <w:tab/>
+                </w:r>
+                <w:r>
+                  <w:rPr>
+                    <w:rStyle w:val="Hyperlink"/>
+                    <w:rFonts w:eastAsia="Times New Roman"/>
+                    <w:noProof/>
+                  </w:rPr>
+                  <w:t>Title</w:t>
+                </w:r>
+                <w:r>
+                  <w:rPr>
+                    <w:noProof/>
+                    <w:webHidden/>
+                  </w:rPr>
+                  <w:tab/>
+                </w:r>
+                <w:r>
+                  <w:rPr>
+                    <w:noProof/>
+                    <w:webHidden/>
+                  </w:rPr>
+                  <w:fldChar w:fldCharType="begin"/>
+                </w:r>
+                <w:r>
+                  <w:rPr>
+                    <w:noProof/>
+                    <w:webHidden/>
+                  </w:rPr>
+                  <w:instrText xml:space="preserve"> PAGEREF _Toc402976146 \h </w:instrText>
+                </w:r>
+                <w:r>
+                  <w:rPr>
+                    <w:noProof/>
+                    <w:webHidden/>
+                  </w:rPr>
+                </w:r>
+                <w:r>
+                  <w:rPr>
+                    <w:noProof/>
+                    <w:webHidden/>
+                  </w:rPr>
+                  <w:fldChar w:fldCharType="separate"/>
+                </w:r>
+                <w:r>
+                  <w:rPr>
+                    <w:noProof/>
+                    <w:webHidden/>
+                  </w:rPr>
+                  <w:t>7</w:t>
+                </w:r>
+                <w:r>
+                  <w:rPr>
+                    <w:noProof/>
+                    <w:webHidden/>
+                  </w:rPr>
+                  <w:fldChar w:fldCharType="end"/>
+                </w:r>
+              </w:hyperlink>
+            </w:p>
+            <w:p>
+              <w:pPr>
+                <w:pStyle w:val="TOC2"/>
+                <w:tabs>
+                  <w:tab w:val="left" w:pos="1100"/>
+                  <w:tab w:val="right" w:leader="dot" w:pos="9350"/>
+                </w:tabs>
+                <w:rPr>
+                  <w:rFonts w:eastAsiaTheme="minorEastAsia"/>
+                  <w:noProof/>
+                </w:rPr>
+              </w:pPr>
+              <w:hyperlink w:anchor="_Toc402976147" w:history="1">
+                <w:r>
+                  <w:rPr>
+                    <w:rStyle w:val="Hyperlink"/>
+                    <w:rFonts w:eastAsia="Times New Roman"/>
+                    <w:noProof/>
+                  </w:rPr>
+                  <w:t>1.7.1</w:t>
+                </w:r>
+                <w:r>
+                  <w:rPr>
+                    <w:rFonts w:eastAsiaTheme="minorEastAsia"/>
+                    <w:noProof/>
+                  </w:rPr>
+                  <w:tab/>
+                </w:r>
+                <w:r>
+                  <w:rPr>
+                    <w:rStyle w:val="Hyperlink"/>
+                    <w:rFonts w:eastAsia="Times New Roman"/>
+                    <w:noProof/>
+                  </w:rPr>
+                  <w:t>Primary Actor</w:t>
+                </w:r>
+                <w:r>
+                  <w:rPr>
+                    <w:noProof/>
+                    <w:webHidden/>
+                  </w:rPr>
+                  <w:tab/>
+                </w:r>
+                <w:r>
+                  <w:rPr>
+                    <w:noProof/>
+                    <w:webHidden/>
+                  </w:rPr>
+                  <w:fldChar w:fldCharType="begin"/>
+                </w:r>
+                <w:r>
+                  <w:rPr>
+                    <w:noProof/>
+                    <w:webHidden/>
+                  </w:rPr>
+                  <w:instrText xml:space="preserve"> PAGEREF _Toc402976147 \h </w:instrText>
+                </w:r>
+                <w:r>
+                  <w:rPr>
+                    <w:noProof/>
+                    <w:webHidden/>
+                  </w:rPr>
+                </w:r>
+                <w:r>
+                  <w:rPr>
+                    <w:noProof/>
+                    <w:webHidden/>
+                  </w:rPr>
+                  <w:fldChar w:fldCharType="separate"/>
+                </w:r>
+                <w:r>
+                  <w:rPr>
+                    <w:noProof/>
+                    <w:webHidden/>
+                  </w:rPr>
+                  <w:t>7</w:t>
+                </w:r>
+                <w:r>
+                  <w:rPr>
+                    <w:noProof/>
+                    <w:webHidden/>
+                  </w:rPr>
+                  <w:fldChar w:fldCharType="end"/>
+                </w:r>
+              </w:hyperlink>
+            </w:p>
+            <w:p>
+              <w:pPr>
+                <w:pStyle w:val="TOC2"/>
+                <w:tabs>
+                  <w:tab w:val="left" w:pos="1100"/>
+                  <w:tab w:val="right" w:leader="dot" w:pos="9350"/>
+                </w:tabs>
+                <w:rPr>
+                  <w:rFonts w:eastAsiaTheme="minorEastAsia"/>
+                  <w:noProof/>
+                </w:rPr>
+              </w:pPr>
+              <w:hyperlink w:anchor="_Toc402976148" w:history="1">
+                <w:r>
+                  <w:rPr>
+                    <w:rStyle w:val="Hyperlink"/>
+                    <w:rFonts w:eastAsia="Times New Roman"/>
+                    <w:noProof/>
+                  </w:rPr>
+                  <w:t>1.7.2</w:t>
+                </w:r>
+                <w:r>
+                  <w:rPr>
+                    <w:rFonts w:eastAsiaTheme="minorEastAsia"/>
+                    <w:noProof/>
+                  </w:rPr>
+                  <w:tab/>
+                </w:r>
+                <w:r>
+                  <w:rPr>
+                    <w:rStyle w:val="Hyperlink"/>
+                    <w:rFonts w:eastAsia="Times New Roman"/>
+                    <w:noProof/>
+                  </w:rPr>
+                  <w:t>Scope</w:t>
+                </w:r>
+                <w:r>
+                  <w:rPr>
+                    <w:noProof/>
+                    <w:webHidden/>
+                  </w:rPr>
+                  <w:tab/>
+                </w:r>
+                <w:r>
+                  <w:rPr>
+                    <w:noProof/>
+                    <w:webHidden/>
+                  </w:rPr>
+                  <w:fldChar w:fldCharType="begin"/>
+                </w:r>
+                <w:r>
+                  <w:rPr>
+                    <w:noProof/>
+                    <w:webHidden/>
+                  </w:rPr>
+                  <w:instrText xml:space="preserve"> PAGEREF _Toc402976148 \h </w:instrText>
+                </w:r>
+                <w:r>
+                  <w:rPr>
+                    <w:noProof/>
+                    <w:webHidden/>
+                  </w:rPr>
+                </w:r>
+                <w:r>
+                  <w:rPr>
+                    <w:noProof/>
+                    <w:webHidden/>
+                  </w:rPr>
+                  <w:fldChar w:fldCharType="separate"/>
+                </w:r>
+                <w:r>
+                  <w:rPr>
+                    <w:noProof/>
+                    <w:webHidden/>
+                  </w:rPr>
+                  <w:t>7</w:t>
+                </w:r>
+                <w:r>
+                  <w:rPr>
+                    <w:noProof/>
+                    <w:webHidden/>
+                  </w:rPr>
+                  <w:fldChar w:fldCharType="end"/>
+                </w:r>
+              </w:hyperlink>
+            </w:p>
+            <w:p>
+              <w:pPr>
+                <w:pStyle w:val="TOC2"/>
+                <w:tabs>
+                  <w:tab w:val="left" w:pos="1100"/>
+                  <w:tab w:val="right" w:leader="dot" w:pos="9350"/>
+                </w:tabs>
+                <w:rPr>
+                  <w:rFonts w:eastAsiaTheme="minorEastAsia"/>
+                  <w:noProof/>
+                </w:rPr>
+              </w:pPr>
+              <w:hyperlink w:anchor="_Toc402976149" w:history="1">
+                <w:r>
+                  <w:rPr>
+                    <w:rStyle w:val="Hyperlink"/>
+                    <w:rFonts w:eastAsia="Times New Roman"/>
+                    <w:noProof/>
+                  </w:rPr>
+                  <w:t>1.7.3</w:t>
+                </w:r>
+                <w:r>
+                  <w:rPr>
+                    <w:rFonts w:eastAsiaTheme="minorEastAsia"/>
+                    <w:noProof/>
+                  </w:rPr>
+                  <w:tab/>
+                </w:r>
+                <w:r>
+                  <w:rPr>
+                    <w:rStyle w:val="Hyperlink"/>
+                    <w:rFonts w:eastAsia="Times New Roman"/>
+                    <w:noProof/>
+                  </w:rPr>
+                  <w:t>Level</w:t>
+                </w:r>
+                <w:r>
+                  <w:rPr>
+                    <w:noProof/>
+                    <w:webHidden/>
+                  </w:rPr>
+                  <w:tab/>
+                </w:r>
+                <w:r>
+                  <w:rPr>
+                    <w:noProof/>
+                    <w:webHidden/>
+                  </w:rPr>
+                  <w:fldChar w:fldCharType="begin"/>
+                </w:r>
+                <w:r>
+                  <w:rPr>
+                    <w:noProof/>
+                    <w:webHidden/>
+                  </w:rPr>
+                  <w:instrText xml:space="preserve"> PAGEREF _Toc402976149 \h </w:instrText>
+                </w:r>
+                <w:r>
+                  <w:rPr>
+                    <w:noProof/>
+                    <w:webHidden/>
+                  </w:rPr>
+                </w:r>
+                <w:r>
+                  <w:rPr>
+                    <w:noProof/>
+                    <w:webHidden/>
+                  </w:rPr>
+                  <w:fldChar w:fldCharType="separate"/>
+                </w:r>
+                <w:r>
+                  <w:rPr>
+                    <w:noProof/>
+                    <w:webHidden/>
+                  </w:rPr>
+                  <w:t>7</w:t>
+                </w:r>
+                <w:r>
+                  <w:rPr>
+                    <w:noProof/>
+                    <w:webHidden/>
+                  </w:rPr>
+                  <w:fldChar w:fldCharType="end"/>
+                </w:r>
+              </w:hyperlink>
+            </w:p>
+            <w:p>
+              <w:pPr>
+                <w:pStyle w:val="TOC2"/>
+                <w:tabs>
+                  <w:tab w:val="right" w:leader="dot" w:pos="9350"/>
+                </w:tabs>
+                <w:rPr>
+                  <w:rFonts w:eastAsiaTheme="minorEastAsia"/>
+                  <w:noProof/>
+                </w:rPr>
+              </w:pPr>
+              <w:hyperlink w:anchor="_Toc402976150" w:history="1">
+                <w:r>
+                  <w:rPr>
+                    <w:rStyle w:val="Hyperlink"/>
+                    <w:rFonts w:eastAsia="Times New Roman"/>
+                    <w:noProof/>
+                  </w:rPr>
+                  <w:t>1.5.4 Story</w:t>
+                </w:r>
+                <w:r>
+                  <w:rPr>
+                    <w:noProof/>
+                    <w:webHidden/>
+                  </w:rPr>
+                  <w:tab/>
+                </w:r>
+                <w:r>
+                  <w:rPr>
+                    <w:noProof/>
+                    <w:webHidden/>
+                  </w:rPr>
+                  <w:fldChar w:fldCharType="begin"/>
+                </w:r>
+                <w:r>
+                  <w:rPr>
+                    <w:noProof/>
+                    <w:webHidden/>
+                  </w:rPr>
+                  <w:instrText xml:space="preserve"> PAGEREF _Toc402976150 \h </w:instrText>
+                </w:r>
+                <w:r>
+                  <w:rPr>
+                    <w:noProof/>
+                    <w:webHidden/>
+                  </w:rPr>
+                </w:r>
+                <w:r>
+                  <w:rPr>
+                    <w:noProof/>
+                    <w:webHidden/>
+                  </w:rPr>
+                  <w:fldChar w:fldCharType="separate"/>
+                </w:r>
+                <w:r>
+                  <w:rPr>
+                    <w:noProof/>
+                    <w:webHidden/>
+                  </w:rPr>
+                  <w:t>7</w:t>
                 </w:r>
                 <w:r>
                   <w:rPr>
@@ -821,7 +3351,7 @@
                   <w:noProof/>
                 </w:rPr>
               </w:pPr>
-              <w:hyperlink w:anchor="_Toc401080095" w:history="1">
+              <w:hyperlink w:anchor="_Toc402976151" w:history="1">
                 <w:r>
                   <w:rPr>
                     <w:rStyle w:val="Hyperlink"/>
@@ -849,7 +3379,7 @@
                     <w:noProof/>
                     <w:webHidden/>
                   </w:rPr>
-                  <w:instrText xml:space="preserve"> PAGEREF _Toc401080095 \h </w:instrText>
+                  <w:instrText xml:space="preserve"> PAGEREF _Toc402976151 \h </w:instrText>
                 </w:r>
                 <w:r>
                   <w:rPr>
@@ -869,7 +3399,7 @@
                     <w:noProof/>
                     <w:webHidden/>
                   </w:rPr>
-                  <w:t>3</w:t>
+                  <w:t>8</w:t>
                 </w:r>
                 <w:r>
                   <w:rPr>
@@ -891,7 +3421,7 @@
                   <w:noProof/>
                 </w:rPr>
               </w:pPr>
-              <w:hyperlink w:anchor="_Toc401080096" w:history="1">
+              <w:hyperlink w:anchor="_Toc402976152" w:history="1">
                 <w:r>
                   <w:rPr>
                     <w:rStyle w:val="Hyperlink"/>
@@ -919,7 +3449,7 @@
                     <w:noProof/>
                     <w:webHidden/>
                   </w:rPr>
-                  <w:instrText xml:space="preserve"> PAGEREF _Toc401080096 \h </w:instrText>
+                  <w:instrText xml:space="preserve"> PAGEREF _Toc402976152 \h </w:instrText>
                 </w:r>
                 <w:r>
                   <w:rPr>
@@ -939,7 +3469,7 @@
                     <w:noProof/>
                     <w:webHidden/>
                   </w:rPr>
-                  <w:t>3</w:t>
+                  <w:t>8</w:t>
                 </w:r>
                 <w:r>
                   <w:rPr>
@@ -961,7 +3491,7 @@
                   <w:noProof/>
                 </w:rPr>
               </w:pPr>
-              <w:hyperlink w:anchor="_Toc401080097" w:history="1">
+              <w:hyperlink w:anchor="_Toc402976153" w:history="1">
                 <w:r>
                   <w:rPr>
                     <w:rStyle w:val="Hyperlink"/>
@@ -989,7 +3519,7 @@
                     <w:noProof/>
                     <w:webHidden/>
                   </w:rPr>
-                  <w:instrText xml:space="preserve"> PAGEREF _Toc401080097 \h </w:instrText>
+                  <w:instrText xml:space="preserve"> PAGEREF _Toc402976153 \h </w:instrText>
                 </w:r>
                 <w:r>
                   <w:rPr>
@@ -1009,7 +3539,7 @@
                     <w:noProof/>
                     <w:webHidden/>
                   </w:rPr>
-                  <w:t>3</w:t>
+                  <w:t>8</w:t>
                 </w:r>
                 <w:r>
                   <w:rPr>
@@ -1031,7 +3561,7 @@
                   <w:noProof/>
                 </w:rPr>
               </w:pPr>
-              <w:hyperlink w:anchor="_Toc401080098" w:history="1">
+              <w:hyperlink w:anchor="_Toc402976154" w:history="1">
                 <w:r>
                   <w:rPr>
                     <w:rStyle w:val="Hyperlink"/>
@@ -1059,7 +3589,7 @@
                     <w:noProof/>
                     <w:webHidden/>
                   </w:rPr>
-                  <w:instrText xml:space="preserve"> PAGEREF _Toc401080098 \h </w:instrText>
+                  <w:instrText xml:space="preserve"> PAGEREF _Toc402976154 \h </w:instrText>
                 </w:r>
                 <w:r>
                   <w:rPr>
@@ -1079,7 +3609,7 @@
                     <w:noProof/>
                     <w:webHidden/>
                   </w:rPr>
-                  <w:t>3</w:t>
+                  <w:t>8</w:t>
                 </w:r>
                 <w:r>
                   <w:rPr>
@@ -1101,7 +3631,7 @@
                   <w:noProof/>
                 </w:rPr>
               </w:pPr>
-              <w:hyperlink w:anchor="_Toc401080099" w:history="1">
+              <w:hyperlink w:anchor="_Toc402976155" w:history="1">
                 <w:r>
                   <w:rPr>
                     <w:rStyle w:val="Hyperlink"/>
@@ -1129,7 +3659,7 @@
                     <w:noProof/>
                     <w:webHidden/>
                   </w:rPr>
-                  <w:instrText xml:space="preserve"> PAGEREF _Toc401080099 \h </w:instrText>
+                  <w:instrText xml:space="preserve"> PAGEREF _Toc402976155 \h </w:instrText>
                 </w:r>
                 <w:r>
                   <w:rPr>
@@ -1149,7 +3679,7 @@
                     <w:noProof/>
                     <w:webHidden/>
                   </w:rPr>
-                  <w:t>3</w:t>
+                  <w:t>8</w:t>
                 </w:r>
                 <w:r>
                   <w:rPr>
@@ -1167,11 +3697,6 @@
             </w:p>
           </w:sdtContent>
         </w:sdt>
-        <w:p>
-          <w:r>
-            <w:br w:type="page"/>
-          </w:r>
-        </w:p>
       </w:sdtContent>
     </w:sdt>
     <w:bookmarkStart w:id="0" w:name="_Toc401079977" w:displacedByCustomXml="prev"/>
@@ -1182,7 +3707,33 @@
           <w:rFonts w:eastAsia="Times New Roman"/>
         </w:rPr>
       </w:pPr>
-      <w:bookmarkStart w:id="1" w:name="_Toc401080089"/>
+    </w:p>
+    <w:p>
+      <w:pPr>
+        <w:rPr>
+          <w:rFonts w:asciiTheme="majorHAnsi" w:eastAsia="Times New Roman" w:hAnsiTheme="majorHAnsi" w:cstheme="majorBidi"/>
+          <w:b/>
+          <w:bCs/>
+          <w:color w:val="365F91" w:themeColor="accent1" w:themeShade="BF"/>
+          <w:sz w:val="28"/>
+          <w:szCs w:val="28"/>
+        </w:rPr>
+      </w:pPr>
+      <w:r>
+        <w:rPr>
+          <w:rFonts w:eastAsia="Times New Roman"/>
+        </w:rPr>
+        <w:br w:type="page"/>
+      </w:r>
+    </w:p>
+    <w:p>
+      <w:pPr>
+        <w:pStyle w:val="Heading1"/>
+        <w:rPr>
+          <w:rFonts w:eastAsiaTheme="minorHAnsi"/>
+        </w:rPr>
+      </w:pPr>
+      <w:bookmarkStart w:id="1" w:name="_Toc402976115"/>
       <w:r>
         <w:rPr>
           <w:rFonts w:eastAsia="Times New Roman"/>
@@ -1220,113 +3771,214 @@
           <w:sz w:val="17"/>
           <w:szCs w:val="17"/>
         </w:rPr>
-        <w:t>—</w:t>
-      </w:r>
-      <w:proofErr w:type="spellStart"/>
-      <w:r>
+        <w:t>—Per use case (total of 6):</w:t>
+      </w:r>
+    </w:p>
+    <w:p>
+      <w:pPr>
+        <w:spacing w:after="0" w:line="240" w:lineRule="auto"/>
         <w:rPr>
           <w:rFonts w:ascii="Arial" w:eastAsia="Times New Roman" w:hAnsi="Arial" w:cs="Arial"/>
           <w:sz w:val="17"/>
           <w:szCs w:val="17"/>
         </w:rPr>
-        <w:t>Per use</w:t>
-      </w:r>
-      <w:proofErr w:type="spellEnd"/>
-      <w:r>
+      </w:pPr>
+    </w:p>
+    <w:p>
+      <w:pPr>
+        <w:spacing w:after="0" w:line="240" w:lineRule="auto"/>
+        <w:jc w:val="center"/>
         <w:rPr>
           <w:rFonts w:ascii="Arial" w:eastAsia="Times New Roman" w:hAnsi="Arial" w:cs="Arial"/>
           <w:sz w:val="17"/>
           <w:szCs w:val="17"/>
         </w:rPr>
-        <w:t xml:space="preserve"> case (total of 6):</w:t>
+      </w:pPr>
+      <w:r>
+        <w:rPr>
+          <w:rFonts w:ascii="Arial" w:eastAsia="Times New Roman" w:hAnsi="Arial" w:cs="Arial"/>
+          <w:noProof/>
+          <w:sz w:val="17"/>
+          <w:szCs w:val="17"/>
+        </w:rPr>
+        <w:drawing>
+          <wp:inline distT="0" distB="0" distL="0" distR="0">
+            <wp:extent cx="5314950" cy="3238500"/>
+            <wp:effectExtent l="0" t="0" r="0" b="0"/>
+            <wp:docPr id="3" name="Picture 3"/>
+            <wp:cNvGraphicFramePr>
+              <a:graphicFrameLocks xmlns:a="http://schemas.openxmlformats.org/drawingml/2006/main" noChangeAspect="1"/>
+            </wp:cNvGraphicFramePr>
+            <a:graphic xmlns:a="http://schemas.openxmlformats.org/drawingml/2006/main">
+              <a:graphicData uri="http://schemas.openxmlformats.org/drawingml/2006/picture">
+                <pic:pic xmlns:pic="http://schemas.openxmlformats.org/drawingml/2006/picture">
+                  <pic:nvPicPr>
+                    <pic:cNvPr id="0" name="Picture 3"/>
+                    <pic:cNvPicPr>
+                      <a:picLocks noChangeAspect="1" noChangeArrowheads="1"/>
+                    </pic:cNvPicPr>
+                  </pic:nvPicPr>
+                  <pic:blipFill>
+                    <a:blip r:embed="rId7" cstate="print"/>
+                    <a:srcRect/>
+                    <a:stretch>
+                      <a:fillRect/>
+                    </a:stretch>
+                  </pic:blipFill>
+                  <pic:spPr bwMode="auto">
+                    <a:xfrm>
+                      <a:off x="0" y="0"/>
+                      <a:ext cx="5314950" cy="3238500"/>
+                    </a:xfrm>
+                    <a:prstGeom prst="rect">
+                      <a:avLst/>
+                    </a:prstGeom>
+                    <a:noFill/>
+                    <a:ln w="9525">
+                      <a:noFill/>
+                      <a:miter lim="800000"/>
+                      <a:headEnd/>
+                      <a:tailEnd/>
+                    </a:ln>
+                  </pic:spPr>
+                </pic:pic>
+              </a:graphicData>
+            </a:graphic>
+          </wp:inline>
+        </w:drawing>
       </w:r>
     </w:p>
     <w:p>
       <w:pPr>
         <w:pStyle w:val="Heading2"/>
+        <w:numPr>
+          <w:ilvl w:val="2"/>
+          <w:numId w:val="5"/>
+        </w:numPr>
         <w:rPr>
           <w:rFonts w:eastAsia="Times New Roman"/>
         </w:rPr>
       </w:pPr>
       <w:bookmarkStart w:id="2" w:name="_Toc401079978"/>
-      <w:bookmarkStart w:id="3" w:name="_Toc401080090"/>
-      <w:r>
-        <w:rPr>
-          <w:rFonts w:eastAsia="Times New Roman"/>
-        </w:rPr>
-        <w:t>1.1 Title (goal)</w:t>
+      <w:bookmarkStart w:id="3" w:name="_Toc402976116"/>
+      <w:r>
+        <w:rPr>
+          <w:rFonts w:eastAsia="Times New Roman"/>
+        </w:rPr>
+        <w:t>Title (goal)</w:t>
       </w:r>
       <w:bookmarkEnd w:id="2"/>
       <w:bookmarkEnd w:id="3"/>
     </w:p>
     <w:p>
+      <w:r>
+        <w:t>Register</w:t>
+      </w:r>
+    </w:p>
+    <w:p>
       <w:pPr>
         <w:pStyle w:val="Heading2"/>
+        <w:numPr>
+          <w:ilvl w:val="2"/>
+          <w:numId w:val="5"/>
+        </w:numPr>
         <w:rPr>
           <w:rFonts w:eastAsia="Times New Roman"/>
         </w:rPr>
       </w:pPr>
       <w:bookmarkStart w:id="4" w:name="_Toc401079979"/>
-      <w:bookmarkStart w:id="5" w:name="_Toc401080091"/>
-      <w:r>
-        <w:rPr>
-          <w:rFonts w:eastAsia="Times New Roman"/>
-        </w:rPr>
-        <w:t>1.2 Primary Actor</w:t>
+      <w:bookmarkStart w:id="5" w:name="_Toc402976117"/>
+      <w:r>
+        <w:rPr>
+          <w:rFonts w:eastAsia="Times New Roman"/>
+        </w:rPr>
+        <w:t>Primary Actor</w:t>
       </w:r>
       <w:bookmarkEnd w:id="4"/>
       <w:bookmarkEnd w:id="5"/>
     </w:p>
     <w:p>
+      <w:r>
+        <w:t xml:space="preserve">Non Registered </w:t>
+      </w:r>
+      <w:r>
+        <w:t>User</w:t>
+      </w:r>
+    </w:p>
+    <w:p>
       <w:pPr>
         <w:pStyle w:val="Heading2"/>
+        <w:numPr>
+          <w:ilvl w:val="2"/>
+          <w:numId w:val="5"/>
+        </w:numPr>
         <w:rPr>
           <w:rFonts w:eastAsia="Times New Roman"/>
         </w:rPr>
       </w:pPr>
       <w:bookmarkStart w:id="6" w:name="_Toc401079980"/>
-      <w:bookmarkStart w:id="7" w:name="_Toc401080092"/>
-      <w:r>
-        <w:rPr>
-          <w:rFonts w:eastAsia="Times New Roman"/>
-        </w:rPr>
-        <w:t>1.3 Scope</w:t>
+      <w:bookmarkStart w:id="7" w:name="_Toc402976118"/>
+      <w:r>
+        <w:rPr>
+          <w:rFonts w:eastAsia="Times New Roman"/>
+        </w:rPr>
+        <w:t>Scope</w:t>
       </w:r>
       <w:bookmarkEnd w:id="6"/>
       <w:bookmarkEnd w:id="7"/>
     </w:p>
     <w:p>
+      <w:r>
+        <w:t>Non-Registered users have the ability to register with the system though have restrictions in relation to systems functionality</w:t>
+      </w:r>
+    </w:p>
+    <w:p>
       <w:pPr>
         <w:pStyle w:val="Heading2"/>
+        <w:numPr>
+          <w:ilvl w:val="2"/>
+          <w:numId w:val="5"/>
+        </w:numPr>
         <w:rPr>
           <w:rFonts w:eastAsia="Times New Roman"/>
         </w:rPr>
       </w:pPr>
       <w:bookmarkStart w:id="8" w:name="_Toc401079981"/>
-      <w:bookmarkStart w:id="9" w:name="_Toc401080093"/>
-      <w:r>
-        <w:rPr>
-          <w:rFonts w:eastAsia="Times New Roman"/>
-        </w:rPr>
-        <w:t>1.4 Level</w:t>
+      <w:bookmarkStart w:id="9" w:name="_Toc402976119"/>
+      <w:r>
+        <w:rPr>
+          <w:rFonts w:eastAsia="Times New Roman"/>
+        </w:rPr>
+        <w:t>Level</w:t>
       </w:r>
       <w:bookmarkEnd w:id="8"/>
       <w:bookmarkEnd w:id="9"/>
     </w:p>
     <w:p>
+      <w:r>
+        <w:t>Priority level of 4</w:t>
+      </w:r>
+      <w:r>
+        <w:t xml:space="preserve"> </w:t>
+      </w:r>
+      <w:bookmarkStart w:id="10" w:name="_Toc401079982"/>
+    </w:p>
+    <w:p>
       <w:pPr>
         <w:pStyle w:val="Heading2"/>
         <w:rPr>
-          <w:rFonts w:eastAsia="Times New Roman"/>
-        </w:rPr>
-      </w:pPr>
-      <w:bookmarkStart w:id="10" w:name="_Toc401079982"/>
-      <w:bookmarkStart w:id="11" w:name="_Toc401080094"/>
-      <w:r>
-        <w:rPr>
-          <w:rFonts w:eastAsia="Times New Roman"/>
-        </w:rPr>
-        <w:t>1.5 (Story)</w:t>
+          <w:rFonts w:eastAsiaTheme="minorHAnsi"/>
+        </w:rPr>
+      </w:pPr>
+      <w:bookmarkStart w:id="11" w:name="_Toc402976120"/>
+      <w:r>
+        <w:t xml:space="preserve">1.1.5 </w:t>
+      </w:r>
+      <w:r>
+        <w:rPr>
+          <w:rFonts w:eastAsia="Times New Roman"/>
+        </w:rPr>
+        <w:t>Story</w:t>
       </w:r>
       <w:bookmarkEnd w:id="10"/>
       <w:bookmarkEnd w:id="11"/>
@@ -1389,54 +4041,6 @@
     </w:p>
     <w:p>
       <w:pPr>
-        <w:pStyle w:val="Heading1"/>
-        <w:rPr>
-          <w:rFonts w:eastAsia="Times New Roman"/>
-        </w:rPr>
-      </w:pPr>
-      <w:bookmarkStart w:id="12" w:name="_Toc401079983"/>
-      <w:bookmarkStart w:id="13" w:name="_Toc401080095"/>
-      <w:r>
-        <w:rPr>
-          <w:rFonts w:eastAsia="Times New Roman"/>
-        </w:rPr>
-        <w:t>2</w:t>
-      </w:r>
-      <w:r>
-        <w:rPr>
-          <w:rFonts w:eastAsia="Times New Roman"/>
-        </w:rPr>
-        <w:t>.0</w:t>
-      </w:r>
-      <w:r>
-        <w:rPr>
-          <w:rFonts w:eastAsia="Times New Roman"/>
-        </w:rPr>
-        <w:t xml:space="preserve"> Technical Architecture</w:t>
-      </w:r>
-      <w:bookmarkEnd w:id="12"/>
-      <w:bookmarkEnd w:id="13"/>
-    </w:p>
-    <w:p>
-      <w:pPr>
-        <w:pStyle w:val="Heading3"/>
-        <w:rPr>
-          <w:rFonts w:eastAsia="Times New Roman"/>
-        </w:rPr>
-      </w:pPr>
-      <w:bookmarkStart w:id="14" w:name="_Toc401079984"/>
-      <w:bookmarkStart w:id="15" w:name="_Toc401080096"/>
-      <w:r>
-        <w:rPr>
-          <w:rFonts w:eastAsia="Times New Roman"/>
-        </w:rPr>
-        <w:t>2.1 Software Components</w:t>
-      </w:r>
-      <w:bookmarkEnd w:id="14"/>
-      <w:bookmarkEnd w:id="15"/>
-    </w:p>
-    <w:p>
-      <w:pPr>
         <w:spacing w:after="0" w:line="240" w:lineRule="auto"/>
         <w:rPr>
           <w:rFonts w:ascii="Arial" w:eastAsia="Times New Roman" w:hAnsi="Arial" w:cs="Arial"/>
@@ -1444,176 +4048,347 @@
           <w:szCs w:val="17"/>
         </w:rPr>
       </w:pPr>
-      <w:r>
+    </w:p>
+    <w:p>
+      <w:pPr>
+        <w:spacing w:after="0" w:line="240" w:lineRule="auto"/>
         <w:rPr>
           <w:rFonts w:ascii="Arial" w:eastAsia="Times New Roman" w:hAnsi="Arial" w:cs="Arial"/>
           <w:sz w:val="17"/>
           <w:szCs w:val="17"/>
         </w:rPr>
-        <w:t>Databases, app engines, mobile platforms</w:t>
-      </w:r>
-    </w:p>
-    <w:p>
-      <w:pPr>
-        <w:pStyle w:val="Heading3"/>
-        <w:rPr>
-          <w:rFonts w:eastAsia="Times New Roman"/>
-        </w:rPr>
-      </w:pPr>
-      <w:bookmarkStart w:id="16" w:name="_Toc401079985"/>
-      <w:bookmarkStart w:id="17" w:name="_Toc401080097"/>
-      <w:r>
-        <w:rPr>
-          <w:rFonts w:eastAsia="Times New Roman"/>
-        </w:rPr>
-        <w:t>2.2 Platform libraries</w:t>
-      </w:r>
-      <w:bookmarkEnd w:id="16"/>
-      <w:bookmarkEnd w:id="17"/>
-    </w:p>
-    <w:p>
-      <w:pPr>
-        <w:spacing w:after="0" w:line="240" w:lineRule="auto"/>
+      </w:pPr>
+      <w:r>
+        <w:rPr>
+          <w:rFonts w:eastAsia="Times New Roman" w:cs="Arial"/>
+        </w:rPr>
+        <w:t>As a User/Admin I want to be able to provide</w:t>
+      </w:r>
+      <w:r>
+        <w:rPr>
+          <w:rFonts w:eastAsia="Times New Roman" w:cs="Arial"/>
+        </w:rPr>
+        <w:t xml:space="preserve"> the users with the ability to</w:t>
+      </w:r>
+      <w:r>
+        <w:rPr>
+          <w:rFonts w:eastAsia="Times New Roman" w:cs="Arial"/>
+        </w:rPr>
+        <w:t xml:space="preserve"> register</w:t>
+      </w:r>
+      <w:r>
+        <w:rPr>
+          <w:rFonts w:eastAsia="Times New Roman" w:cs="Arial"/>
+        </w:rPr>
+        <w:t xml:space="preserve"> with the system in order to distinguish the different levels of users. For non-registered users they will only have access to the system’s ability to find bus/</w:t>
+      </w:r>
+      <w:proofErr w:type="spellStart"/>
+      <w:r>
+        <w:rPr>
+          <w:rFonts w:eastAsia="Times New Roman" w:cs="Arial"/>
+        </w:rPr>
+        <w:t>luas</w:t>
+      </w:r>
+      <w:proofErr w:type="spellEnd"/>
+      <w:r>
+        <w:rPr>
+          <w:rFonts w:eastAsia="Times New Roman" w:cs="Arial"/>
+        </w:rPr>
+        <w:t xml:space="preserve"> route information i.e. only the number and route while registered users have access to the same ability but also ticket information</w:t>
+      </w:r>
+      <w:r>
         <w:rPr>
           <w:rFonts w:ascii="Arial" w:eastAsia="Times New Roman" w:hAnsi="Arial" w:cs="Arial"/>
           <w:sz w:val="17"/>
           <w:szCs w:val="17"/>
         </w:rPr>
-      </w:pPr>
-      <w:r>
+        <w:t xml:space="preserve">. </w:t>
+      </w:r>
+    </w:p>
+    <w:p>
+      <w:pPr>
         <w:rPr>
           <w:rFonts w:ascii="Arial" w:eastAsia="Times New Roman" w:hAnsi="Arial" w:cs="Arial"/>
           <w:sz w:val="17"/>
           <w:szCs w:val="17"/>
         </w:rPr>
-        <w:t>APIs and languages (per component)</w:t>
-      </w:r>
-    </w:p>
-    <w:p>
-      <w:pPr>
-        <w:pStyle w:val="Heading3"/>
-        <w:rPr>
-          <w:rFonts w:eastAsia="Times New Roman"/>
-        </w:rPr>
-      </w:pPr>
-      <w:bookmarkStart w:id="18" w:name="_Toc401079986"/>
-      <w:bookmarkStart w:id="19" w:name="_Toc401080098"/>
-      <w:r>
-        <w:rPr>
-          <w:rFonts w:eastAsia="Times New Roman"/>
-        </w:rPr>
-        <w:t>2.3 Distribution and Deployment</w:t>
-      </w:r>
-      <w:bookmarkEnd w:id="18"/>
-      <w:bookmarkEnd w:id="19"/>
-    </w:p>
-    <w:p>
-      <w:pPr>
-        <w:spacing w:after="0" w:line="240" w:lineRule="auto"/>
+      </w:pPr>
+      <w:r>
         <w:rPr>
           <w:rFonts w:ascii="Arial" w:eastAsia="Times New Roman" w:hAnsi="Arial" w:cs="Arial"/>
           <w:sz w:val="17"/>
           <w:szCs w:val="17"/>
         </w:rPr>
-      </w:pPr>
-      <w:r>
+        <w:br w:type="page"/>
+      </w:r>
+    </w:p>
+    <w:p>
+      <w:pPr>
+        <w:pStyle w:val="Heading2"/>
+      </w:pPr>
+      <w:bookmarkStart w:id="12" w:name="_Toc402976121"/>
+      <w:r>
+        <w:rPr>
+          <w:szCs w:val="17"/>
+        </w:rPr>
+        <w:lastRenderedPageBreak/>
+        <w:t xml:space="preserve">1.2 </w:t>
+      </w:r>
+      <w:r>
+        <w:t>Title</w:t>
+      </w:r>
+      <w:bookmarkEnd w:id="12"/>
+    </w:p>
+    <w:p>
+      <w:r>
+        <w:t>Login/Logout</w:t>
+      </w:r>
+    </w:p>
+    <w:p>
+      <w:pPr>
+        <w:pStyle w:val="Heading2"/>
+        <w:numPr>
+          <w:ilvl w:val="2"/>
+          <w:numId w:val="12"/>
+        </w:numPr>
+        <w:rPr>
+          <w:rFonts w:eastAsia="Times New Roman"/>
+        </w:rPr>
+      </w:pPr>
+      <w:bookmarkStart w:id="13" w:name="_Toc402976122"/>
+      <w:r>
+        <w:rPr>
+          <w:rFonts w:eastAsia="Times New Roman"/>
+        </w:rPr>
+        <w:t>Primary Actor</w:t>
+      </w:r>
+      <w:bookmarkEnd w:id="13"/>
+    </w:p>
+    <w:p>
+      <w:r>
+        <w:t>Registered User</w:t>
+      </w:r>
+    </w:p>
+    <w:p>
+      <w:pPr>
+        <w:pStyle w:val="Heading2"/>
+        <w:numPr>
+          <w:ilvl w:val="2"/>
+          <w:numId w:val="12"/>
+        </w:numPr>
+        <w:rPr>
+          <w:rFonts w:eastAsia="Times New Roman"/>
+        </w:rPr>
+      </w:pPr>
+      <w:bookmarkStart w:id="14" w:name="_Toc402976123"/>
+      <w:r>
+        <w:rPr>
+          <w:rFonts w:eastAsia="Times New Roman"/>
+        </w:rPr>
+        <w:t>Scope</w:t>
+      </w:r>
+      <w:bookmarkEnd w:id="14"/>
+    </w:p>
+    <w:p>
+      <w:r>
+        <w:t xml:space="preserve">Registered users </w:t>
+      </w:r>
+      <w:r>
+        <w:t>have the ability to login/logout of the</w:t>
+      </w:r>
+      <w:r>
+        <w:t xml:space="preserve"> system </w:t>
+      </w:r>
+    </w:p>
+    <w:p>
+      <w:pPr>
+        <w:pStyle w:val="Heading2"/>
+        <w:numPr>
+          <w:ilvl w:val="2"/>
+          <w:numId w:val="12"/>
+        </w:numPr>
+        <w:rPr>
+          <w:rFonts w:eastAsia="Times New Roman"/>
+        </w:rPr>
+      </w:pPr>
+      <w:bookmarkStart w:id="15" w:name="_Toc402976124"/>
+      <w:r>
+        <w:rPr>
+          <w:rFonts w:eastAsia="Times New Roman"/>
+        </w:rPr>
+        <w:t>Level</w:t>
+      </w:r>
+      <w:bookmarkEnd w:id="15"/>
+    </w:p>
+    <w:p>
+      <w:r>
+        <w:t>Priority level of 4</w:t>
+      </w:r>
+      <w:r>
+        <w:t xml:space="preserve"> </w:t>
+      </w:r>
+    </w:p>
+    <w:p>
+      <w:pPr>
+        <w:pStyle w:val="Heading2"/>
+        <w:rPr>
+          <w:rFonts w:eastAsia="Times New Roman"/>
+        </w:rPr>
+      </w:pPr>
+      <w:bookmarkStart w:id="16" w:name="_Toc402976125"/>
+      <w:r>
+        <w:rPr>
+          <w:rFonts w:eastAsia="Times New Roman"/>
+        </w:rPr>
+        <w:t xml:space="preserve">1.2.4 </w:t>
+      </w:r>
+      <w:r>
+        <w:rPr>
+          <w:rFonts w:eastAsia="Times New Roman"/>
+        </w:rPr>
+        <w:t>Story</w:t>
+      </w:r>
+      <w:bookmarkEnd w:id="16"/>
+    </w:p>
+    <w:p>
+      <w:pPr>
+        <w:spacing w:after="0" w:line="240" w:lineRule="auto"/>
         <w:rPr>
           <w:rFonts w:ascii="Arial" w:eastAsia="Times New Roman" w:hAnsi="Arial" w:cs="Arial"/>
           <w:sz w:val="17"/>
           <w:szCs w:val="17"/>
         </w:rPr>
-        <w:t xml:space="preserve">1. Cloud, </w:t>
-      </w:r>
-      <w:proofErr w:type="spellStart"/>
+      </w:pPr>
+      <w:proofErr w:type="gramStart"/>
       <w:r>
         <w:rPr>
           <w:rFonts w:ascii="Arial" w:eastAsia="Times New Roman" w:hAnsi="Arial" w:cs="Arial"/>
           <w:sz w:val="17"/>
           <w:szCs w:val="17"/>
         </w:rPr>
-        <w:t>REStful</w:t>
-      </w:r>
-      <w:proofErr w:type="spellEnd"/>
+        <w:t>the</w:t>
+      </w:r>
+      <w:proofErr w:type="gramEnd"/>
       <w:r>
         <w:rPr>
           <w:rFonts w:ascii="Arial" w:eastAsia="Times New Roman" w:hAnsi="Arial" w:cs="Arial"/>
           <w:sz w:val="17"/>
           <w:szCs w:val="17"/>
         </w:rPr>
-        <w:t xml:space="preserve">, JDBC, </w:t>
-      </w:r>
-      <w:proofErr w:type="spellStart"/>
-      <w:r>
+        <w:t xml:space="preserve"> body of the use case is simply a paragraph or two of text, informally describing what</w:t>
+      </w:r>
+    </w:p>
+    <w:p>
+      <w:pPr>
+        <w:spacing w:after="0" w:line="240" w:lineRule="auto"/>
         <w:rPr>
           <w:rFonts w:ascii="Arial" w:eastAsia="Times New Roman" w:hAnsi="Arial" w:cs="Arial"/>
           <w:sz w:val="17"/>
           <w:szCs w:val="17"/>
         </w:rPr>
-        <w:t>sessionless</w:t>
-      </w:r>
-      <w:proofErr w:type="spellEnd"/>
+      </w:pPr>
+      <w:proofErr w:type="gramStart"/>
       <w:r>
         <w:rPr>
           <w:rFonts w:ascii="Arial" w:eastAsia="Times New Roman" w:hAnsi="Arial" w:cs="Arial"/>
           <w:sz w:val="17"/>
           <w:szCs w:val="17"/>
         </w:rPr>
-        <w:t xml:space="preserve"> etc</w:t>
-      </w:r>
-    </w:p>
-    <w:p>
-      <w:pPr>
-        <w:spacing w:after="0" w:line="240" w:lineRule="auto"/>
+        <w:t>happens</w:t>
+      </w:r>
+      <w:proofErr w:type="gramEnd"/>
+      <w:r>
         <w:rPr>
           <w:rFonts w:ascii="Arial" w:eastAsia="Times New Roman" w:hAnsi="Arial" w:cs="Arial"/>
           <w:sz w:val="17"/>
           <w:szCs w:val="17"/>
         </w:rPr>
-      </w:pPr>
-      <w:r>
+        <w:t>.</w:t>
+      </w:r>
+    </w:p>
+    <w:p>
+      <w:pPr>
+        <w:spacing w:after="0" w:line="240" w:lineRule="auto"/>
         <w:rPr>
           <w:rFonts w:ascii="Arial" w:eastAsia="Times New Roman" w:hAnsi="Arial" w:cs="Arial"/>
           <w:sz w:val="17"/>
           <w:szCs w:val="17"/>
         </w:rPr>
-        <w:t xml:space="preserve">2. </w:t>
-      </w:r>
-      <w:proofErr w:type="gramStart"/>
-      <w:r>
+      </w:pPr>
+    </w:p>
+    <w:p>
+      <w:pPr>
+        <w:spacing w:after="0" w:line="240" w:lineRule="auto"/>
         <w:rPr>
           <w:rFonts w:ascii="Arial" w:eastAsia="Times New Roman" w:hAnsi="Arial" w:cs="Arial"/>
           <w:sz w:val="17"/>
           <w:szCs w:val="17"/>
         </w:rPr>
-        <w:t>security</w:t>
-      </w:r>
-      <w:proofErr w:type="gramEnd"/>
+      </w:pPr>
+      <w:r>
+        <w:rPr>
+          <w:rFonts w:eastAsia="Times New Roman" w:cs="Arial"/>
+        </w:rPr>
+        <w:t>As a User/Admin I want to be able to provide the users with the ability to</w:t>
+      </w:r>
+      <w:r>
+        <w:rPr>
+          <w:rFonts w:eastAsia="Times New Roman" w:cs="Arial"/>
+        </w:rPr>
+        <w:t xml:space="preserve"> login and logout of</w:t>
+      </w:r>
+      <w:r>
+        <w:rPr>
+          <w:rFonts w:eastAsia="Times New Roman" w:cs="Arial"/>
+        </w:rPr>
+        <w:t xml:space="preserve"> the system in order to distinguish the different levels of users. For non-registered</w:t>
+      </w:r>
+      <w:r>
+        <w:rPr>
+          <w:rFonts w:eastAsia="Times New Roman" w:cs="Arial"/>
+        </w:rPr>
+        <w:t xml:space="preserve"> or non logged in</w:t>
+      </w:r>
+      <w:r>
+        <w:rPr>
+          <w:rFonts w:eastAsia="Times New Roman" w:cs="Arial"/>
+        </w:rPr>
+        <w:t xml:space="preserve"> users they will only have access to the system’s ability to find bus/</w:t>
+      </w:r>
+      <w:proofErr w:type="spellStart"/>
+      <w:r>
+        <w:rPr>
+          <w:rFonts w:eastAsia="Times New Roman" w:cs="Arial"/>
+        </w:rPr>
+        <w:t>luas</w:t>
+      </w:r>
+      <w:proofErr w:type="spellEnd"/>
+      <w:r>
+        <w:rPr>
+          <w:rFonts w:eastAsia="Times New Roman" w:cs="Arial"/>
+        </w:rPr>
+        <w:t xml:space="preserve"> route information i.e. only the number and route while registered</w:t>
+      </w:r>
+      <w:r>
+        <w:rPr>
+          <w:rFonts w:eastAsia="Times New Roman" w:cs="Arial"/>
+        </w:rPr>
+        <w:t xml:space="preserve"> or currently logged in</w:t>
+      </w:r>
+      <w:r>
+        <w:rPr>
+          <w:rFonts w:eastAsia="Times New Roman" w:cs="Arial"/>
+        </w:rPr>
+        <w:t xml:space="preserve"> users have access to the same ability but also ticket information</w:t>
+      </w:r>
       <w:r>
         <w:rPr>
           <w:rFonts w:ascii="Arial" w:eastAsia="Times New Roman" w:hAnsi="Arial" w:cs="Arial"/>
           <w:sz w:val="17"/>
           <w:szCs w:val="17"/>
         </w:rPr>
-        <w:t xml:space="preserve"> e.g. Https, certificates, authentication, etc.</w:t>
-      </w:r>
-    </w:p>
-    <w:p>
-      <w:pPr>
-        <w:pStyle w:val="Heading3"/>
-        <w:rPr>
-          <w:rFonts w:eastAsia="Times New Roman"/>
-        </w:rPr>
-      </w:pPr>
-      <w:bookmarkStart w:id="20" w:name="_Toc401079987"/>
-      <w:bookmarkStart w:id="21" w:name="_Toc401080099"/>
-      <w:r>
-        <w:rPr>
-          <w:rFonts w:eastAsia="Times New Roman"/>
-        </w:rPr>
-        <w:t>2.4 Risks</w:t>
-      </w:r>
-      <w:bookmarkEnd w:id="20"/>
-      <w:bookmarkEnd w:id="21"/>
+        <w:t xml:space="preserve">. </w:t>
+      </w:r>
     </w:p>
     <w:p>
       <w:pPr>
@@ -1624,15 +4399,179 @@
           <w:szCs w:val="17"/>
         </w:rPr>
       </w:pPr>
-      <w:r>
+    </w:p>
+    <w:p>
+      <w:pPr>
+        <w:pStyle w:val="Heading2"/>
+        <w:numPr>
+          <w:ilvl w:val="1"/>
+          <w:numId w:val="12"/>
+        </w:numPr>
+        <w:rPr>
+          <w:rFonts w:eastAsia="Times New Roman"/>
+        </w:rPr>
+      </w:pPr>
+      <w:bookmarkStart w:id="17" w:name="_Toc402976126"/>
+      <w:r>
+        <w:rPr>
+          <w:rFonts w:eastAsia="Times New Roman"/>
+        </w:rPr>
+        <w:t>Title</w:t>
+      </w:r>
+      <w:bookmarkEnd w:id="17"/>
+      <w:r>
+        <w:rPr>
+          <w:rFonts w:eastAsia="Times New Roman"/>
+        </w:rPr>
+        <w:t xml:space="preserve"> </w:t>
+      </w:r>
+    </w:p>
+    <w:p>
+      <w:r>
+        <w:t>Find Route</w:t>
+      </w:r>
+    </w:p>
+    <w:p>
+      <w:pPr>
+        <w:pStyle w:val="Heading2"/>
+        <w:numPr>
+          <w:ilvl w:val="2"/>
+          <w:numId w:val="11"/>
+        </w:numPr>
+        <w:rPr>
+          <w:rFonts w:eastAsia="Times New Roman"/>
+        </w:rPr>
+      </w:pPr>
+      <w:bookmarkStart w:id="18" w:name="_Toc402976127"/>
+      <w:r>
+        <w:rPr>
+          <w:rFonts w:eastAsia="Times New Roman"/>
+        </w:rPr>
+        <w:t>Primary Actor</w:t>
+      </w:r>
+      <w:bookmarkEnd w:id="18"/>
+    </w:p>
+    <w:p>
+      <w:r>
+        <w:t>Registered User</w:t>
+      </w:r>
+      <w:r>
+        <w:t>/Non-Registered User</w:t>
+      </w:r>
+    </w:p>
+    <w:p>
+      <w:pPr>
+        <w:pStyle w:val="Heading2"/>
+        <w:numPr>
+          <w:ilvl w:val="2"/>
+          <w:numId w:val="11"/>
+        </w:numPr>
+        <w:rPr>
+          <w:rFonts w:eastAsia="Times New Roman"/>
+        </w:rPr>
+      </w:pPr>
+      <w:bookmarkStart w:id="19" w:name="_Toc402976128"/>
+      <w:r>
+        <w:rPr>
+          <w:rFonts w:eastAsia="Times New Roman"/>
+        </w:rPr>
+        <w:t>Scope</w:t>
+      </w:r>
+      <w:bookmarkEnd w:id="19"/>
+    </w:p>
+    <w:p>
+      <w:r>
+        <w:t>Non-Registered</w:t>
+      </w:r>
+      <w:r>
+        <w:t xml:space="preserve"> and registered</w:t>
+      </w:r>
+      <w:r>
+        <w:t xml:space="preserve"> users</w:t>
+      </w:r>
+      <w:r>
+        <w:t xml:space="preserve"> both</w:t>
+      </w:r>
+      <w:r>
+        <w:t xml:space="preserve"> have the ability to </w:t>
+      </w:r>
+      <w:r>
+        <w:t>find the nearest bus/</w:t>
+      </w:r>
+      <w:proofErr w:type="spellStart"/>
+      <w:r>
+        <w:t>luas</w:t>
+      </w:r>
+      <w:proofErr w:type="spellEnd"/>
+      <w:r>
+        <w:t xml:space="preserve"> route to the college</w:t>
+      </w:r>
+    </w:p>
+    <w:p>
+      <w:pPr>
+        <w:pStyle w:val="Heading2"/>
+        <w:numPr>
+          <w:ilvl w:val="2"/>
+          <w:numId w:val="11"/>
+        </w:numPr>
+        <w:rPr>
+          <w:rFonts w:eastAsia="Times New Roman"/>
+        </w:rPr>
+      </w:pPr>
+      <w:bookmarkStart w:id="20" w:name="_Toc402976129"/>
+      <w:r>
+        <w:rPr>
+          <w:rFonts w:eastAsia="Times New Roman"/>
+        </w:rPr>
+        <w:t>Level</w:t>
+      </w:r>
+      <w:bookmarkEnd w:id="20"/>
+    </w:p>
+    <w:p>
+      <w:r>
+        <w:t>Priority level of 1</w:t>
+      </w:r>
+      <w:r>
+        <w:t xml:space="preserve"> </w:t>
+      </w:r>
+    </w:p>
+    <w:p>
+      <w:pPr>
+        <w:pStyle w:val="Heading2"/>
+        <w:rPr>
+          <w:rFonts w:eastAsia="Times New Roman"/>
+        </w:rPr>
+      </w:pPr>
+      <w:bookmarkStart w:id="21" w:name="_Toc402976130"/>
+      <w:r>
+        <w:rPr>
+          <w:rFonts w:eastAsia="Times New Roman"/>
+        </w:rPr>
+        <w:t>1.3.4</w:t>
+      </w:r>
+      <w:r>
+        <w:rPr>
+          <w:rFonts w:eastAsia="Times New Roman"/>
+        </w:rPr>
+        <w:t xml:space="preserve"> </w:t>
+      </w:r>
+      <w:r>
+        <w:rPr>
+          <w:rFonts w:eastAsia="Times New Roman"/>
+        </w:rPr>
+        <w:t>Story</w:t>
+      </w:r>
+      <w:bookmarkEnd w:id="21"/>
+    </w:p>
+    <w:p>
+      <w:pPr>
+        <w:spacing w:after="0" w:line="240" w:lineRule="auto"/>
         <w:rPr>
           <w:rFonts w:ascii="Arial" w:eastAsia="Times New Roman" w:hAnsi="Arial" w:cs="Arial"/>
           <w:sz w:val="17"/>
           <w:szCs w:val="17"/>
         </w:rPr>
-        <w:t xml:space="preserve">Discuss the risks which may </w:t>
-      </w:r>
-      <w:proofErr w:type="spellStart"/>
+      </w:pPr>
       <w:proofErr w:type="gramStart"/>
       <w:r>
         <w:rPr>
@@ -1640,9 +4579,8 @@
           <w:sz w:val="17"/>
           <w:szCs w:val="17"/>
         </w:rPr>
-        <w:t>effect</w:t>
-      </w:r>
-      <w:proofErr w:type="spellEnd"/>
+        <w:t>the</w:t>
+      </w:r>
       <w:proofErr w:type="gramEnd"/>
       <w:r>
         <w:rPr>
@@ -1650,10 +4588,1428 @@
           <w:sz w:val="17"/>
           <w:szCs w:val="17"/>
         </w:rPr>
-        <w:t xml:space="preserve"> the delivery of the project.</w:t>
-      </w:r>
-    </w:p>
-    <w:p/>
+        <w:t xml:space="preserve"> body of the use case is simply a paragraph or two of text, informally describing what</w:t>
+      </w:r>
+    </w:p>
+    <w:p>
+      <w:pPr>
+        <w:spacing w:after="0" w:line="240" w:lineRule="auto"/>
+        <w:rPr>
+          <w:rFonts w:ascii="Arial" w:eastAsia="Times New Roman" w:hAnsi="Arial" w:cs="Arial"/>
+          <w:sz w:val="17"/>
+          <w:szCs w:val="17"/>
+        </w:rPr>
+      </w:pPr>
+      <w:proofErr w:type="gramStart"/>
+      <w:r>
+        <w:rPr>
+          <w:rFonts w:ascii="Arial" w:eastAsia="Times New Roman" w:hAnsi="Arial" w:cs="Arial"/>
+          <w:sz w:val="17"/>
+          <w:szCs w:val="17"/>
+        </w:rPr>
+        <w:t>happens</w:t>
+      </w:r>
+      <w:proofErr w:type="gramEnd"/>
+      <w:r>
+        <w:rPr>
+          <w:rFonts w:ascii="Arial" w:eastAsia="Times New Roman" w:hAnsi="Arial" w:cs="Arial"/>
+          <w:sz w:val="17"/>
+          <w:szCs w:val="17"/>
+        </w:rPr>
+        <w:t>.</w:t>
+      </w:r>
+    </w:p>
+    <w:p>
+      <w:pPr>
+        <w:spacing w:after="0" w:line="240" w:lineRule="auto"/>
+        <w:rPr>
+          <w:rFonts w:ascii="Arial" w:eastAsia="Times New Roman" w:hAnsi="Arial" w:cs="Arial"/>
+          <w:sz w:val="17"/>
+          <w:szCs w:val="17"/>
+        </w:rPr>
+      </w:pPr>
+    </w:p>
+    <w:p>
+      <w:pPr>
+        <w:rPr>
+          <w:rFonts w:ascii="Arial" w:eastAsia="Times New Roman" w:hAnsi="Arial" w:cs="Arial"/>
+          <w:sz w:val="17"/>
+          <w:szCs w:val="17"/>
+        </w:rPr>
+      </w:pPr>
+      <w:r>
+        <w:rPr>
+          <w:rFonts w:eastAsia="Times New Roman" w:cs="Arial"/>
+        </w:rPr>
+        <w:t>As a registered and non-registered user both have the ability to find the closet bus/</w:t>
+      </w:r>
+      <w:proofErr w:type="spellStart"/>
+      <w:r>
+        <w:rPr>
+          <w:rFonts w:eastAsia="Times New Roman" w:cs="Arial"/>
+        </w:rPr>
+        <w:t>luas</w:t>
+      </w:r>
+      <w:proofErr w:type="spellEnd"/>
+      <w:r>
+        <w:rPr>
+          <w:rFonts w:eastAsia="Times New Roman" w:cs="Arial"/>
+        </w:rPr>
+        <w:t xml:space="preserve"> route to the college. Users enter their current location i.e. road name or town into the GUI and the system will generate where the present location is to the nearest transport route on the Google Maps API. On Google Maps the Stick figure will represent the current location of the user while the route of the nearest transport route will be highlighted.     </w:t>
+      </w:r>
+      <w:r>
+        <w:rPr>
+          <w:rFonts w:ascii="Arial" w:eastAsia="Times New Roman" w:hAnsi="Arial" w:cs="Arial"/>
+          <w:sz w:val="17"/>
+          <w:szCs w:val="17"/>
+        </w:rPr>
+        <w:br w:type="page"/>
+      </w:r>
+    </w:p>
+    <w:p>
+      <w:pPr>
+        <w:pStyle w:val="Heading2"/>
+        <w:numPr>
+          <w:ilvl w:val="1"/>
+          <w:numId w:val="11"/>
+        </w:numPr>
+        <w:rPr>
+          <w:rFonts w:eastAsia="Times New Roman"/>
+        </w:rPr>
+      </w:pPr>
+      <w:bookmarkStart w:id="22" w:name="_Toc402976131"/>
+      <w:r>
+        <w:rPr>
+          <w:rFonts w:eastAsia="Times New Roman"/>
+        </w:rPr>
+        <w:lastRenderedPageBreak/>
+        <w:t>Title</w:t>
+      </w:r>
+      <w:bookmarkEnd w:id="22"/>
+      <w:r>
+        <w:rPr>
+          <w:rFonts w:eastAsia="Times New Roman"/>
+        </w:rPr>
+        <w:t xml:space="preserve"> </w:t>
+      </w:r>
+    </w:p>
+    <w:p>
+      <w:r>
+        <w:t>Find Bus</w:t>
+      </w:r>
+      <w:r>
+        <w:t>/</w:t>
+      </w:r>
+      <w:proofErr w:type="spellStart"/>
+      <w:r>
+        <w:t>Luas</w:t>
+      </w:r>
+      <w:proofErr w:type="spellEnd"/>
+      <w:r>
+        <w:t xml:space="preserve"> Details</w:t>
+      </w:r>
+    </w:p>
+    <w:p>
+      <w:pPr>
+        <w:pStyle w:val="Heading2"/>
+        <w:numPr>
+          <w:ilvl w:val="2"/>
+          <w:numId w:val="11"/>
+        </w:numPr>
+        <w:rPr>
+          <w:rFonts w:eastAsia="Times New Roman"/>
+        </w:rPr>
+      </w:pPr>
+      <w:bookmarkStart w:id="23" w:name="_Toc402976132"/>
+      <w:r>
+        <w:rPr>
+          <w:rFonts w:eastAsia="Times New Roman"/>
+        </w:rPr>
+        <w:t>Primary Actor</w:t>
+      </w:r>
+      <w:bookmarkEnd w:id="23"/>
+    </w:p>
+    <w:p>
+      <w:r>
+        <w:t>Non Registered User</w:t>
+      </w:r>
+      <w:r>
+        <w:t>/Registered User</w:t>
+      </w:r>
+    </w:p>
+    <w:p>
+      <w:pPr>
+        <w:pStyle w:val="Heading2"/>
+        <w:numPr>
+          <w:ilvl w:val="2"/>
+          <w:numId w:val="11"/>
+        </w:numPr>
+        <w:rPr>
+          <w:rFonts w:eastAsia="Times New Roman"/>
+        </w:rPr>
+      </w:pPr>
+      <w:bookmarkStart w:id="24" w:name="_Toc402976133"/>
+      <w:r>
+        <w:rPr>
+          <w:rFonts w:eastAsia="Times New Roman"/>
+        </w:rPr>
+        <w:t>Scope</w:t>
+      </w:r>
+      <w:bookmarkEnd w:id="24"/>
+    </w:p>
+    <w:p>
+      <w:r>
+        <w:t>Non-Registered and registered users will have the ability to find bus details i.e. what bus number/</w:t>
+      </w:r>
+      <w:proofErr w:type="spellStart"/>
+      <w:r>
+        <w:t>luas</w:t>
+      </w:r>
+      <w:proofErr w:type="spellEnd"/>
+      <w:r>
+        <w:t xml:space="preserve"> line is the route that is highlighted</w:t>
+      </w:r>
+    </w:p>
+    <w:p>
+      <w:pPr>
+        <w:pStyle w:val="Heading2"/>
+        <w:numPr>
+          <w:ilvl w:val="2"/>
+          <w:numId w:val="11"/>
+        </w:numPr>
+        <w:rPr>
+          <w:rFonts w:eastAsia="Times New Roman"/>
+        </w:rPr>
+      </w:pPr>
+      <w:bookmarkStart w:id="25" w:name="_Toc402976134"/>
+      <w:r>
+        <w:rPr>
+          <w:rFonts w:eastAsia="Times New Roman"/>
+        </w:rPr>
+        <w:t>Level</w:t>
+      </w:r>
+      <w:bookmarkEnd w:id="25"/>
+    </w:p>
+    <w:p>
+      <w:r>
+        <w:t>Priorit</w:t>
+      </w:r>
+      <w:r>
+        <w:t>y level of 2</w:t>
+      </w:r>
+      <w:r>
+        <w:t xml:space="preserve"> </w:t>
+      </w:r>
+    </w:p>
+    <w:p>
+      <w:pPr>
+        <w:pStyle w:val="Heading2"/>
+        <w:rPr>
+          <w:rFonts w:eastAsia="Times New Roman"/>
+        </w:rPr>
+      </w:pPr>
+      <w:bookmarkStart w:id="26" w:name="_Toc402976135"/>
+      <w:r>
+        <w:rPr>
+          <w:rFonts w:eastAsia="Times New Roman"/>
+        </w:rPr>
+        <w:t>1.</w:t>
+      </w:r>
+      <w:r>
+        <w:rPr>
+          <w:rFonts w:eastAsia="Times New Roman"/>
+        </w:rPr>
+        <w:t>4.4</w:t>
+      </w:r>
+      <w:r>
+        <w:rPr>
+          <w:rFonts w:eastAsia="Times New Roman"/>
+        </w:rPr>
+        <w:t xml:space="preserve"> </w:t>
+      </w:r>
+      <w:r>
+        <w:rPr>
+          <w:rFonts w:eastAsia="Times New Roman"/>
+        </w:rPr>
+        <w:t>Story</w:t>
+      </w:r>
+      <w:bookmarkEnd w:id="26"/>
+    </w:p>
+    <w:p>
+      <w:pPr>
+        <w:spacing w:after="0" w:line="240" w:lineRule="auto"/>
+        <w:rPr>
+          <w:rFonts w:ascii="Arial" w:eastAsia="Times New Roman" w:hAnsi="Arial" w:cs="Arial"/>
+          <w:sz w:val="17"/>
+          <w:szCs w:val="17"/>
+        </w:rPr>
+      </w:pPr>
+      <w:proofErr w:type="gramStart"/>
+      <w:r>
+        <w:rPr>
+          <w:rFonts w:ascii="Arial" w:eastAsia="Times New Roman" w:hAnsi="Arial" w:cs="Arial"/>
+          <w:sz w:val="17"/>
+          <w:szCs w:val="17"/>
+        </w:rPr>
+        <w:t>the</w:t>
+      </w:r>
+      <w:proofErr w:type="gramEnd"/>
+      <w:r>
+        <w:rPr>
+          <w:rFonts w:ascii="Arial" w:eastAsia="Times New Roman" w:hAnsi="Arial" w:cs="Arial"/>
+          <w:sz w:val="17"/>
+          <w:szCs w:val="17"/>
+        </w:rPr>
+        <w:t xml:space="preserve"> body of the use case is simply a paragraph or two of text, informally describing what</w:t>
+      </w:r>
+    </w:p>
+    <w:p>
+      <w:pPr>
+        <w:spacing w:after="0" w:line="240" w:lineRule="auto"/>
+        <w:rPr>
+          <w:rFonts w:ascii="Arial" w:eastAsia="Times New Roman" w:hAnsi="Arial" w:cs="Arial"/>
+          <w:sz w:val="17"/>
+          <w:szCs w:val="17"/>
+        </w:rPr>
+      </w:pPr>
+      <w:proofErr w:type="gramStart"/>
+      <w:r>
+        <w:rPr>
+          <w:rFonts w:ascii="Arial" w:eastAsia="Times New Roman" w:hAnsi="Arial" w:cs="Arial"/>
+          <w:sz w:val="17"/>
+          <w:szCs w:val="17"/>
+        </w:rPr>
+        <w:t>happens</w:t>
+      </w:r>
+      <w:proofErr w:type="gramEnd"/>
+      <w:r>
+        <w:rPr>
+          <w:rFonts w:ascii="Arial" w:eastAsia="Times New Roman" w:hAnsi="Arial" w:cs="Arial"/>
+          <w:sz w:val="17"/>
+          <w:szCs w:val="17"/>
+        </w:rPr>
+        <w:t>.</w:t>
+      </w:r>
+    </w:p>
+    <w:p>
+      <w:pPr>
+        <w:spacing w:after="0" w:line="240" w:lineRule="auto"/>
+        <w:rPr>
+          <w:rFonts w:ascii="Arial" w:eastAsia="Times New Roman" w:hAnsi="Arial" w:cs="Arial"/>
+          <w:sz w:val="17"/>
+          <w:szCs w:val="17"/>
+        </w:rPr>
+      </w:pPr>
+    </w:p>
+    <w:p>
+      <w:pPr>
+        <w:spacing w:after="0" w:line="240" w:lineRule="auto"/>
+        <w:rPr>
+          <w:rFonts w:eastAsia="Times New Roman" w:cs="Arial"/>
+        </w:rPr>
+      </w:pPr>
+      <w:r>
+        <w:rPr>
+          <w:rFonts w:eastAsia="Times New Roman" w:cs="Arial"/>
+        </w:rPr>
+        <w:t>Non-registered and registered users have this functionality available from the system. Once the nearest transport route is discovered based on the users current location, the system will highlight the route. Once the user’s clicks on the route the system will generate details in relation to the bus number and maybe bus times</w:t>
+      </w:r>
+    </w:p>
+    <w:p>
+      <w:pPr>
+        <w:spacing w:after="0" w:line="240" w:lineRule="auto"/>
+        <w:rPr>
+          <w:rFonts w:ascii="Arial" w:eastAsia="Times New Roman" w:hAnsi="Arial" w:cs="Arial"/>
+          <w:sz w:val="17"/>
+          <w:szCs w:val="17"/>
+        </w:rPr>
+      </w:pPr>
+    </w:p>
+    <w:p>
+      <w:pPr>
+        <w:pStyle w:val="Heading2"/>
+        <w:numPr>
+          <w:ilvl w:val="1"/>
+          <w:numId w:val="11"/>
+        </w:numPr>
+        <w:rPr>
+          <w:rFonts w:eastAsia="Times New Roman"/>
+        </w:rPr>
+      </w:pPr>
+      <w:bookmarkStart w:id="27" w:name="_Toc401080090"/>
+      <w:bookmarkStart w:id="28" w:name="_Toc402976136"/>
+      <w:r>
+        <w:rPr>
+          <w:rFonts w:eastAsia="Times New Roman"/>
+        </w:rPr>
+        <w:t>Title</w:t>
+      </w:r>
+      <w:bookmarkEnd w:id="27"/>
+      <w:bookmarkEnd w:id="28"/>
+    </w:p>
+    <w:p>
+      <w:r>
+        <w:t>Find Location</w:t>
+      </w:r>
+    </w:p>
+    <w:p>
+      <w:pPr>
+        <w:pStyle w:val="Heading2"/>
+        <w:numPr>
+          <w:ilvl w:val="2"/>
+          <w:numId w:val="11"/>
+        </w:numPr>
+        <w:rPr>
+          <w:rFonts w:eastAsia="Times New Roman"/>
+        </w:rPr>
+      </w:pPr>
+      <w:bookmarkStart w:id="29" w:name="_Toc401080091"/>
+      <w:bookmarkStart w:id="30" w:name="_Toc402976137"/>
+      <w:r>
+        <w:rPr>
+          <w:rFonts w:eastAsia="Times New Roman"/>
+        </w:rPr>
+        <w:t>Primary Actor</w:t>
+      </w:r>
+      <w:bookmarkEnd w:id="29"/>
+      <w:bookmarkEnd w:id="30"/>
+    </w:p>
+    <w:p>
+      <w:r>
+        <w:t>Non Registered User</w:t>
+      </w:r>
+      <w:r>
+        <w:t>/Registered Users</w:t>
+      </w:r>
+    </w:p>
+    <w:p>
+      <w:pPr>
+        <w:pStyle w:val="Heading2"/>
+        <w:numPr>
+          <w:ilvl w:val="2"/>
+          <w:numId w:val="11"/>
+        </w:numPr>
+        <w:rPr>
+          <w:rFonts w:eastAsia="Times New Roman"/>
+        </w:rPr>
+      </w:pPr>
+      <w:bookmarkStart w:id="31" w:name="_Toc401080092"/>
+      <w:bookmarkStart w:id="32" w:name="_Toc402976138"/>
+      <w:r>
+        <w:rPr>
+          <w:rFonts w:eastAsia="Times New Roman"/>
+        </w:rPr>
+        <w:t>Scope</w:t>
+      </w:r>
+      <w:bookmarkEnd w:id="31"/>
+      <w:bookmarkEnd w:id="32"/>
+    </w:p>
+    <w:p>
+      <w:r>
+        <w:t>Non-Registered and registered users both have the ability to find their location as it’s the bases of the other functionality within the system</w:t>
+      </w:r>
+    </w:p>
+    <w:p>
+      <w:pPr>
+        <w:pStyle w:val="Heading2"/>
+        <w:numPr>
+          <w:ilvl w:val="2"/>
+          <w:numId w:val="11"/>
+        </w:numPr>
+        <w:rPr>
+          <w:rFonts w:eastAsia="Times New Roman"/>
+        </w:rPr>
+      </w:pPr>
+      <w:bookmarkStart w:id="33" w:name="_Toc401080093"/>
+      <w:bookmarkStart w:id="34" w:name="_Toc402976139"/>
+      <w:r>
+        <w:rPr>
+          <w:rFonts w:eastAsia="Times New Roman"/>
+        </w:rPr>
+        <w:t>Level</w:t>
+      </w:r>
+      <w:bookmarkEnd w:id="33"/>
+      <w:bookmarkEnd w:id="34"/>
+    </w:p>
+    <w:p>
+      <w:r>
+        <w:t>Priority level of 1</w:t>
+      </w:r>
+      <w:r>
+        <w:t xml:space="preserve"> </w:t>
+      </w:r>
+    </w:p>
+    <w:p>
+      <w:pPr>
+        <w:pStyle w:val="Heading2"/>
+        <w:rPr>
+          <w:rFonts w:eastAsia="Times New Roman"/>
+        </w:rPr>
+      </w:pPr>
+      <w:bookmarkStart w:id="35" w:name="_Toc402976140"/>
+      <w:r>
+        <w:rPr>
+          <w:rFonts w:eastAsia="Times New Roman"/>
+        </w:rPr>
+        <w:t>1.5.4 Story</w:t>
+      </w:r>
+      <w:bookmarkEnd w:id="35"/>
+    </w:p>
+    <w:p>
+      <w:pPr>
+        <w:spacing w:after="0" w:line="240" w:lineRule="auto"/>
+        <w:rPr>
+          <w:rFonts w:ascii="Arial" w:eastAsia="Times New Roman" w:hAnsi="Arial" w:cs="Arial"/>
+          <w:sz w:val="17"/>
+          <w:szCs w:val="17"/>
+        </w:rPr>
+      </w:pPr>
+      <w:proofErr w:type="gramStart"/>
+      <w:r>
+        <w:rPr>
+          <w:rFonts w:ascii="Arial" w:eastAsia="Times New Roman" w:hAnsi="Arial" w:cs="Arial"/>
+          <w:sz w:val="17"/>
+          <w:szCs w:val="17"/>
+        </w:rPr>
+        <w:t>the</w:t>
+      </w:r>
+      <w:proofErr w:type="gramEnd"/>
+      <w:r>
+        <w:rPr>
+          <w:rFonts w:ascii="Arial" w:eastAsia="Times New Roman" w:hAnsi="Arial" w:cs="Arial"/>
+          <w:sz w:val="17"/>
+          <w:szCs w:val="17"/>
+        </w:rPr>
+        <w:t xml:space="preserve"> body of the use case is simply a paragraph or two of text, informally describing what</w:t>
+      </w:r>
+    </w:p>
+    <w:p>
+      <w:pPr>
+        <w:spacing w:after="0" w:line="240" w:lineRule="auto"/>
+        <w:rPr>
+          <w:rFonts w:ascii="Arial" w:eastAsia="Times New Roman" w:hAnsi="Arial" w:cs="Arial"/>
+          <w:sz w:val="17"/>
+          <w:szCs w:val="17"/>
+        </w:rPr>
+      </w:pPr>
+      <w:proofErr w:type="gramStart"/>
+      <w:r>
+        <w:rPr>
+          <w:rFonts w:ascii="Arial" w:eastAsia="Times New Roman" w:hAnsi="Arial" w:cs="Arial"/>
+          <w:sz w:val="17"/>
+          <w:szCs w:val="17"/>
+        </w:rPr>
+        <w:t>happens</w:t>
+      </w:r>
+      <w:proofErr w:type="gramEnd"/>
+      <w:r>
+        <w:rPr>
+          <w:rFonts w:ascii="Arial" w:eastAsia="Times New Roman" w:hAnsi="Arial" w:cs="Arial"/>
+          <w:sz w:val="17"/>
+          <w:szCs w:val="17"/>
+        </w:rPr>
+        <w:t>.</w:t>
+      </w:r>
+    </w:p>
+    <w:p>
+      <w:pPr>
+        <w:spacing w:after="0" w:line="240" w:lineRule="auto"/>
+        <w:rPr>
+          <w:rFonts w:ascii="Arial" w:eastAsia="Times New Roman" w:hAnsi="Arial" w:cs="Arial"/>
+          <w:sz w:val="17"/>
+          <w:szCs w:val="17"/>
+        </w:rPr>
+      </w:pPr>
+    </w:p>
+    <w:p>
+      <w:pPr>
+        <w:spacing w:after="0" w:line="240" w:lineRule="auto"/>
+        <w:rPr>
+          <w:rFonts w:eastAsia="Times New Roman" w:cs="Arial"/>
+        </w:rPr>
+      </w:pPr>
+      <w:r>
+        <w:rPr>
+          <w:rFonts w:eastAsia="Times New Roman" w:cs="Arial"/>
+        </w:rPr>
+        <w:t xml:space="preserve">The applications GUI will have textboxes in order for the users to enter their current location i.e. road or town. Once enter the Google Maps API will generate their location through its code. </w:t>
+      </w:r>
+    </w:p>
+    <w:p>
+      <w:pPr>
+        <w:spacing w:after="0" w:line="240" w:lineRule="auto"/>
+        <w:rPr>
+          <w:rFonts w:eastAsia="Times New Roman" w:cs="Arial"/>
+        </w:rPr>
+      </w:pPr>
+    </w:p>
+    <w:p>
+      <w:pPr>
+        <w:spacing w:after="0" w:line="240" w:lineRule="auto"/>
+        <w:rPr>
+          <w:rFonts w:eastAsia="Times New Roman" w:cs="Arial"/>
+        </w:rPr>
+      </w:pPr>
+    </w:p>
+    <w:p>
+      <w:pPr>
+        <w:spacing w:after="0" w:line="240" w:lineRule="auto"/>
+        <w:rPr>
+          <w:rFonts w:ascii="Arial" w:eastAsia="Times New Roman" w:hAnsi="Arial" w:cs="Arial"/>
+          <w:sz w:val="17"/>
+          <w:szCs w:val="17"/>
+        </w:rPr>
+      </w:pPr>
+    </w:p>
+    <w:p>
+      <w:pPr>
+        <w:spacing w:after="0" w:line="240" w:lineRule="auto"/>
+        <w:rPr>
+          <w:rFonts w:ascii="Arial" w:eastAsia="Times New Roman" w:hAnsi="Arial" w:cs="Arial"/>
+          <w:sz w:val="17"/>
+          <w:szCs w:val="17"/>
+        </w:rPr>
+      </w:pPr>
+      <w:r>
+        <w:rPr>
+          <w:rFonts w:ascii="Arial" w:eastAsia="Times New Roman" w:hAnsi="Arial" w:cs="Arial"/>
+          <w:sz w:val="17"/>
+          <w:szCs w:val="17"/>
+        </w:rPr>
+        <w:t xml:space="preserve">   </w:t>
+      </w:r>
+    </w:p>
+    <w:p>
+      <w:pPr>
+        <w:spacing w:after="0" w:line="240" w:lineRule="auto"/>
+        <w:rPr>
+          <w:rFonts w:ascii="Arial" w:eastAsia="Times New Roman" w:hAnsi="Arial" w:cs="Arial"/>
+          <w:sz w:val="17"/>
+          <w:szCs w:val="17"/>
+        </w:rPr>
+      </w:pPr>
+      <w:r>
+        <w:rPr>
+          <w:rFonts w:ascii="Arial" w:eastAsia="Times New Roman" w:hAnsi="Arial" w:cs="Arial"/>
+          <w:sz w:val="17"/>
+          <w:szCs w:val="17"/>
+        </w:rPr>
+        <w:t xml:space="preserve">  </w:t>
+      </w:r>
+    </w:p>
+    <w:p>
+      <w:pPr>
+        <w:pStyle w:val="Heading2"/>
+        <w:numPr>
+          <w:ilvl w:val="1"/>
+          <w:numId w:val="11"/>
+        </w:numPr>
+        <w:rPr>
+          <w:rFonts w:eastAsia="Times New Roman"/>
+        </w:rPr>
+      </w:pPr>
+      <w:bookmarkStart w:id="36" w:name="_Toc402976141"/>
+      <w:r>
+        <w:rPr>
+          <w:rFonts w:eastAsia="Times New Roman"/>
+        </w:rPr>
+        <w:lastRenderedPageBreak/>
+        <w:t>Title</w:t>
+      </w:r>
+      <w:bookmarkEnd w:id="36"/>
+      <w:r>
+        <w:rPr>
+          <w:rFonts w:eastAsia="Times New Roman"/>
+        </w:rPr>
+        <w:t xml:space="preserve"> </w:t>
+      </w:r>
+    </w:p>
+    <w:p>
+      <w:r>
+        <w:t>Find Bus/</w:t>
+      </w:r>
+      <w:proofErr w:type="spellStart"/>
+      <w:r>
+        <w:t>Luas</w:t>
+      </w:r>
+      <w:proofErr w:type="spellEnd"/>
+      <w:r>
+        <w:t xml:space="preserve"> Details</w:t>
+      </w:r>
+    </w:p>
+    <w:p>
+      <w:pPr>
+        <w:pStyle w:val="Heading2"/>
+        <w:numPr>
+          <w:ilvl w:val="2"/>
+          <w:numId w:val="11"/>
+        </w:numPr>
+        <w:rPr>
+          <w:rFonts w:eastAsia="Times New Roman"/>
+        </w:rPr>
+      </w:pPr>
+      <w:bookmarkStart w:id="37" w:name="_Toc402976142"/>
+      <w:r>
+        <w:rPr>
+          <w:rFonts w:eastAsia="Times New Roman"/>
+        </w:rPr>
+        <w:t>Primary Actor</w:t>
+      </w:r>
+      <w:bookmarkEnd w:id="37"/>
+    </w:p>
+    <w:p>
+      <w:r>
+        <w:t>Non Registered User/Registered User</w:t>
+      </w:r>
+    </w:p>
+    <w:p>
+      <w:pPr>
+        <w:pStyle w:val="Heading2"/>
+        <w:numPr>
+          <w:ilvl w:val="2"/>
+          <w:numId w:val="11"/>
+        </w:numPr>
+        <w:rPr>
+          <w:rFonts w:eastAsia="Times New Roman"/>
+        </w:rPr>
+      </w:pPr>
+      <w:bookmarkStart w:id="38" w:name="_Toc402976143"/>
+      <w:r>
+        <w:rPr>
+          <w:rFonts w:eastAsia="Times New Roman"/>
+        </w:rPr>
+        <w:t>Scope</w:t>
+      </w:r>
+      <w:bookmarkEnd w:id="38"/>
+    </w:p>
+    <w:p>
+      <w:r>
+        <w:t>Non-Registered and registered users will have the ability to find bus details i.e. what bus number/</w:t>
+      </w:r>
+      <w:proofErr w:type="spellStart"/>
+      <w:r>
+        <w:t>luas</w:t>
+      </w:r>
+      <w:proofErr w:type="spellEnd"/>
+      <w:r>
+        <w:t xml:space="preserve"> line is the route that is highlighted</w:t>
+      </w:r>
+    </w:p>
+    <w:p>
+      <w:pPr>
+        <w:pStyle w:val="Heading2"/>
+        <w:numPr>
+          <w:ilvl w:val="2"/>
+          <w:numId w:val="11"/>
+        </w:numPr>
+        <w:rPr>
+          <w:rFonts w:eastAsia="Times New Roman"/>
+        </w:rPr>
+      </w:pPr>
+      <w:bookmarkStart w:id="39" w:name="_Toc402976144"/>
+      <w:r>
+        <w:rPr>
+          <w:rFonts w:eastAsia="Times New Roman"/>
+        </w:rPr>
+        <w:t>Level</w:t>
+      </w:r>
+      <w:bookmarkEnd w:id="39"/>
+    </w:p>
+    <w:p>
+      <w:r>
+        <w:t xml:space="preserve">Priority level of 2 </w:t>
+      </w:r>
+    </w:p>
+    <w:p>
+      <w:pPr>
+        <w:pStyle w:val="Heading2"/>
+        <w:rPr>
+          <w:rFonts w:eastAsia="Times New Roman"/>
+        </w:rPr>
+      </w:pPr>
+      <w:bookmarkStart w:id="40" w:name="_Toc402976145"/>
+      <w:r>
+        <w:rPr>
+          <w:rFonts w:eastAsia="Times New Roman"/>
+        </w:rPr>
+        <w:t xml:space="preserve">1.4.4 </w:t>
+      </w:r>
+      <w:r>
+        <w:rPr>
+          <w:rFonts w:eastAsia="Times New Roman"/>
+        </w:rPr>
+        <w:t>Story</w:t>
+      </w:r>
+      <w:bookmarkEnd w:id="40"/>
+    </w:p>
+    <w:p>
+      <w:pPr>
+        <w:spacing w:after="0" w:line="240" w:lineRule="auto"/>
+        <w:rPr>
+          <w:rFonts w:ascii="Arial" w:eastAsia="Times New Roman" w:hAnsi="Arial" w:cs="Arial"/>
+          <w:sz w:val="17"/>
+          <w:szCs w:val="17"/>
+        </w:rPr>
+      </w:pPr>
+      <w:proofErr w:type="gramStart"/>
+      <w:r>
+        <w:rPr>
+          <w:rFonts w:ascii="Arial" w:eastAsia="Times New Roman" w:hAnsi="Arial" w:cs="Arial"/>
+          <w:sz w:val="17"/>
+          <w:szCs w:val="17"/>
+        </w:rPr>
+        <w:t>the</w:t>
+      </w:r>
+      <w:proofErr w:type="gramEnd"/>
+      <w:r>
+        <w:rPr>
+          <w:rFonts w:ascii="Arial" w:eastAsia="Times New Roman" w:hAnsi="Arial" w:cs="Arial"/>
+          <w:sz w:val="17"/>
+          <w:szCs w:val="17"/>
+        </w:rPr>
+        <w:t xml:space="preserve"> body of the use case is simply a paragraph or two of text, informally describing what</w:t>
+      </w:r>
+    </w:p>
+    <w:p>
+      <w:pPr>
+        <w:spacing w:after="0" w:line="240" w:lineRule="auto"/>
+        <w:rPr>
+          <w:rFonts w:ascii="Arial" w:eastAsia="Times New Roman" w:hAnsi="Arial" w:cs="Arial"/>
+          <w:sz w:val="17"/>
+          <w:szCs w:val="17"/>
+        </w:rPr>
+      </w:pPr>
+      <w:proofErr w:type="gramStart"/>
+      <w:r>
+        <w:rPr>
+          <w:rFonts w:ascii="Arial" w:eastAsia="Times New Roman" w:hAnsi="Arial" w:cs="Arial"/>
+          <w:sz w:val="17"/>
+          <w:szCs w:val="17"/>
+        </w:rPr>
+        <w:t>happens</w:t>
+      </w:r>
+      <w:proofErr w:type="gramEnd"/>
+      <w:r>
+        <w:rPr>
+          <w:rFonts w:ascii="Arial" w:eastAsia="Times New Roman" w:hAnsi="Arial" w:cs="Arial"/>
+          <w:sz w:val="17"/>
+          <w:szCs w:val="17"/>
+        </w:rPr>
+        <w:t>.</w:t>
+      </w:r>
+    </w:p>
+    <w:p>
+      <w:pPr>
+        <w:spacing w:after="0" w:line="240" w:lineRule="auto"/>
+        <w:rPr>
+          <w:rFonts w:ascii="Arial" w:eastAsia="Times New Roman" w:hAnsi="Arial" w:cs="Arial"/>
+          <w:sz w:val="17"/>
+          <w:szCs w:val="17"/>
+        </w:rPr>
+      </w:pPr>
+    </w:p>
+    <w:p>
+      <w:pPr>
+        <w:spacing w:after="0" w:line="240" w:lineRule="auto"/>
+        <w:rPr>
+          <w:rFonts w:ascii="Arial" w:eastAsia="Times New Roman" w:hAnsi="Arial" w:cs="Arial"/>
+          <w:sz w:val="17"/>
+          <w:szCs w:val="17"/>
+        </w:rPr>
+      </w:pPr>
+      <w:r>
+        <w:rPr>
+          <w:rFonts w:eastAsia="Times New Roman" w:cs="Arial"/>
+        </w:rPr>
+        <w:t>Non-registered and registered users have this functionality available from the system. Once the nearest transport route is discovered based on the users current location, the system will highlight the route. Once the user’s clicks on the route the system will generate details in relation to the bus number and maybe bus times</w:t>
+      </w:r>
+    </w:p>
+    <w:p>
+      <w:pPr>
+        <w:spacing w:after="0" w:line="240" w:lineRule="auto"/>
+        <w:rPr>
+          <w:rFonts w:eastAsia="Times New Roman" w:cs="Arial"/>
+        </w:rPr>
+      </w:pPr>
+    </w:p>
+    <w:p>
+      <w:pPr>
+        <w:pStyle w:val="Heading2"/>
+        <w:numPr>
+          <w:ilvl w:val="1"/>
+          <w:numId w:val="11"/>
+        </w:numPr>
+        <w:rPr>
+          <w:rFonts w:eastAsia="Times New Roman"/>
+        </w:rPr>
+      </w:pPr>
+      <w:bookmarkStart w:id="41" w:name="_Toc402976146"/>
+      <w:r>
+        <w:rPr>
+          <w:rFonts w:eastAsia="Times New Roman"/>
+        </w:rPr>
+        <w:t>Title</w:t>
+      </w:r>
+      <w:bookmarkEnd w:id="41"/>
+    </w:p>
+    <w:p>
+      <w:r>
+        <w:t>Observe Ticket Information</w:t>
+      </w:r>
+    </w:p>
+    <w:p>
+      <w:pPr>
+        <w:pStyle w:val="Heading2"/>
+        <w:numPr>
+          <w:ilvl w:val="2"/>
+          <w:numId w:val="11"/>
+        </w:numPr>
+        <w:rPr>
+          <w:rFonts w:eastAsia="Times New Roman"/>
+        </w:rPr>
+      </w:pPr>
+      <w:bookmarkStart w:id="42" w:name="_Toc402976147"/>
+      <w:r>
+        <w:rPr>
+          <w:rFonts w:eastAsia="Times New Roman"/>
+        </w:rPr>
+        <w:t>Primary Actor</w:t>
+      </w:r>
+      <w:bookmarkEnd w:id="42"/>
+    </w:p>
+    <w:p>
+      <w:r>
+        <w:t>Registered Users</w:t>
+      </w:r>
+    </w:p>
+    <w:p>
+      <w:pPr>
+        <w:pStyle w:val="Heading2"/>
+        <w:numPr>
+          <w:ilvl w:val="2"/>
+          <w:numId w:val="11"/>
+        </w:numPr>
+        <w:rPr>
+          <w:rFonts w:eastAsia="Times New Roman"/>
+        </w:rPr>
+      </w:pPr>
+      <w:bookmarkStart w:id="43" w:name="_Toc402976148"/>
+      <w:r>
+        <w:rPr>
+          <w:rFonts w:eastAsia="Times New Roman"/>
+        </w:rPr>
+        <w:t>Scope</w:t>
+      </w:r>
+      <w:bookmarkEnd w:id="43"/>
+    </w:p>
+    <w:p>
+      <w:r>
+        <w:t xml:space="preserve">Registered users will have the ability to observe ticket information. This the main difference between the guest and registered user. </w:t>
+      </w:r>
+    </w:p>
+    <w:p>
+      <w:pPr>
+        <w:pStyle w:val="Heading2"/>
+        <w:numPr>
+          <w:ilvl w:val="2"/>
+          <w:numId w:val="11"/>
+        </w:numPr>
+        <w:rPr>
+          <w:rFonts w:eastAsia="Times New Roman"/>
+        </w:rPr>
+      </w:pPr>
+      <w:bookmarkStart w:id="44" w:name="_Toc402976149"/>
+      <w:r>
+        <w:rPr>
+          <w:rFonts w:eastAsia="Times New Roman"/>
+        </w:rPr>
+        <w:t>Level</w:t>
+      </w:r>
+      <w:bookmarkEnd w:id="44"/>
+    </w:p>
+    <w:p>
+      <w:r>
+        <w:t xml:space="preserve">Priority level of 2 </w:t>
+      </w:r>
+    </w:p>
+    <w:p>
+      <w:pPr>
+        <w:pStyle w:val="Heading2"/>
+        <w:rPr>
+          <w:rFonts w:eastAsia="Times New Roman"/>
+        </w:rPr>
+      </w:pPr>
+      <w:bookmarkStart w:id="45" w:name="_Toc402976150"/>
+      <w:r>
+        <w:rPr>
+          <w:rFonts w:eastAsia="Times New Roman"/>
+        </w:rPr>
+        <w:t>1.5.4 Story</w:t>
+      </w:r>
+      <w:bookmarkEnd w:id="45"/>
+    </w:p>
+    <w:p>
+      <w:pPr>
+        <w:spacing w:after="0" w:line="240" w:lineRule="auto"/>
+        <w:rPr>
+          <w:rFonts w:eastAsia="Times New Roman" w:cs="Arial"/>
+        </w:rPr>
+      </w:pPr>
+      <w:r>
+        <w:rPr>
+          <w:rFonts w:eastAsia="Times New Roman" w:cs="Arial"/>
+        </w:rPr>
+        <w:t xml:space="preserve">Once the user searches for the location and the closet route is discovered, the system will generate the ticket information via a </w:t>
+      </w:r>
+      <w:proofErr w:type="spellStart"/>
+      <w:r>
+        <w:rPr>
+          <w:rFonts w:eastAsia="Times New Roman" w:cs="Arial"/>
+        </w:rPr>
+        <w:t>webscraper</w:t>
+      </w:r>
+      <w:proofErr w:type="spellEnd"/>
+      <w:r>
+        <w:rPr>
+          <w:rFonts w:eastAsia="Times New Roman" w:cs="Arial"/>
+        </w:rPr>
+        <w:t xml:space="preserve">. The </w:t>
+      </w:r>
+      <w:proofErr w:type="spellStart"/>
+      <w:r>
+        <w:rPr>
+          <w:rFonts w:eastAsia="Times New Roman" w:cs="Arial"/>
+        </w:rPr>
+        <w:t>webscraper</w:t>
+      </w:r>
+      <w:proofErr w:type="spellEnd"/>
+      <w:r>
+        <w:rPr>
+          <w:rFonts w:eastAsia="Times New Roman" w:cs="Arial"/>
+        </w:rPr>
+        <w:t xml:space="preserve"> is based off each of the transport sitemaps of their websites.</w:t>
+      </w:r>
+    </w:p>
+    <w:p>
+      <w:pPr>
+        <w:spacing w:after="0" w:line="240" w:lineRule="auto"/>
+        <w:rPr>
+          <w:rFonts w:ascii="Arial" w:eastAsia="Times New Roman" w:hAnsi="Arial" w:cs="Arial"/>
+          <w:sz w:val="17"/>
+          <w:szCs w:val="17"/>
+        </w:rPr>
+      </w:pPr>
+    </w:p>
+    <w:p>
+      <w:pPr>
+        <w:spacing w:after="0" w:line="240" w:lineRule="auto"/>
+        <w:rPr>
+          <w:rFonts w:ascii="Arial" w:eastAsia="Times New Roman" w:hAnsi="Arial" w:cs="Arial"/>
+          <w:sz w:val="17"/>
+          <w:szCs w:val="17"/>
+        </w:rPr>
+      </w:pPr>
+    </w:p>
+    <w:p>
+      <w:pPr>
+        <w:pStyle w:val="Heading1"/>
+        <w:rPr>
+          <w:rFonts w:eastAsia="Times New Roman"/>
+        </w:rPr>
+      </w:pPr>
+      <w:bookmarkStart w:id="46" w:name="_Toc401079983"/>
+      <w:bookmarkStart w:id="47" w:name="_Toc402976151"/>
+      <w:r>
+        <w:rPr>
+          <w:rFonts w:eastAsia="Times New Roman"/>
+        </w:rPr>
+        <w:lastRenderedPageBreak/>
+        <w:t>2</w:t>
+      </w:r>
+      <w:r>
+        <w:rPr>
+          <w:rFonts w:eastAsia="Times New Roman"/>
+        </w:rPr>
+        <w:t>.0</w:t>
+      </w:r>
+      <w:r>
+        <w:rPr>
+          <w:rFonts w:eastAsia="Times New Roman"/>
+        </w:rPr>
+        <w:t xml:space="preserve"> Technical Architecture</w:t>
+      </w:r>
+      <w:bookmarkEnd w:id="46"/>
+      <w:bookmarkEnd w:id="47"/>
+    </w:p>
+    <w:p>
+      <w:pPr>
+        <w:pStyle w:val="Heading3"/>
+        <w:rPr>
+          <w:rFonts w:eastAsia="Times New Roman"/>
+        </w:rPr>
+      </w:pPr>
+      <w:bookmarkStart w:id="48" w:name="_Toc401079984"/>
+      <w:bookmarkStart w:id="49" w:name="_Toc402976152"/>
+      <w:r>
+        <w:rPr>
+          <w:rFonts w:eastAsia="Times New Roman"/>
+        </w:rPr>
+        <w:t>2.1 Software Components</w:t>
+      </w:r>
+      <w:bookmarkEnd w:id="48"/>
+      <w:bookmarkEnd w:id="49"/>
+    </w:p>
+    <w:p>
+      <w:pPr>
+        <w:spacing w:after="0" w:line="240" w:lineRule="auto"/>
+        <w:rPr>
+          <w:rFonts w:eastAsia="Times New Roman" w:cs="Arial"/>
+        </w:rPr>
+      </w:pPr>
+      <w:r>
+        <w:rPr>
+          <w:rFonts w:eastAsia="Times New Roman" w:cs="Arial"/>
+        </w:rPr>
+        <w:t>Platforms: MVC Web Application</w:t>
+      </w:r>
+    </w:p>
+    <w:p>
+      <w:pPr>
+        <w:spacing w:after="0" w:line="240" w:lineRule="auto"/>
+        <w:rPr>
+          <w:rFonts w:eastAsia="Times New Roman" w:cs="Arial"/>
+        </w:rPr>
+      </w:pPr>
+      <w:r>
+        <w:rPr>
+          <w:rFonts w:eastAsia="Times New Roman" w:cs="Arial"/>
+        </w:rPr>
+        <w:t>Database: Microsoft Azure</w:t>
+      </w:r>
+    </w:p>
+    <w:p>
+      <w:pPr>
+        <w:spacing w:after="0" w:line="240" w:lineRule="auto"/>
+        <w:rPr>
+          <w:rFonts w:eastAsia="Times New Roman" w:cs="Arial"/>
+        </w:rPr>
+      </w:pPr>
+      <w:r>
+        <w:rPr>
+          <w:rFonts w:eastAsia="Times New Roman" w:cs="Arial"/>
+        </w:rPr>
+        <w:t xml:space="preserve">Web scraper: Chrome Extension or </w:t>
+      </w:r>
+    </w:p>
+    <w:p>
+      <w:pPr>
+        <w:spacing w:after="0" w:line="240" w:lineRule="auto"/>
+        <w:rPr>
+          <w:rFonts w:eastAsia="Times New Roman" w:cs="Arial"/>
+        </w:rPr>
+      </w:pPr>
+      <w:r>
+        <w:rPr>
+          <w:rFonts w:eastAsia="Times New Roman" w:cs="Arial"/>
+        </w:rPr>
+        <w:t xml:space="preserve">Data illustration: d3/Tableau </w:t>
+      </w:r>
+    </w:p>
+    <w:p>
+      <w:pPr>
+        <w:spacing w:after="0" w:line="240" w:lineRule="auto"/>
+        <w:rPr>
+          <w:rFonts w:eastAsia="Times New Roman" w:cs="Arial"/>
+        </w:rPr>
+      </w:pPr>
+      <w:r>
+        <w:rPr>
+          <w:rFonts w:eastAsia="Times New Roman" w:cs="Arial"/>
+        </w:rPr>
+        <w:t>Google Maps API</w:t>
+      </w:r>
+    </w:p>
+    <w:p>
+      <w:pPr>
+        <w:spacing w:after="0" w:line="240" w:lineRule="auto"/>
+        <w:rPr>
+          <w:rFonts w:ascii="Arial" w:eastAsia="Times New Roman" w:hAnsi="Arial" w:cs="Arial"/>
+          <w:sz w:val="17"/>
+          <w:szCs w:val="17"/>
+        </w:rPr>
+      </w:pPr>
+    </w:p>
+    <w:p>
+      <w:pPr>
+        <w:spacing w:after="0" w:line="240" w:lineRule="auto"/>
+        <w:rPr>
+          <w:rFonts w:ascii="Arial" w:eastAsia="Times New Roman" w:hAnsi="Arial" w:cs="Arial"/>
+          <w:sz w:val="17"/>
+          <w:szCs w:val="17"/>
+        </w:rPr>
+      </w:pPr>
+    </w:p>
+    <w:p>
+      <w:pPr>
+        <w:pStyle w:val="Heading3"/>
+        <w:rPr>
+          <w:rFonts w:eastAsia="Times New Roman"/>
+        </w:rPr>
+      </w:pPr>
+      <w:bookmarkStart w:id="50" w:name="_Toc401079985"/>
+      <w:bookmarkStart w:id="51" w:name="_Toc402976153"/>
+      <w:r>
+        <w:rPr>
+          <w:rFonts w:eastAsia="Times New Roman"/>
+        </w:rPr>
+        <w:t>2.2 Platform libraries</w:t>
+      </w:r>
+      <w:bookmarkEnd w:id="50"/>
+      <w:bookmarkEnd w:id="51"/>
+    </w:p>
+    <w:p>
+      <w:pPr>
+        <w:spacing w:after="0" w:line="240" w:lineRule="auto"/>
+        <w:rPr>
+          <w:rFonts w:eastAsia="Times New Roman" w:cs="Arial"/>
+        </w:rPr>
+      </w:pPr>
+      <w:r>
+        <w:rPr>
+          <w:rFonts w:eastAsia="Times New Roman" w:cs="Arial"/>
+        </w:rPr>
+        <w:t>MVC Web Application - C#/HTML/JavaScript/CSS/Google Maps API</w:t>
+      </w:r>
+    </w:p>
+    <w:p>
+      <w:pPr>
+        <w:spacing w:after="0" w:line="240" w:lineRule="auto"/>
+        <w:rPr>
+          <w:rFonts w:eastAsia="Times New Roman" w:cs="Arial"/>
+        </w:rPr>
+      </w:pPr>
+      <w:r>
+        <w:rPr>
+          <w:rFonts w:eastAsia="Times New Roman" w:cs="Arial"/>
+        </w:rPr>
+        <w:t>Microsoft Azure - .NET Framework</w:t>
+      </w:r>
+    </w:p>
+    <w:p>
+      <w:pPr>
+        <w:spacing w:after="0" w:line="240" w:lineRule="auto"/>
+        <w:rPr>
+          <w:rFonts w:eastAsia="Times New Roman" w:cs="Arial"/>
+        </w:rPr>
+      </w:pPr>
+      <w:r>
+        <w:rPr>
+          <w:rFonts w:eastAsia="Times New Roman" w:cs="Arial"/>
+        </w:rPr>
+        <w:t>D3 – JavaScript/CSS</w:t>
+      </w:r>
+    </w:p>
+    <w:p>
+      <w:pPr>
+        <w:spacing w:after="0" w:line="240" w:lineRule="auto"/>
+        <w:rPr>
+          <w:rFonts w:eastAsia="Times New Roman" w:cs="Arial"/>
+        </w:rPr>
+      </w:pPr>
+      <w:r>
+        <w:rPr>
+          <w:rFonts w:eastAsia="Times New Roman" w:cs="Arial"/>
+        </w:rPr>
+        <w:t xml:space="preserve">Tableau – </w:t>
+      </w:r>
+      <w:proofErr w:type="spellStart"/>
+      <w:r>
+        <w:rPr>
+          <w:rFonts w:eastAsia="Times New Roman" w:cs="Arial"/>
+        </w:rPr>
+        <w:t>VizQL</w:t>
+      </w:r>
+      <w:proofErr w:type="spellEnd"/>
+      <w:r>
+        <w:rPr>
+          <w:rFonts w:eastAsia="Times New Roman" w:cs="Arial"/>
+        </w:rPr>
+        <w:t>: A visual query language</w:t>
+      </w:r>
+    </w:p>
+    <w:p>
+      <w:pPr>
+        <w:pStyle w:val="Heading3"/>
+        <w:rPr>
+          <w:rFonts w:eastAsia="Times New Roman"/>
+        </w:rPr>
+      </w:pPr>
+      <w:bookmarkStart w:id="52" w:name="_Toc401079986"/>
+      <w:bookmarkStart w:id="53" w:name="_Toc402976154"/>
+      <w:r>
+        <w:rPr>
+          <w:rFonts w:eastAsia="Times New Roman"/>
+        </w:rPr>
+        <w:t>2.3 Distribution and Deployment</w:t>
+      </w:r>
+      <w:bookmarkEnd w:id="52"/>
+      <w:bookmarkEnd w:id="53"/>
+    </w:p>
+    <w:p>
+      <w:pPr>
+        <w:spacing w:after="0" w:line="240" w:lineRule="auto"/>
+        <w:rPr>
+          <w:rFonts w:eastAsia="Times New Roman" w:cs="Arial"/>
+        </w:rPr>
+      </w:pPr>
+      <w:r>
+        <w:rPr>
+          <w:rFonts w:eastAsia="Times New Roman" w:cs="Arial"/>
+        </w:rPr>
+        <w:t xml:space="preserve">The system will be a </w:t>
+      </w:r>
+      <w:proofErr w:type="spellStart"/>
+      <w:r>
+        <w:rPr>
+          <w:rFonts w:eastAsia="Times New Roman" w:cs="Arial"/>
+        </w:rPr>
+        <w:t>REStful</w:t>
+      </w:r>
+      <w:proofErr w:type="spellEnd"/>
+      <w:r>
+        <w:rPr>
+          <w:rFonts w:eastAsia="Times New Roman" w:cs="Arial"/>
+        </w:rPr>
+        <w:t xml:space="preserve"> application with interactions between the Azure database that will store the </w:t>
+      </w:r>
+      <w:proofErr w:type="gramStart"/>
+      <w:r>
+        <w:rPr>
+          <w:rFonts w:eastAsia="Times New Roman" w:cs="Arial"/>
+        </w:rPr>
+        <w:t>clients</w:t>
+      </w:r>
+      <w:proofErr w:type="gramEnd"/>
+      <w:r>
+        <w:rPr>
+          <w:rFonts w:eastAsia="Times New Roman" w:cs="Arial"/>
+        </w:rPr>
+        <w:t xml:space="preserve"> user login details, route locations, bus numbers etc. The </w:t>
+      </w:r>
+      <w:proofErr w:type="spellStart"/>
+      <w:r>
+        <w:rPr>
+          <w:rFonts w:eastAsia="Times New Roman" w:cs="Arial"/>
+        </w:rPr>
+        <w:t>webscraper</w:t>
+      </w:r>
+      <w:proofErr w:type="spellEnd"/>
+      <w:r>
+        <w:rPr>
+          <w:rFonts w:eastAsia="Times New Roman" w:cs="Arial"/>
+        </w:rPr>
+        <w:t xml:space="preserve"> will be supported by an extension in chrome where the sites ticket information will be pulled from. </w:t>
+      </w:r>
+    </w:p>
+    <w:p>
+      <w:pPr>
+        <w:pStyle w:val="Heading3"/>
+        <w:rPr>
+          <w:rFonts w:eastAsia="Times New Roman"/>
+        </w:rPr>
+      </w:pPr>
+      <w:bookmarkStart w:id="54" w:name="_Toc401079987"/>
+      <w:bookmarkStart w:id="55" w:name="_Toc402976155"/>
+      <w:r>
+        <w:rPr>
+          <w:rFonts w:eastAsia="Times New Roman"/>
+        </w:rPr>
+        <w:t>2.4 Risks</w:t>
+      </w:r>
+      <w:bookmarkEnd w:id="54"/>
+      <w:bookmarkEnd w:id="55"/>
+    </w:p>
+    <w:p>
+      <w:pPr>
+        <w:spacing w:after="0" w:line="240" w:lineRule="auto"/>
+        <w:rPr>
+          <w:rFonts w:ascii="Arial" w:eastAsia="Times New Roman" w:hAnsi="Arial" w:cs="Arial"/>
+          <w:sz w:val="17"/>
+          <w:szCs w:val="17"/>
+        </w:rPr>
+      </w:pPr>
+    </w:p>
+    <w:p>
+      <w:pPr>
+        <w:pStyle w:val="ListParagraph"/>
+        <w:numPr>
+          <w:ilvl w:val="0"/>
+          <w:numId w:val="1"/>
+        </w:numPr>
+      </w:pPr>
+      <w:r>
+        <w:t xml:space="preserve">Azure renting period – The maximum amount of days that is available for renting the Azure service is 150 days. The projects due date is May of next year and because of this there is </w:t>
+      </w:r>
+      <w:proofErr w:type="gramStart"/>
+      <w:r>
+        <w:t>a</w:t>
+      </w:r>
+      <w:proofErr w:type="gramEnd"/>
+      <w:r>
+        <w:t xml:space="preserve"> issue where must be started in the development of the system: Functionality or Connectivity. Issue can be resolved if an extension is received.</w:t>
+      </w:r>
+    </w:p>
+    <w:p>
+      <w:pPr>
+        <w:pStyle w:val="ListParagraph"/>
+        <w:numPr>
+          <w:ilvl w:val="0"/>
+          <w:numId w:val="1"/>
+        </w:numPr>
+      </w:pPr>
+      <w:r>
+        <w:t xml:space="preserve">Learning Difficulty – As with all projects there is a learning curve involved. </w:t>
+      </w:r>
+      <w:r>
+        <w:t xml:space="preserve">The misunderstanding of </w:t>
+      </w:r>
+      <w:proofErr w:type="gramStart"/>
+      <w:r>
+        <w:t>software/libraries/API’s</w:t>
+      </w:r>
+      <w:proofErr w:type="gramEnd"/>
+      <w:r>
+        <w:t xml:space="preserve"> in their functionality can increase risk in the completion of the project.</w:t>
+      </w:r>
+      <w:r>
+        <w:t xml:space="preserve"> </w:t>
+      </w:r>
+    </w:p>
+    <w:p>
+      <w:pPr>
+        <w:pStyle w:val="ListParagraph"/>
+        <w:numPr>
+          <w:ilvl w:val="0"/>
+          <w:numId w:val="1"/>
+        </w:numPr>
+      </w:pPr>
+      <w:proofErr w:type="spellStart"/>
+      <w:r>
+        <w:t>Webscraper</w:t>
+      </w:r>
+      <w:proofErr w:type="spellEnd"/>
+      <w:r>
+        <w:t xml:space="preserve"> – The problem with </w:t>
+      </w:r>
+      <w:proofErr w:type="spellStart"/>
+      <w:r>
+        <w:t>webscraping</w:t>
+      </w:r>
+      <w:proofErr w:type="spellEnd"/>
+      <w:r>
+        <w:t xml:space="preserve"> functionality is the reliance on the sitemap of the website that the system is pulling information from. If the sitemap were to change a key feature of system will not be operational.</w:t>
+      </w:r>
+    </w:p>
     <w:sectPr>
       <w:pgSz w:w="12240" w:h="15840"/>
       <w:pgMar w:top="1440" w:right="1440" w:bottom="1440" w:left="1440" w:header="720" w:footer="720" w:gutter="0"/>
@@ -1663,6 +6019,1376 @@
     </w:sectPr>
   </w:body>
 </w:document>
+</file>
+
+<file path=word/numbering.xml><?xml version="1.0" encoding="utf-8"?>
+<w:numbering xmlns:ve="http://schemas.openxmlformats.org/markup-compatibility/2006" xmlns:o="urn:schemas-microsoft-com:office:office" xmlns:r="http://schemas.openxmlformats.org/officeDocument/2006/relationships" xmlns:m="http://schemas.openxmlformats.org/officeDocument/2006/math" xmlns:v="urn:schemas-microsoft-com:vml" xmlns:wp="http://schemas.openxmlformats.org/drawingml/2006/wordprocessingDrawing" xmlns:w10="urn:schemas-microsoft-com:office:word" xmlns:w="http://schemas.openxmlformats.org/wordprocessingml/2006/main" xmlns:wne="http://schemas.microsoft.com/office/word/2006/wordml">
+  <w:abstractNum w:abstractNumId="0">
+    <w:nsid w:val="039519E2"/>
+    <w:multiLevelType w:val="multilevel"/>
+    <w:tmpl w:val="72DCD132"/>
+    <w:lvl w:ilvl="0">
+      <w:start w:val="1"/>
+      <w:numFmt w:val="decimal"/>
+      <w:lvlText w:val="%1"/>
+      <w:lvlJc w:val="left"/>
+      <w:pPr>
+        <w:ind w:left="360" w:hanging="360"/>
+      </w:pPr>
+      <w:rPr>
+        <w:rFonts w:hint="default"/>
+      </w:rPr>
+    </w:lvl>
+    <w:lvl w:ilvl="1">
+      <w:start w:val="7"/>
+      <w:numFmt w:val="decimal"/>
+      <w:lvlText w:val="%1.%2"/>
+      <w:lvlJc w:val="left"/>
+      <w:pPr>
+        <w:ind w:left="720" w:hanging="720"/>
+      </w:pPr>
+      <w:rPr>
+        <w:rFonts w:hint="default"/>
+      </w:rPr>
+    </w:lvl>
+    <w:lvl w:ilvl="2">
+      <w:start w:val="1"/>
+      <w:numFmt w:val="decimal"/>
+      <w:lvlText w:val="%1.%2.%3"/>
+      <w:lvlJc w:val="left"/>
+      <w:pPr>
+        <w:ind w:left="720" w:hanging="720"/>
+      </w:pPr>
+      <w:rPr>
+        <w:rFonts w:hint="default"/>
+      </w:rPr>
+    </w:lvl>
+    <w:lvl w:ilvl="3">
+      <w:start w:val="1"/>
+      <w:numFmt w:val="decimal"/>
+      <w:lvlText w:val="%1.%2.%3.%4"/>
+      <w:lvlJc w:val="left"/>
+      <w:pPr>
+        <w:ind w:left="1080" w:hanging="1080"/>
+      </w:pPr>
+      <w:rPr>
+        <w:rFonts w:hint="default"/>
+      </w:rPr>
+    </w:lvl>
+    <w:lvl w:ilvl="4">
+      <w:start w:val="1"/>
+      <w:numFmt w:val="decimal"/>
+      <w:lvlText w:val="%1.%2.%3.%4.%5"/>
+      <w:lvlJc w:val="left"/>
+      <w:pPr>
+        <w:ind w:left="1080" w:hanging="1080"/>
+      </w:pPr>
+      <w:rPr>
+        <w:rFonts w:hint="default"/>
+      </w:rPr>
+    </w:lvl>
+    <w:lvl w:ilvl="5">
+      <w:start w:val="1"/>
+      <w:numFmt w:val="decimal"/>
+      <w:lvlText w:val="%1.%2.%3.%4.%5.%6"/>
+      <w:lvlJc w:val="left"/>
+      <w:pPr>
+        <w:ind w:left="1440" w:hanging="1440"/>
+      </w:pPr>
+      <w:rPr>
+        <w:rFonts w:hint="default"/>
+      </w:rPr>
+    </w:lvl>
+    <w:lvl w:ilvl="6">
+      <w:start w:val="1"/>
+      <w:numFmt w:val="decimal"/>
+      <w:lvlText w:val="%1.%2.%3.%4.%5.%6.%7"/>
+      <w:lvlJc w:val="left"/>
+      <w:pPr>
+        <w:ind w:left="1800" w:hanging="1800"/>
+      </w:pPr>
+      <w:rPr>
+        <w:rFonts w:hint="default"/>
+      </w:rPr>
+    </w:lvl>
+    <w:lvl w:ilvl="7">
+      <w:start w:val="1"/>
+      <w:numFmt w:val="decimal"/>
+      <w:lvlText w:val="%1.%2.%3.%4.%5.%6.%7.%8"/>
+      <w:lvlJc w:val="left"/>
+      <w:pPr>
+        <w:ind w:left="1800" w:hanging="1800"/>
+      </w:pPr>
+      <w:rPr>
+        <w:rFonts w:hint="default"/>
+      </w:rPr>
+    </w:lvl>
+    <w:lvl w:ilvl="8">
+      <w:start w:val="1"/>
+      <w:numFmt w:val="decimal"/>
+      <w:lvlText w:val="%1.%2.%3.%4.%5.%6.%7.%8.%9"/>
+      <w:lvlJc w:val="left"/>
+      <w:pPr>
+        <w:ind w:left="2160" w:hanging="2160"/>
+      </w:pPr>
+      <w:rPr>
+        <w:rFonts w:hint="default"/>
+      </w:rPr>
+    </w:lvl>
+  </w:abstractNum>
+  <w:abstractNum w:abstractNumId="1">
+    <w:nsid w:val="1A5E346C"/>
+    <w:multiLevelType w:val="multilevel"/>
+    <w:tmpl w:val="A36E3DDE"/>
+    <w:lvl w:ilvl="0">
+      <w:start w:val="1"/>
+      <w:numFmt w:val="decimal"/>
+      <w:lvlText w:val="%1"/>
+      <w:lvlJc w:val="left"/>
+      <w:pPr>
+        <w:ind w:left="570" w:hanging="570"/>
+      </w:pPr>
+      <w:rPr>
+        <w:rFonts w:hint="default"/>
+      </w:rPr>
+    </w:lvl>
+    <w:lvl w:ilvl="1">
+      <w:start w:val="3"/>
+      <w:numFmt w:val="decimal"/>
+      <w:lvlText w:val="%1.%2"/>
+      <w:lvlJc w:val="left"/>
+      <w:pPr>
+        <w:ind w:left="720" w:hanging="720"/>
+      </w:pPr>
+      <w:rPr>
+        <w:rFonts w:hint="default"/>
+      </w:rPr>
+    </w:lvl>
+    <w:lvl w:ilvl="2">
+      <w:start w:val="1"/>
+      <w:numFmt w:val="decimal"/>
+      <w:lvlText w:val="%1.%2.%3"/>
+      <w:lvlJc w:val="left"/>
+      <w:pPr>
+        <w:ind w:left="720" w:hanging="720"/>
+      </w:pPr>
+      <w:rPr>
+        <w:rFonts w:hint="default"/>
+      </w:rPr>
+    </w:lvl>
+    <w:lvl w:ilvl="3">
+      <w:start w:val="1"/>
+      <w:numFmt w:val="decimal"/>
+      <w:lvlText w:val="%1.%2.%3.%4"/>
+      <w:lvlJc w:val="left"/>
+      <w:pPr>
+        <w:ind w:left="1080" w:hanging="1080"/>
+      </w:pPr>
+      <w:rPr>
+        <w:rFonts w:hint="default"/>
+      </w:rPr>
+    </w:lvl>
+    <w:lvl w:ilvl="4">
+      <w:start w:val="1"/>
+      <w:numFmt w:val="decimal"/>
+      <w:lvlText w:val="%1.%2.%3.%4.%5"/>
+      <w:lvlJc w:val="left"/>
+      <w:pPr>
+        <w:ind w:left="1080" w:hanging="1080"/>
+      </w:pPr>
+      <w:rPr>
+        <w:rFonts w:hint="default"/>
+      </w:rPr>
+    </w:lvl>
+    <w:lvl w:ilvl="5">
+      <w:start w:val="1"/>
+      <w:numFmt w:val="decimal"/>
+      <w:lvlText w:val="%1.%2.%3.%4.%5.%6"/>
+      <w:lvlJc w:val="left"/>
+      <w:pPr>
+        <w:ind w:left="1440" w:hanging="1440"/>
+      </w:pPr>
+      <w:rPr>
+        <w:rFonts w:hint="default"/>
+      </w:rPr>
+    </w:lvl>
+    <w:lvl w:ilvl="6">
+      <w:start w:val="1"/>
+      <w:numFmt w:val="decimal"/>
+      <w:lvlText w:val="%1.%2.%3.%4.%5.%6.%7"/>
+      <w:lvlJc w:val="left"/>
+      <w:pPr>
+        <w:ind w:left="1800" w:hanging="1800"/>
+      </w:pPr>
+      <w:rPr>
+        <w:rFonts w:hint="default"/>
+      </w:rPr>
+    </w:lvl>
+    <w:lvl w:ilvl="7">
+      <w:start w:val="1"/>
+      <w:numFmt w:val="decimal"/>
+      <w:lvlText w:val="%1.%2.%3.%4.%5.%6.%7.%8"/>
+      <w:lvlJc w:val="left"/>
+      <w:pPr>
+        <w:ind w:left="1800" w:hanging="1800"/>
+      </w:pPr>
+      <w:rPr>
+        <w:rFonts w:hint="default"/>
+      </w:rPr>
+    </w:lvl>
+    <w:lvl w:ilvl="8">
+      <w:start w:val="1"/>
+      <w:numFmt w:val="decimal"/>
+      <w:lvlText w:val="%1.%2.%3.%4.%5.%6.%7.%8.%9"/>
+      <w:lvlJc w:val="left"/>
+      <w:pPr>
+        <w:ind w:left="2160" w:hanging="2160"/>
+      </w:pPr>
+      <w:rPr>
+        <w:rFonts w:hint="default"/>
+      </w:rPr>
+    </w:lvl>
+  </w:abstractNum>
+  <w:abstractNum w:abstractNumId="2">
+    <w:nsid w:val="2A006BC5"/>
+    <w:multiLevelType w:val="multilevel"/>
+    <w:tmpl w:val="74C88604"/>
+    <w:lvl w:ilvl="0">
+      <w:start w:val="1"/>
+      <w:numFmt w:val="decimal"/>
+      <w:lvlText w:val="%1"/>
+      <w:lvlJc w:val="left"/>
+      <w:pPr>
+        <w:ind w:left="405" w:hanging="405"/>
+      </w:pPr>
+      <w:rPr>
+        <w:rFonts w:hint="default"/>
+      </w:rPr>
+    </w:lvl>
+    <w:lvl w:ilvl="1">
+      <w:start w:val="1"/>
+      <w:numFmt w:val="decimal"/>
+      <w:lvlText w:val="%1.%2"/>
+      <w:lvlJc w:val="left"/>
+      <w:pPr>
+        <w:ind w:left="405" w:hanging="405"/>
+      </w:pPr>
+      <w:rPr>
+        <w:rFonts w:hint="default"/>
+      </w:rPr>
+    </w:lvl>
+    <w:lvl w:ilvl="2">
+      <w:start w:val="1"/>
+      <w:numFmt w:val="decimal"/>
+      <w:lvlText w:val="%1.%2.%3"/>
+      <w:lvlJc w:val="left"/>
+      <w:pPr>
+        <w:ind w:left="720" w:hanging="720"/>
+      </w:pPr>
+      <w:rPr>
+        <w:rFonts w:hint="default"/>
+      </w:rPr>
+    </w:lvl>
+    <w:lvl w:ilvl="3">
+      <w:start w:val="1"/>
+      <w:numFmt w:val="decimal"/>
+      <w:lvlText w:val="%1.%2.%3.%4"/>
+      <w:lvlJc w:val="left"/>
+      <w:pPr>
+        <w:ind w:left="720" w:hanging="720"/>
+      </w:pPr>
+      <w:rPr>
+        <w:rFonts w:hint="default"/>
+      </w:rPr>
+    </w:lvl>
+    <w:lvl w:ilvl="4">
+      <w:start w:val="1"/>
+      <w:numFmt w:val="decimal"/>
+      <w:lvlText w:val="%1.%2.%3.%4.%5"/>
+      <w:lvlJc w:val="left"/>
+      <w:pPr>
+        <w:ind w:left="1080" w:hanging="1080"/>
+      </w:pPr>
+      <w:rPr>
+        <w:rFonts w:hint="default"/>
+      </w:rPr>
+    </w:lvl>
+    <w:lvl w:ilvl="5">
+      <w:start w:val="1"/>
+      <w:numFmt w:val="decimal"/>
+      <w:lvlText w:val="%1.%2.%3.%4.%5.%6"/>
+      <w:lvlJc w:val="left"/>
+      <w:pPr>
+        <w:ind w:left="1080" w:hanging="1080"/>
+      </w:pPr>
+      <w:rPr>
+        <w:rFonts w:hint="default"/>
+      </w:rPr>
+    </w:lvl>
+    <w:lvl w:ilvl="6">
+      <w:start w:val="1"/>
+      <w:numFmt w:val="decimal"/>
+      <w:lvlText w:val="%1.%2.%3.%4.%5.%6.%7"/>
+      <w:lvlJc w:val="left"/>
+      <w:pPr>
+        <w:ind w:left="1440" w:hanging="1440"/>
+      </w:pPr>
+      <w:rPr>
+        <w:rFonts w:hint="default"/>
+      </w:rPr>
+    </w:lvl>
+    <w:lvl w:ilvl="7">
+      <w:start w:val="1"/>
+      <w:numFmt w:val="decimal"/>
+      <w:lvlText w:val="%1.%2.%3.%4.%5.%6.%7.%8"/>
+      <w:lvlJc w:val="left"/>
+      <w:pPr>
+        <w:ind w:left="1440" w:hanging="1440"/>
+      </w:pPr>
+      <w:rPr>
+        <w:rFonts w:hint="default"/>
+      </w:rPr>
+    </w:lvl>
+    <w:lvl w:ilvl="8">
+      <w:start w:val="1"/>
+      <w:numFmt w:val="decimal"/>
+      <w:lvlText w:val="%1.%2.%3.%4.%5.%6.%7.%8.%9"/>
+      <w:lvlJc w:val="left"/>
+      <w:pPr>
+        <w:ind w:left="1440" w:hanging="1440"/>
+      </w:pPr>
+      <w:rPr>
+        <w:rFonts w:hint="default"/>
+      </w:rPr>
+    </w:lvl>
+  </w:abstractNum>
+  <w:abstractNum w:abstractNumId="3">
+    <w:nsid w:val="31914793"/>
+    <w:multiLevelType w:val="multilevel"/>
+    <w:tmpl w:val="0C02F754"/>
+    <w:lvl w:ilvl="0">
+      <w:start w:val="1"/>
+      <w:numFmt w:val="decimal"/>
+      <w:lvlText w:val="%1"/>
+      <w:lvlJc w:val="left"/>
+      <w:pPr>
+        <w:ind w:left="570" w:hanging="570"/>
+      </w:pPr>
+      <w:rPr>
+        <w:rFonts w:hint="default"/>
+      </w:rPr>
+    </w:lvl>
+    <w:lvl w:ilvl="1">
+      <w:start w:val="2"/>
+      <w:numFmt w:val="decimal"/>
+      <w:lvlText w:val="%1.%2"/>
+      <w:lvlJc w:val="left"/>
+      <w:pPr>
+        <w:ind w:left="720" w:hanging="720"/>
+      </w:pPr>
+      <w:rPr>
+        <w:rFonts w:hint="default"/>
+      </w:rPr>
+    </w:lvl>
+    <w:lvl w:ilvl="2">
+      <w:start w:val="2"/>
+      <w:numFmt w:val="decimal"/>
+      <w:lvlText w:val="%1.%2.%3"/>
+      <w:lvlJc w:val="left"/>
+      <w:pPr>
+        <w:ind w:left="720" w:hanging="720"/>
+      </w:pPr>
+      <w:rPr>
+        <w:rFonts w:hint="default"/>
+      </w:rPr>
+    </w:lvl>
+    <w:lvl w:ilvl="3">
+      <w:start w:val="1"/>
+      <w:numFmt w:val="decimal"/>
+      <w:lvlText w:val="%1.%2.%3.%4"/>
+      <w:lvlJc w:val="left"/>
+      <w:pPr>
+        <w:ind w:left="1080" w:hanging="1080"/>
+      </w:pPr>
+      <w:rPr>
+        <w:rFonts w:hint="default"/>
+      </w:rPr>
+    </w:lvl>
+    <w:lvl w:ilvl="4">
+      <w:start w:val="1"/>
+      <w:numFmt w:val="decimal"/>
+      <w:lvlText w:val="%1.%2.%3.%4.%5"/>
+      <w:lvlJc w:val="left"/>
+      <w:pPr>
+        <w:ind w:left="1080" w:hanging="1080"/>
+      </w:pPr>
+      <w:rPr>
+        <w:rFonts w:hint="default"/>
+      </w:rPr>
+    </w:lvl>
+    <w:lvl w:ilvl="5">
+      <w:start w:val="1"/>
+      <w:numFmt w:val="decimal"/>
+      <w:lvlText w:val="%1.%2.%3.%4.%5.%6"/>
+      <w:lvlJc w:val="left"/>
+      <w:pPr>
+        <w:ind w:left="1440" w:hanging="1440"/>
+      </w:pPr>
+      <w:rPr>
+        <w:rFonts w:hint="default"/>
+      </w:rPr>
+    </w:lvl>
+    <w:lvl w:ilvl="6">
+      <w:start w:val="1"/>
+      <w:numFmt w:val="decimal"/>
+      <w:lvlText w:val="%1.%2.%3.%4.%5.%6.%7"/>
+      <w:lvlJc w:val="left"/>
+      <w:pPr>
+        <w:ind w:left="1800" w:hanging="1800"/>
+      </w:pPr>
+      <w:rPr>
+        <w:rFonts w:hint="default"/>
+      </w:rPr>
+    </w:lvl>
+    <w:lvl w:ilvl="7">
+      <w:start w:val="1"/>
+      <w:numFmt w:val="decimal"/>
+      <w:lvlText w:val="%1.%2.%3.%4.%5.%6.%7.%8"/>
+      <w:lvlJc w:val="left"/>
+      <w:pPr>
+        <w:ind w:left="1800" w:hanging="1800"/>
+      </w:pPr>
+      <w:rPr>
+        <w:rFonts w:hint="default"/>
+      </w:rPr>
+    </w:lvl>
+    <w:lvl w:ilvl="8">
+      <w:start w:val="1"/>
+      <w:numFmt w:val="decimal"/>
+      <w:lvlText w:val="%1.%2.%3.%4.%5.%6.%7.%8.%9"/>
+      <w:lvlJc w:val="left"/>
+      <w:pPr>
+        <w:ind w:left="2160" w:hanging="2160"/>
+      </w:pPr>
+      <w:rPr>
+        <w:rFonts w:hint="default"/>
+      </w:rPr>
+    </w:lvl>
+  </w:abstractNum>
+  <w:abstractNum w:abstractNumId="4">
+    <w:nsid w:val="381709FB"/>
+    <w:multiLevelType w:val="multilevel"/>
+    <w:tmpl w:val="035AD6BE"/>
+    <w:lvl w:ilvl="0">
+      <w:start w:val="1"/>
+      <w:numFmt w:val="decimal"/>
+      <w:lvlText w:val="%1"/>
+      <w:lvlJc w:val="left"/>
+      <w:pPr>
+        <w:ind w:left="570" w:hanging="570"/>
+      </w:pPr>
+      <w:rPr>
+        <w:rFonts w:hint="default"/>
+      </w:rPr>
+    </w:lvl>
+    <w:lvl w:ilvl="1">
+      <w:start w:val="4"/>
+      <w:numFmt w:val="decimal"/>
+      <w:lvlText w:val="%1.%2"/>
+      <w:lvlJc w:val="left"/>
+      <w:pPr>
+        <w:ind w:left="720" w:hanging="720"/>
+      </w:pPr>
+      <w:rPr>
+        <w:rFonts w:hint="default"/>
+      </w:rPr>
+    </w:lvl>
+    <w:lvl w:ilvl="2">
+      <w:start w:val="1"/>
+      <w:numFmt w:val="decimal"/>
+      <w:lvlText w:val="%1.%2.%3"/>
+      <w:lvlJc w:val="left"/>
+      <w:pPr>
+        <w:ind w:left="720" w:hanging="720"/>
+      </w:pPr>
+      <w:rPr>
+        <w:rFonts w:hint="default"/>
+      </w:rPr>
+    </w:lvl>
+    <w:lvl w:ilvl="3">
+      <w:start w:val="1"/>
+      <w:numFmt w:val="decimal"/>
+      <w:lvlText w:val="%1.%2.%3.%4"/>
+      <w:lvlJc w:val="left"/>
+      <w:pPr>
+        <w:ind w:left="1080" w:hanging="1080"/>
+      </w:pPr>
+      <w:rPr>
+        <w:rFonts w:hint="default"/>
+      </w:rPr>
+    </w:lvl>
+    <w:lvl w:ilvl="4">
+      <w:start w:val="1"/>
+      <w:numFmt w:val="decimal"/>
+      <w:lvlText w:val="%1.%2.%3.%4.%5"/>
+      <w:lvlJc w:val="left"/>
+      <w:pPr>
+        <w:ind w:left="1080" w:hanging="1080"/>
+      </w:pPr>
+      <w:rPr>
+        <w:rFonts w:hint="default"/>
+      </w:rPr>
+    </w:lvl>
+    <w:lvl w:ilvl="5">
+      <w:start w:val="1"/>
+      <w:numFmt w:val="decimal"/>
+      <w:lvlText w:val="%1.%2.%3.%4.%5.%6"/>
+      <w:lvlJc w:val="left"/>
+      <w:pPr>
+        <w:ind w:left="1440" w:hanging="1440"/>
+      </w:pPr>
+      <w:rPr>
+        <w:rFonts w:hint="default"/>
+      </w:rPr>
+    </w:lvl>
+    <w:lvl w:ilvl="6">
+      <w:start w:val="1"/>
+      <w:numFmt w:val="decimal"/>
+      <w:lvlText w:val="%1.%2.%3.%4.%5.%6.%7"/>
+      <w:lvlJc w:val="left"/>
+      <w:pPr>
+        <w:ind w:left="1800" w:hanging="1800"/>
+      </w:pPr>
+      <w:rPr>
+        <w:rFonts w:hint="default"/>
+      </w:rPr>
+    </w:lvl>
+    <w:lvl w:ilvl="7">
+      <w:start w:val="1"/>
+      <w:numFmt w:val="decimal"/>
+      <w:lvlText w:val="%1.%2.%3.%4.%5.%6.%7.%8"/>
+      <w:lvlJc w:val="left"/>
+      <w:pPr>
+        <w:ind w:left="1800" w:hanging="1800"/>
+      </w:pPr>
+      <w:rPr>
+        <w:rFonts w:hint="default"/>
+      </w:rPr>
+    </w:lvl>
+    <w:lvl w:ilvl="8">
+      <w:start w:val="1"/>
+      <w:numFmt w:val="decimal"/>
+      <w:lvlText w:val="%1.%2.%3.%4.%5.%6.%7.%8.%9"/>
+      <w:lvlJc w:val="left"/>
+      <w:pPr>
+        <w:ind w:left="2160" w:hanging="2160"/>
+      </w:pPr>
+      <w:rPr>
+        <w:rFonts w:hint="default"/>
+      </w:rPr>
+    </w:lvl>
+  </w:abstractNum>
+  <w:abstractNum w:abstractNumId="5">
+    <w:nsid w:val="407B7C06"/>
+    <w:multiLevelType w:val="multilevel"/>
+    <w:tmpl w:val="A820837E"/>
+    <w:lvl w:ilvl="0">
+      <w:start w:val="1"/>
+      <w:numFmt w:val="decimal"/>
+      <w:lvlText w:val="%1"/>
+      <w:lvlJc w:val="left"/>
+      <w:pPr>
+        <w:ind w:left="360" w:hanging="360"/>
+      </w:pPr>
+      <w:rPr>
+        <w:rFonts w:hint="default"/>
+      </w:rPr>
+    </w:lvl>
+    <w:lvl w:ilvl="1">
+      <w:start w:val="7"/>
+      <w:numFmt w:val="decimal"/>
+      <w:lvlText w:val="%1.%2"/>
+      <w:lvlJc w:val="left"/>
+      <w:pPr>
+        <w:ind w:left="720" w:hanging="720"/>
+      </w:pPr>
+      <w:rPr>
+        <w:rFonts w:hint="default"/>
+      </w:rPr>
+    </w:lvl>
+    <w:lvl w:ilvl="2">
+      <w:start w:val="1"/>
+      <w:numFmt w:val="decimal"/>
+      <w:lvlText w:val="%1.%2.%3"/>
+      <w:lvlJc w:val="left"/>
+      <w:pPr>
+        <w:ind w:left="720" w:hanging="720"/>
+      </w:pPr>
+      <w:rPr>
+        <w:rFonts w:hint="default"/>
+      </w:rPr>
+    </w:lvl>
+    <w:lvl w:ilvl="3">
+      <w:start w:val="1"/>
+      <w:numFmt w:val="decimal"/>
+      <w:lvlText w:val="%1.%2.%3.%4"/>
+      <w:lvlJc w:val="left"/>
+      <w:pPr>
+        <w:ind w:left="1080" w:hanging="1080"/>
+      </w:pPr>
+      <w:rPr>
+        <w:rFonts w:hint="default"/>
+      </w:rPr>
+    </w:lvl>
+    <w:lvl w:ilvl="4">
+      <w:start w:val="1"/>
+      <w:numFmt w:val="decimal"/>
+      <w:lvlText w:val="%1.%2.%3.%4.%5"/>
+      <w:lvlJc w:val="left"/>
+      <w:pPr>
+        <w:ind w:left="1080" w:hanging="1080"/>
+      </w:pPr>
+      <w:rPr>
+        <w:rFonts w:hint="default"/>
+      </w:rPr>
+    </w:lvl>
+    <w:lvl w:ilvl="5">
+      <w:start w:val="1"/>
+      <w:numFmt w:val="decimal"/>
+      <w:lvlText w:val="%1.%2.%3.%4.%5.%6"/>
+      <w:lvlJc w:val="left"/>
+      <w:pPr>
+        <w:ind w:left="1440" w:hanging="1440"/>
+      </w:pPr>
+      <w:rPr>
+        <w:rFonts w:hint="default"/>
+      </w:rPr>
+    </w:lvl>
+    <w:lvl w:ilvl="6">
+      <w:start w:val="1"/>
+      <w:numFmt w:val="decimal"/>
+      <w:lvlText w:val="%1.%2.%3.%4.%5.%6.%7"/>
+      <w:lvlJc w:val="left"/>
+      <w:pPr>
+        <w:ind w:left="1800" w:hanging="1800"/>
+      </w:pPr>
+      <w:rPr>
+        <w:rFonts w:hint="default"/>
+      </w:rPr>
+    </w:lvl>
+    <w:lvl w:ilvl="7">
+      <w:start w:val="1"/>
+      <w:numFmt w:val="decimal"/>
+      <w:lvlText w:val="%1.%2.%3.%4.%5.%6.%7.%8"/>
+      <w:lvlJc w:val="left"/>
+      <w:pPr>
+        <w:ind w:left="1800" w:hanging="1800"/>
+      </w:pPr>
+      <w:rPr>
+        <w:rFonts w:hint="default"/>
+      </w:rPr>
+    </w:lvl>
+    <w:lvl w:ilvl="8">
+      <w:start w:val="1"/>
+      <w:numFmt w:val="decimal"/>
+      <w:lvlText w:val="%1.%2.%3.%4.%5.%6.%7.%8.%9"/>
+      <w:lvlJc w:val="left"/>
+      <w:pPr>
+        <w:ind w:left="2160" w:hanging="2160"/>
+      </w:pPr>
+      <w:rPr>
+        <w:rFonts w:hint="default"/>
+      </w:rPr>
+    </w:lvl>
+  </w:abstractNum>
+  <w:abstractNum w:abstractNumId="6">
+    <w:nsid w:val="48AB142D"/>
+    <w:multiLevelType w:val="multilevel"/>
+    <w:tmpl w:val="600E6214"/>
+    <w:lvl w:ilvl="0">
+      <w:start w:val="1"/>
+      <w:numFmt w:val="decimal"/>
+      <w:lvlText w:val="%1"/>
+      <w:lvlJc w:val="left"/>
+      <w:pPr>
+        <w:ind w:left="570" w:hanging="570"/>
+      </w:pPr>
+      <w:rPr>
+        <w:rFonts w:hint="default"/>
+      </w:rPr>
+    </w:lvl>
+    <w:lvl w:ilvl="1">
+      <w:start w:val="5"/>
+      <w:numFmt w:val="decimal"/>
+      <w:lvlText w:val="%1.%2"/>
+      <w:lvlJc w:val="left"/>
+      <w:pPr>
+        <w:ind w:left="720" w:hanging="720"/>
+      </w:pPr>
+      <w:rPr>
+        <w:rFonts w:hint="default"/>
+      </w:rPr>
+    </w:lvl>
+    <w:lvl w:ilvl="2">
+      <w:start w:val="1"/>
+      <w:numFmt w:val="decimal"/>
+      <w:lvlText w:val="%1.%2.%3"/>
+      <w:lvlJc w:val="left"/>
+      <w:pPr>
+        <w:ind w:left="720" w:hanging="720"/>
+      </w:pPr>
+      <w:rPr>
+        <w:rFonts w:hint="default"/>
+      </w:rPr>
+    </w:lvl>
+    <w:lvl w:ilvl="3">
+      <w:start w:val="1"/>
+      <w:numFmt w:val="decimal"/>
+      <w:lvlText w:val="%1.%2.%3.%4"/>
+      <w:lvlJc w:val="left"/>
+      <w:pPr>
+        <w:ind w:left="1080" w:hanging="1080"/>
+      </w:pPr>
+      <w:rPr>
+        <w:rFonts w:hint="default"/>
+      </w:rPr>
+    </w:lvl>
+    <w:lvl w:ilvl="4">
+      <w:start w:val="1"/>
+      <w:numFmt w:val="decimal"/>
+      <w:lvlText w:val="%1.%2.%3.%4.%5"/>
+      <w:lvlJc w:val="left"/>
+      <w:pPr>
+        <w:ind w:left="1080" w:hanging="1080"/>
+      </w:pPr>
+      <w:rPr>
+        <w:rFonts w:hint="default"/>
+      </w:rPr>
+    </w:lvl>
+    <w:lvl w:ilvl="5">
+      <w:start w:val="1"/>
+      <w:numFmt w:val="decimal"/>
+      <w:lvlText w:val="%1.%2.%3.%4.%5.%6"/>
+      <w:lvlJc w:val="left"/>
+      <w:pPr>
+        <w:ind w:left="1440" w:hanging="1440"/>
+      </w:pPr>
+      <w:rPr>
+        <w:rFonts w:hint="default"/>
+      </w:rPr>
+    </w:lvl>
+    <w:lvl w:ilvl="6">
+      <w:start w:val="1"/>
+      <w:numFmt w:val="decimal"/>
+      <w:lvlText w:val="%1.%2.%3.%4.%5.%6.%7"/>
+      <w:lvlJc w:val="left"/>
+      <w:pPr>
+        <w:ind w:left="1800" w:hanging="1800"/>
+      </w:pPr>
+      <w:rPr>
+        <w:rFonts w:hint="default"/>
+      </w:rPr>
+    </w:lvl>
+    <w:lvl w:ilvl="7">
+      <w:start w:val="1"/>
+      <w:numFmt w:val="decimal"/>
+      <w:lvlText w:val="%1.%2.%3.%4.%5.%6.%7.%8"/>
+      <w:lvlJc w:val="left"/>
+      <w:pPr>
+        <w:ind w:left="1800" w:hanging="1800"/>
+      </w:pPr>
+      <w:rPr>
+        <w:rFonts w:hint="default"/>
+      </w:rPr>
+    </w:lvl>
+    <w:lvl w:ilvl="8">
+      <w:start w:val="1"/>
+      <w:numFmt w:val="decimal"/>
+      <w:lvlText w:val="%1.%2.%3.%4.%5.%6.%7.%8.%9"/>
+      <w:lvlJc w:val="left"/>
+      <w:pPr>
+        <w:ind w:left="2160" w:hanging="2160"/>
+      </w:pPr>
+      <w:rPr>
+        <w:rFonts w:hint="default"/>
+      </w:rPr>
+    </w:lvl>
+  </w:abstractNum>
+  <w:abstractNum w:abstractNumId="7">
+    <w:nsid w:val="48CE5435"/>
+    <w:multiLevelType w:val="multilevel"/>
+    <w:tmpl w:val="6F00C898"/>
+    <w:lvl w:ilvl="0">
+      <w:start w:val="1"/>
+      <w:numFmt w:val="decimal"/>
+      <w:lvlText w:val="%1"/>
+      <w:lvlJc w:val="left"/>
+      <w:pPr>
+        <w:ind w:left="570" w:hanging="570"/>
+      </w:pPr>
+      <w:rPr>
+        <w:rFonts w:hint="default"/>
+      </w:rPr>
+    </w:lvl>
+    <w:lvl w:ilvl="1">
+      <w:start w:val="2"/>
+      <w:numFmt w:val="decimal"/>
+      <w:lvlText w:val="%1.%2"/>
+      <w:lvlJc w:val="left"/>
+      <w:pPr>
+        <w:ind w:left="720" w:hanging="720"/>
+      </w:pPr>
+      <w:rPr>
+        <w:rFonts w:hint="default"/>
+      </w:rPr>
+    </w:lvl>
+    <w:lvl w:ilvl="2">
+      <w:start w:val="2"/>
+      <w:numFmt w:val="decimal"/>
+      <w:lvlText w:val="%1.%2.%3"/>
+      <w:lvlJc w:val="left"/>
+      <w:pPr>
+        <w:ind w:left="720" w:hanging="720"/>
+      </w:pPr>
+      <w:rPr>
+        <w:rFonts w:hint="default"/>
+      </w:rPr>
+    </w:lvl>
+    <w:lvl w:ilvl="3">
+      <w:start w:val="1"/>
+      <w:numFmt w:val="decimal"/>
+      <w:lvlText w:val="%1.%2.%3.%4"/>
+      <w:lvlJc w:val="left"/>
+      <w:pPr>
+        <w:ind w:left="1080" w:hanging="1080"/>
+      </w:pPr>
+      <w:rPr>
+        <w:rFonts w:hint="default"/>
+      </w:rPr>
+    </w:lvl>
+    <w:lvl w:ilvl="4">
+      <w:start w:val="1"/>
+      <w:numFmt w:val="decimal"/>
+      <w:lvlText w:val="%1.%2.%3.%4.%5"/>
+      <w:lvlJc w:val="left"/>
+      <w:pPr>
+        <w:ind w:left="1080" w:hanging="1080"/>
+      </w:pPr>
+      <w:rPr>
+        <w:rFonts w:hint="default"/>
+      </w:rPr>
+    </w:lvl>
+    <w:lvl w:ilvl="5">
+      <w:start w:val="1"/>
+      <w:numFmt w:val="decimal"/>
+      <w:lvlText w:val="%1.%2.%3.%4.%5.%6"/>
+      <w:lvlJc w:val="left"/>
+      <w:pPr>
+        <w:ind w:left="1440" w:hanging="1440"/>
+      </w:pPr>
+      <w:rPr>
+        <w:rFonts w:hint="default"/>
+      </w:rPr>
+    </w:lvl>
+    <w:lvl w:ilvl="6">
+      <w:start w:val="1"/>
+      <w:numFmt w:val="decimal"/>
+      <w:lvlText w:val="%1.%2.%3.%4.%5.%6.%7"/>
+      <w:lvlJc w:val="left"/>
+      <w:pPr>
+        <w:ind w:left="1800" w:hanging="1800"/>
+      </w:pPr>
+      <w:rPr>
+        <w:rFonts w:hint="default"/>
+      </w:rPr>
+    </w:lvl>
+    <w:lvl w:ilvl="7">
+      <w:start w:val="1"/>
+      <w:numFmt w:val="decimal"/>
+      <w:lvlText w:val="%1.%2.%3.%4.%5.%6.%7.%8"/>
+      <w:lvlJc w:val="left"/>
+      <w:pPr>
+        <w:ind w:left="1800" w:hanging="1800"/>
+      </w:pPr>
+      <w:rPr>
+        <w:rFonts w:hint="default"/>
+      </w:rPr>
+    </w:lvl>
+    <w:lvl w:ilvl="8">
+      <w:start w:val="1"/>
+      <w:numFmt w:val="decimal"/>
+      <w:lvlText w:val="%1.%2.%3.%4.%5.%6.%7.%8.%9"/>
+      <w:lvlJc w:val="left"/>
+      <w:pPr>
+        <w:ind w:left="2160" w:hanging="2160"/>
+      </w:pPr>
+      <w:rPr>
+        <w:rFonts w:hint="default"/>
+      </w:rPr>
+    </w:lvl>
+  </w:abstractNum>
+  <w:abstractNum w:abstractNumId="8">
+    <w:nsid w:val="516715DE"/>
+    <w:multiLevelType w:val="hybridMultilevel"/>
+    <w:tmpl w:val="104A4B6C"/>
+    <w:lvl w:ilvl="0" w:tplc="0409000F">
+      <w:start w:val="1"/>
+      <w:numFmt w:val="decimal"/>
+      <w:lvlText w:val="%1."/>
+      <w:lvlJc w:val="left"/>
+      <w:pPr>
+        <w:ind w:left="720" w:hanging="360"/>
+      </w:pPr>
+    </w:lvl>
+    <w:lvl w:ilvl="1" w:tplc="04090019" w:tentative="1">
+      <w:start w:val="1"/>
+      <w:numFmt w:val="lowerLetter"/>
+      <w:lvlText w:val="%2."/>
+      <w:lvlJc w:val="left"/>
+      <w:pPr>
+        <w:ind w:left="1440" w:hanging="360"/>
+      </w:pPr>
+    </w:lvl>
+    <w:lvl w:ilvl="2" w:tplc="0409001B" w:tentative="1">
+      <w:start w:val="1"/>
+      <w:numFmt w:val="lowerRoman"/>
+      <w:lvlText w:val="%3."/>
+      <w:lvlJc w:val="right"/>
+      <w:pPr>
+        <w:ind w:left="2160" w:hanging="180"/>
+      </w:pPr>
+    </w:lvl>
+    <w:lvl w:ilvl="3" w:tplc="0409000F" w:tentative="1">
+      <w:start w:val="1"/>
+      <w:numFmt w:val="decimal"/>
+      <w:lvlText w:val="%4."/>
+      <w:lvlJc w:val="left"/>
+      <w:pPr>
+        <w:ind w:left="2880" w:hanging="360"/>
+      </w:pPr>
+    </w:lvl>
+    <w:lvl w:ilvl="4" w:tplc="04090019" w:tentative="1">
+      <w:start w:val="1"/>
+      <w:numFmt w:val="lowerLetter"/>
+      <w:lvlText w:val="%5."/>
+      <w:lvlJc w:val="left"/>
+      <w:pPr>
+        <w:ind w:left="3600" w:hanging="360"/>
+      </w:pPr>
+    </w:lvl>
+    <w:lvl w:ilvl="5" w:tplc="0409001B" w:tentative="1">
+      <w:start w:val="1"/>
+      <w:numFmt w:val="lowerRoman"/>
+      <w:lvlText w:val="%6."/>
+      <w:lvlJc w:val="right"/>
+      <w:pPr>
+        <w:ind w:left="4320" w:hanging="180"/>
+      </w:pPr>
+    </w:lvl>
+    <w:lvl w:ilvl="6" w:tplc="0409000F" w:tentative="1">
+      <w:start w:val="1"/>
+      <w:numFmt w:val="decimal"/>
+      <w:lvlText w:val="%7."/>
+      <w:lvlJc w:val="left"/>
+      <w:pPr>
+        <w:ind w:left="5040" w:hanging="360"/>
+      </w:pPr>
+    </w:lvl>
+    <w:lvl w:ilvl="7" w:tplc="04090019" w:tentative="1">
+      <w:start w:val="1"/>
+      <w:numFmt w:val="lowerLetter"/>
+      <w:lvlText w:val="%8."/>
+      <w:lvlJc w:val="left"/>
+      <w:pPr>
+        <w:ind w:left="5760" w:hanging="360"/>
+      </w:pPr>
+    </w:lvl>
+    <w:lvl w:ilvl="8" w:tplc="0409001B" w:tentative="1">
+      <w:start w:val="1"/>
+      <w:numFmt w:val="lowerRoman"/>
+      <w:lvlText w:val="%9."/>
+      <w:lvlJc w:val="right"/>
+      <w:pPr>
+        <w:ind w:left="6480" w:hanging="180"/>
+      </w:pPr>
+    </w:lvl>
+  </w:abstractNum>
+  <w:abstractNum w:abstractNumId="9">
+    <w:nsid w:val="57923CAE"/>
+    <w:multiLevelType w:val="multilevel"/>
+    <w:tmpl w:val="5A0E53BA"/>
+    <w:lvl w:ilvl="0">
+      <w:start w:val="1"/>
+      <w:numFmt w:val="decimal"/>
+      <w:lvlText w:val="%1"/>
+      <w:lvlJc w:val="left"/>
+      <w:pPr>
+        <w:ind w:left="570" w:hanging="570"/>
+      </w:pPr>
+      <w:rPr>
+        <w:rFonts w:hint="default"/>
+      </w:rPr>
+    </w:lvl>
+    <w:lvl w:ilvl="1">
+      <w:start w:val="1"/>
+      <w:numFmt w:val="decimal"/>
+      <w:lvlText w:val="%1.%2"/>
+      <w:lvlJc w:val="left"/>
+      <w:pPr>
+        <w:ind w:left="720" w:hanging="720"/>
+      </w:pPr>
+      <w:rPr>
+        <w:rFonts w:hint="default"/>
+      </w:rPr>
+    </w:lvl>
+    <w:lvl w:ilvl="2">
+      <w:start w:val="1"/>
+      <w:numFmt w:val="decimal"/>
+      <w:lvlText w:val="%1.%2.%3"/>
+      <w:lvlJc w:val="left"/>
+      <w:pPr>
+        <w:ind w:left="720" w:hanging="720"/>
+      </w:pPr>
+      <w:rPr>
+        <w:rFonts w:hint="default"/>
+      </w:rPr>
+    </w:lvl>
+    <w:lvl w:ilvl="3">
+      <w:start w:val="1"/>
+      <w:numFmt w:val="decimal"/>
+      <w:lvlText w:val="%1.%2.%3.%4"/>
+      <w:lvlJc w:val="left"/>
+      <w:pPr>
+        <w:ind w:left="1080" w:hanging="1080"/>
+      </w:pPr>
+      <w:rPr>
+        <w:rFonts w:hint="default"/>
+      </w:rPr>
+    </w:lvl>
+    <w:lvl w:ilvl="4">
+      <w:start w:val="1"/>
+      <w:numFmt w:val="decimal"/>
+      <w:lvlText w:val="%1.%2.%3.%4.%5"/>
+      <w:lvlJc w:val="left"/>
+      <w:pPr>
+        <w:ind w:left="1080" w:hanging="1080"/>
+      </w:pPr>
+      <w:rPr>
+        <w:rFonts w:hint="default"/>
+      </w:rPr>
+    </w:lvl>
+    <w:lvl w:ilvl="5">
+      <w:start w:val="1"/>
+      <w:numFmt w:val="decimal"/>
+      <w:lvlText w:val="%1.%2.%3.%4.%5.%6"/>
+      <w:lvlJc w:val="left"/>
+      <w:pPr>
+        <w:ind w:left="1440" w:hanging="1440"/>
+      </w:pPr>
+      <w:rPr>
+        <w:rFonts w:hint="default"/>
+      </w:rPr>
+    </w:lvl>
+    <w:lvl w:ilvl="6">
+      <w:start w:val="1"/>
+      <w:numFmt w:val="decimal"/>
+      <w:lvlText w:val="%1.%2.%3.%4.%5.%6.%7"/>
+      <w:lvlJc w:val="left"/>
+      <w:pPr>
+        <w:ind w:left="1800" w:hanging="1800"/>
+      </w:pPr>
+      <w:rPr>
+        <w:rFonts w:hint="default"/>
+      </w:rPr>
+    </w:lvl>
+    <w:lvl w:ilvl="7">
+      <w:start w:val="1"/>
+      <w:numFmt w:val="decimal"/>
+      <w:lvlText w:val="%1.%2.%3.%4.%5.%6.%7.%8"/>
+      <w:lvlJc w:val="left"/>
+      <w:pPr>
+        <w:ind w:left="1800" w:hanging="1800"/>
+      </w:pPr>
+      <w:rPr>
+        <w:rFonts w:hint="default"/>
+      </w:rPr>
+    </w:lvl>
+    <w:lvl w:ilvl="8">
+      <w:start w:val="1"/>
+      <w:numFmt w:val="decimal"/>
+      <w:lvlText w:val="%1.%2.%3.%4.%5.%6.%7.%8.%9"/>
+      <w:lvlJc w:val="left"/>
+      <w:pPr>
+        <w:ind w:left="2160" w:hanging="2160"/>
+      </w:pPr>
+      <w:rPr>
+        <w:rFonts w:hint="default"/>
+      </w:rPr>
+    </w:lvl>
+  </w:abstractNum>
+  <w:abstractNum w:abstractNumId="10">
+    <w:nsid w:val="67115497"/>
+    <w:multiLevelType w:val="multilevel"/>
+    <w:tmpl w:val="F126F1DA"/>
+    <w:lvl w:ilvl="0">
+      <w:start w:val="1"/>
+      <w:numFmt w:val="decimal"/>
+      <w:lvlText w:val="%1"/>
+      <w:lvlJc w:val="left"/>
+      <w:pPr>
+        <w:ind w:left="570" w:hanging="570"/>
+      </w:pPr>
+      <w:rPr>
+        <w:rFonts w:hint="default"/>
+      </w:rPr>
+    </w:lvl>
+    <w:lvl w:ilvl="1">
+      <w:start w:val="2"/>
+      <w:numFmt w:val="decimal"/>
+      <w:lvlText w:val="%1.%2"/>
+      <w:lvlJc w:val="left"/>
+      <w:pPr>
+        <w:ind w:left="720" w:hanging="720"/>
+      </w:pPr>
+      <w:rPr>
+        <w:rFonts w:hint="default"/>
+      </w:rPr>
+    </w:lvl>
+    <w:lvl w:ilvl="2">
+      <w:start w:val="1"/>
+      <w:numFmt w:val="decimal"/>
+      <w:lvlText w:val="%1.%2.%3"/>
+      <w:lvlJc w:val="left"/>
+      <w:pPr>
+        <w:ind w:left="720" w:hanging="720"/>
+      </w:pPr>
+      <w:rPr>
+        <w:rFonts w:hint="default"/>
+      </w:rPr>
+    </w:lvl>
+    <w:lvl w:ilvl="3">
+      <w:start w:val="1"/>
+      <w:numFmt w:val="decimal"/>
+      <w:lvlText w:val="%1.%2.%3.%4"/>
+      <w:lvlJc w:val="left"/>
+      <w:pPr>
+        <w:ind w:left="1080" w:hanging="1080"/>
+      </w:pPr>
+      <w:rPr>
+        <w:rFonts w:hint="default"/>
+      </w:rPr>
+    </w:lvl>
+    <w:lvl w:ilvl="4">
+      <w:start w:val="1"/>
+      <w:numFmt w:val="decimal"/>
+      <w:lvlText w:val="%1.%2.%3.%4.%5"/>
+      <w:lvlJc w:val="left"/>
+      <w:pPr>
+        <w:ind w:left="1080" w:hanging="1080"/>
+      </w:pPr>
+      <w:rPr>
+        <w:rFonts w:hint="default"/>
+      </w:rPr>
+    </w:lvl>
+    <w:lvl w:ilvl="5">
+      <w:start w:val="1"/>
+      <w:numFmt w:val="decimal"/>
+      <w:lvlText w:val="%1.%2.%3.%4.%5.%6"/>
+      <w:lvlJc w:val="left"/>
+      <w:pPr>
+        <w:ind w:left="1440" w:hanging="1440"/>
+      </w:pPr>
+      <w:rPr>
+        <w:rFonts w:hint="default"/>
+      </w:rPr>
+    </w:lvl>
+    <w:lvl w:ilvl="6">
+      <w:start w:val="1"/>
+      <w:numFmt w:val="decimal"/>
+      <w:lvlText w:val="%1.%2.%3.%4.%5.%6.%7"/>
+      <w:lvlJc w:val="left"/>
+      <w:pPr>
+        <w:ind w:left="1800" w:hanging="1800"/>
+      </w:pPr>
+      <w:rPr>
+        <w:rFonts w:hint="default"/>
+      </w:rPr>
+    </w:lvl>
+    <w:lvl w:ilvl="7">
+      <w:start w:val="1"/>
+      <w:numFmt w:val="decimal"/>
+      <w:lvlText w:val="%1.%2.%3.%4.%5.%6.%7.%8"/>
+      <w:lvlJc w:val="left"/>
+      <w:pPr>
+        <w:ind w:left="1800" w:hanging="1800"/>
+      </w:pPr>
+      <w:rPr>
+        <w:rFonts w:hint="default"/>
+      </w:rPr>
+    </w:lvl>
+    <w:lvl w:ilvl="8">
+      <w:start w:val="1"/>
+      <w:numFmt w:val="decimal"/>
+      <w:lvlText w:val="%1.%2.%3.%4.%5.%6.%7.%8.%9"/>
+      <w:lvlJc w:val="left"/>
+      <w:pPr>
+        <w:ind w:left="2160" w:hanging="2160"/>
+      </w:pPr>
+      <w:rPr>
+        <w:rFonts w:hint="default"/>
+      </w:rPr>
+    </w:lvl>
+  </w:abstractNum>
+  <w:abstractNum w:abstractNumId="11">
+    <w:nsid w:val="7AB371D2"/>
+    <w:multiLevelType w:val="multilevel"/>
+    <w:tmpl w:val="C23E640A"/>
+    <w:lvl w:ilvl="0">
+      <w:start w:val="1"/>
+      <w:numFmt w:val="decimal"/>
+      <w:lvlText w:val="%1"/>
+      <w:lvlJc w:val="left"/>
+      <w:pPr>
+        <w:ind w:left="570" w:hanging="570"/>
+      </w:pPr>
+      <w:rPr>
+        <w:rFonts w:hint="default"/>
+      </w:rPr>
+    </w:lvl>
+    <w:lvl w:ilvl="1">
+      <w:start w:val="3"/>
+      <w:numFmt w:val="decimal"/>
+      <w:lvlText w:val="%1.%2"/>
+      <w:lvlJc w:val="left"/>
+      <w:pPr>
+        <w:ind w:left="720" w:hanging="720"/>
+      </w:pPr>
+      <w:rPr>
+        <w:rFonts w:hint="default"/>
+      </w:rPr>
+    </w:lvl>
+    <w:lvl w:ilvl="2">
+      <w:start w:val="1"/>
+      <w:numFmt w:val="decimal"/>
+      <w:lvlText w:val="%1.%2.%3"/>
+      <w:lvlJc w:val="left"/>
+      <w:pPr>
+        <w:ind w:left="720" w:hanging="720"/>
+      </w:pPr>
+      <w:rPr>
+        <w:rFonts w:hint="default"/>
+      </w:rPr>
+    </w:lvl>
+    <w:lvl w:ilvl="3">
+      <w:start w:val="1"/>
+      <w:numFmt w:val="decimal"/>
+      <w:lvlText w:val="%1.%2.%3.%4"/>
+      <w:lvlJc w:val="left"/>
+      <w:pPr>
+        <w:ind w:left="1080" w:hanging="1080"/>
+      </w:pPr>
+      <w:rPr>
+        <w:rFonts w:hint="default"/>
+      </w:rPr>
+    </w:lvl>
+    <w:lvl w:ilvl="4">
+      <w:start w:val="1"/>
+      <w:numFmt w:val="decimal"/>
+      <w:lvlText w:val="%1.%2.%3.%4.%5"/>
+      <w:lvlJc w:val="left"/>
+      <w:pPr>
+        <w:ind w:left="1080" w:hanging="1080"/>
+      </w:pPr>
+      <w:rPr>
+        <w:rFonts w:hint="default"/>
+      </w:rPr>
+    </w:lvl>
+    <w:lvl w:ilvl="5">
+      <w:start w:val="1"/>
+      <w:numFmt w:val="decimal"/>
+      <w:lvlText w:val="%1.%2.%3.%4.%5.%6"/>
+      <w:lvlJc w:val="left"/>
+      <w:pPr>
+        <w:ind w:left="1440" w:hanging="1440"/>
+      </w:pPr>
+      <w:rPr>
+        <w:rFonts w:hint="default"/>
+      </w:rPr>
+    </w:lvl>
+    <w:lvl w:ilvl="6">
+      <w:start w:val="1"/>
+      <w:numFmt w:val="decimal"/>
+      <w:lvlText w:val="%1.%2.%3.%4.%5.%6.%7"/>
+      <w:lvlJc w:val="left"/>
+      <w:pPr>
+        <w:ind w:left="1800" w:hanging="1800"/>
+      </w:pPr>
+      <w:rPr>
+        <w:rFonts w:hint="default"/>
+      </w:rPr>
+    </w:lvl>
+    <w:lvl w:ilvl="7">
+      <w:start w:val="1"/>
+      <w:numFmt w:val="decimal"/>
+      <w:lvlText w:val="%1.%2.%3.%4.%5.%6.%7.%8"/>
+      <w:lvlJc w:val="left"/>
+      <w:pPr>
+        <w:ind w:left="1800" w:hanging="1800"/>
+      </w:pPr>
+      <w:rPr>
+        <w:rFonts w:hint="default"/>
+      </w:rPr>
+    </w:lvl>
+    <w:lvl w:ilvl="8">
+      <w:start w:val="1"/>
+      <w:numFmt w:val="decimal"/>
+      <w:lvlText w:val="%1.%2.%3.%4.%5.%6.%7.%8.%9"/>
+      <w:lvlJc w:val="left"/>
+      <w:pPr>
+        <w:ind w:left="2160" w:hanging="2160"/>
+      </w:pPr>
+      <w:rPr>
+        <w:rFonts w:hint="default"/>
+      </w:rPr>
+    </w:lvl>
+  </w:abstractNum>
+  <w:num w:numId="1">
+    <w:abstractNumId w:val="8"/>
+  </w:num>
+  <w:num w:numId="2">
+    <w:abstractNumId w:val="2"/>
+  </w:num>
+  <w:num w:numId="3">
+    <w:abstractNumId w:val="5"/>
+  </w:num>
+  <w:num w:numId="4">
+    <w:abstractNumId w:val="0"/>
+  </w:num>
+  <w:num w:numId="5">
+    <w:abstractNumId w:val="9"/>
+  </w:num>
+  <w:num w:numId="6">
+    <w:abstractNumId w:val="3"/>
+  </w:num>
+  <w:num w:numId="7">
+    <w:abstractNumId w:val="11"/>
+  </w:num>
+  <w:num w:numId="8">
+    <w:abstractNumId w:val="4"/>
+  </w:num>
+  <w:num w:numId="9">
+    <w:abstractNumId w:val="7"/>
+  </w:num>
+  <w:num w:numId="10">
+    <w:abstractNumId w:val="6"/>
+  </w:num>
+  <w:num w:numId="11">
+    <w:abstractNumId w:val="1"/>
+  </w:num>
+  <w:num w:numId="12">
+    <w:abstractNumId w:val="10"/>
+  </w:num>
+</w:numbering>
 </file>
 
 <file path=word/styles.xml><?xml version="1.0" encoding="utf-8"?>
@@ -2080,6 +7806,17 @@
       <w:u w:val="single"/>
     </w:rPr>
   </w:style>
+  <w:style w:type="paragraph" w:styleId="ListParagraph">
+    <w:name w:val="List Paragraph"/>
+    <w:basedOn w:val="Normal"/>
+    <w:uiPriority w:val="34"/>
+    <w:qFormat/>
+    <w:rsid w:val="002C19A3"/>
+    <w:pPr>
+      <w:ind w:left="720"/>
+      <w:contextualSpacing/>
+    </w:pPr>
+  </w:style>
 </w:styles>
 </file>
 
@@ -2151,81 +7888,25 @@
         </w:p>
       </w:docPartBody>
     </w:docPart>
-    <w:docPart>
-      <w:docPartPr>
-        <w:name w:val="CE0099EAE9F743D3BD1573B312B34EE1"/>
-        <w:category>
-          <w:name w:val="General"/>
-          <w:gallery w:val="placeholder"/>
-        </w:category>
-        <w:types>
-          <w:type w:val="bbPlcHdr"/>
-        </w:types>
-        <w:behaviors>
-          <w:behavior w:val="content"/>
-        </w:behaviors>
-        <w:guid w:val="{860CA27C-81FA-4704-94F4-B26C36E29469}"/>
-      </w:docPartPr>
-      <w:docPartBody>
-        <w:p>
-          <w:pPr>
-            <w:pStyle w:val="CE0099EAE9F743D3BD1573B312B34EE1"/>
-          </w:pPr>
-          <w:r>
-            <w:t>[Type the abstract of the document here. The abstract is typically a short summary of the contents of the document. Type the abstract of the document here. The abstract is typically a short summary of the contents of the document.]</w:t>
-          </w:r>
-        </w:p>
-      </w:docPartBody>
-    </w:docPart>
-    <w:docPart>
-      <w:docPartPr>
-        <w:name w:val="19FBE4DBE03445FC84355A5B34B80F17"/>
-        <w:category>
-          <w:name w:val="General"/>
-          <w:gallery w:val="placeholder"/>
-        </w:category>
-        <w:types>
-          <w:type w:val="bbPlcHdr"/>
-        </w:types>
-        <w:behaviors>
-          <w:behavior w:val="content"/>
-        </w:behaviors>
-        <w:guid w:val="{10C1FF28-529F-487D-9A02-CFBC753CDEB9}"/>
-      </w:docPartPr>
-      <w:docPartBody>
-        <w:p>
-          <w:pPr>
-            <w:pStyle w:val="19FBE4DBE03445FC84355A5B34B80F17"/>
-          </w:pPr>
-          <w:r>
-            <w:rPr>
-              <w:b/>
-              <w:bCs/>
-            </w:rPr>
-            <w:t>[Type the author name]</w:t>
-          </w:r>
-        </w:p>
-      </w:docPartBody>
-    </w:docPart>
   </w:docParts>
 </w:glossaryDocument>
 </file>
 
 <file path=word/glossary/fontTable.xml><?xml version="1.0" encoding="utf-8"?>
 <w:fonts xmlns:r="http://schemas.openxmlformats.org/officeDocument/2006/relationships" xmlns:w="http://schemas.openxmlformats.org/wordprocessingml/2006/main">
+  <w:font w:name="Times New Roman">
+    <w:panose1 w:val="02020603050405020304"/>
+    <w:charset w:val="00"/>
+    <w:family w:val="roman"/>
+    <w:pitch w:val="variable"/>
+    <w:sig w:usb0="E0002AFF" w:usb1="C0007841" w:usb2="00000009" w:usb3="00000000" w:csb0="000001FF" w:csb1="00000000"/>
+  </w:font>
   <w:font w:name="Calibri">
     <w:panose1 w:val="020F0502020204030204"/>
     <w:charset w:val="00"/>
     <w:family w:val="swiss"/>
     <w:pitch w:val="variable"/>
     <w:sig w:usb0="E00002FF" w:usb1="4000ACFF" w:usb2="00000001" w:usb3="00000000" w:csb0="0000019F" w:csb1="00000000"/>
-  </w:font>
-  <w:font w:name="Times New Roman">
-    <w:panose1 w:val="02020603050405020304"/>
-    <w:charset w:val="00"/>
-    <w:family w:val="roman"/>
-    <w:pitch w:val="variable"/>
-    <w:sig w:usb0="E0002AFF" w:usb1="C0007841" w:usb2="00000009" w:usb3="00000000" w:csb0="000001FF" w:csb1="00000000"/>
   </w:font>
   <w:font w:name="Cambria">
     <w:panose1 w:val="02040503050406030204"/>
@@ -2261,7 +7942,9 @@
   </w:compat>
   <w:rsids>
     <w:rsidRoot w:val="003B19FA"/>
+    <w:rsid w:val="00372370"/>
     <w:rsid w:val="003B19FA"/>
+    <w:rsid w:val="00416CC4"/>
     <w:rsid w:val="00ED5B77"/>
   </w:rsids>
   <m:mathPr>
@@ -2443,6 +8126,7 @@
   <w:style w:type="paragraph" w:default="1" w:styleId="Normal">
     <w:name w:val="Normal"/>
     <w:qFormat/>
+    <w:rsid w:val="00416CC4"/>
   </w:style>
   <w:style w:type="character" w:default="1" w:styleId="DefaultParagraphFont">
     <w:name w:val="Default Paragraph Font"/>
@@ -2498,6 +8182,7 @@
 <file path=word/glossary/webSettings.xml><?xml version="1.0" encoding="utf-8"?>
 <w:webSettings xmlns:r="http://schemas.openxmlformats.org/officeDocument/2006/relationships" xmlns:w="http://schemas.openxmlformats.org/wordprocessingml/2006/main">
   <w:optimizeForBrowser/>
+  <w:doNotSaveAsSingleFile/>
 </w:webSettings>
 </file>
 
@@ -2808,7 +8493,7 @@
 </file>
 
 <file path=customXml/itemProps2.xml><?xml version="1.0" encoding="utf-8"?>
-<ds:datastoreItem xmlns:ds="http://schemas.openxmlformats.org/officeDocument/2006/customXml" ds:itemID="{D95DA749-964D-4F84-B12C-B622B1D13821}">
+<ds:datastoreItem xmlns:ds="http://schemas.openxmlformats.org/officeDocument/2006/customXml" ds:itemID="{0CD5F6D7-22EB-4B5D-84DB-9DE5F580EACB}">
   <ds:schemaRefs>
     <ds:schemaRef ds:uri="http://schemas.openxmlformats.org/officeDocument/2006/bibliography"/>
   </ds:schemaRefs>
